--- a/readme.docx
+++ b/readme.docx
@@ -1,6 +1,6 @@
 
 <file path=word/document.xml><?xml version="1.0" encoding="utf-8"?>
-<w:document xmlns:wpc="http://schemas.microsoft.com/office/word/2010/wordprocessingCanvas" xmlns:cx="http://schemas.microsoft.com/office/drawing/2014/chartex" xmlns:cx1="http://schemas.microsoft.com/office/drawing/2015/9/8/chartex" xmlns:cx2="http://schemas.microsoft.com/office/drawing/2015/10/21/chartex" xmlns:cx3="http://schemas.microsoft.com/office/drawing/2016/5/9/chartex" xmlns:cx4="http://schemas.microsoft.com/office/drawing/2016/5/10/chartex" xmlns:cx5="http://schemas.microsoft.com/office/drawing/2016/5/11/chartex" xmlns:cx6="http://schemas.microsoft.com/office/drawing/2016/5/12/chartex" xmlns:cx7="http://schemas.microsoft.com/office/drawing/2016/5/13/chartex" xmlns:cx8="http://schemas.microsoft.com/office/drawing/2016/5/14/chartex" xmlns:mc="http://schemas.openxmlformats.org/markup-compatibility/2006" xmlns:aink="http://schemas.microsoft.com/office/drawing/2016/ink" xmlns:am3d="http://schemas.microsoft.com/office/drawing/2017/model3d" xmlns:o="urn:schemas-microsoft-com:office:office" xmlns:r="http://schemas.openxmlformats.org/officeDocument/2006/relationships" xmlns:m="http://schemas.openxmlformats.org/officeDocument/2006/math" xmlns:v="urn:schemas-microsoft-com:vml" xmlns:wp14="http://schemas.microsoft.com/office/word/2010/wordprocessingDrawing" xmlns:wp="http://schemas.openxmlformats.org/drawingml/2006/wordprocessingDrawing" xmlns:w10="urn:schemas-microsoft-com:office:word" xmlns:w="http://schemas.openxmlformats.org/wordprocessingml/2006/main" xmlns:w14="http://schemas.microsoft.com/office/word/2010/wordml" xmlns:w15="http://schemas.microsoft.com/office/word/2012/wordml" xmlns:w16cex="http://schemas.microsoft.com/office/word/2018/wordml/cex" xmlns:w16cid="http://schemas.microsoft.com/office/word/2016/wordml/cid" xmlns:w16="http://schemas.microsoft.com/office/word/2018/wordml" xmlns:w16se="http://schemas.microsoft.com/office/word/2015/wordml/symex" xmlns:wpg="http://schemas.microsoft.com/office/word/2010/wordprocessingGroup" xmlns:wpi="http://schemas.microsoft.com/office/word/2010/wordprocessingInk" xmlns:wne="http://schemas.microsoft.com/office/word/2006/wordml" xmlns:wps="http://schemas.microsoft.com/office/word/2010/wordprocessingShape" mc:Ignorable="w14 w15 w16se w16cid w16 w16cex wp14">
+<w:document xmlns:wpc="http://schemas.microsoft.com/office/word/2010/wordprocessingCanvas" xmlns:mo="http://schemas.microsoft.com/office/mac/office/2008/main" xmlns:mc="http://schemas.openxmlformats.org/markup-compatibility/2006" xmlns:mv="urn:schemas-microsoft-com:mac:vml" xmlns:o="urn:schemas-microsoft-com:office:office" xmlns:r="http://schemas.openxmlformats.org/officeDocument/2006/relationships" xmlns:m="http://schemas.openxmlformats.org/officeDocument/2006/math" xmlns:v="urn:schemas-microsoft-com:vml" xmlns:wp14="http://schemas.microsoft.com/office/word/2010/wordprocessingDrawing" xmlns:wp="http://schemas.openxmlformats.org/drawingml/2006/wordprocessingDrawing" xmlns:w10="urn:schemas-microsoft-com:office:word" xmlns:w="http://schemas.openxmlformats.org/wordprocessingml/2006/main" xmlns:w14="http://schemas.microsoft.com/office/word/2010/wordml" xmlns:w15="http://schemas.microsoft.com/office/word/2012/wordml" xmlns:wpg="http://schemas.microsoft.com/office/word/2010/wordprocessingGroup" xmlns:wpi="http://schemas.microsoft.com/office/word/2010/wordprocessingInk" xmlns:wne="http://schemas.microsoft.com/office/word/2006/wordml" xmlns:wps="http://schemas.microsoft.com/office/word/2010/wordprocessingShape" mc:Ignorable="w14 w15 wp14">
   <w:body>
     <w:p>
       <w:pPr>
@@ -8,6 +8,8 @@
           <w:lang w:val="en-GB"/>
         </w:rPr>
       </w:pPr>
+      <w:bookmarkStart w:id="0" w:name="_GoBack"/>
+      <w:bookmarkEnd w:id="0"/>
       <w:r>
         <w:rPr>
           <w:lang w:val="en-GB"/>
@@ -131,21 +133,7 @@
         <w:rPr>
           <w:lang w:val="en-GB"/>
         </w:rPr>
-        <w:t xml:space="preserve">In this python file, we have used only one external library, the </w:t>
-      </w:r>
-      <w:proofErr w:type="spellStart"/>
-      <w:r>
-        <w:rPr>
-          <w:lang w:val="en-GB"/>
-        </w:rPr>
-        <w:t>numpy</w:t>
-      </w:r>
-      <w:proofErr w:type="spellEnd"/>
-      <w:r>
-        <w:rPr>
-          <w:lang w:val="en-GB"/>
-        </w:rPr>
-        <w:t xml:space="preserve"> library</w:t>
+        <w:t>In this python file, we have used only one external library, the numpy library</w:t>
       </w:r>
       <w:r>
         <w:rPr>
@@ -191,7 +179,6 @@
           <w:lang w:val="en-GB"/>
         </w:rPr>
       </w:pPr>
-      <w:proofErr w:type="spellStart"/>
       <w:r>
         <w:rPr>
           <w:i/>
@@ -215,16 +202,7 @@
           <w:iCs/>
           <w:lang w:val="en-GB"/>
         </w:rPr>
-        <w:t>GD</w:t>
-      </w:r>
-      <w:proofErr w:type="spellEnd"/>
-      <w:r>
-        <w:rPr>
-          <w:i/>
-          <w:iCs/>
-          <w:lang w:val="en-GB"/>
-        </w:rPr>
-        <w:t>(</w:t>
+        <w:t>GD(</w:t>
       </w:r>
       <w:proofErr w:type="gramEnd"/>
       <w:r>
@@ -233,16 +211,7 @@
           <w:iCs/>
           <w:lang w:val="en-GB"/>
         </w:rPr>
-        <w:t xml:space="preserve">y, </w:t>
-      </w:r>
-      <w:proofErr w:type="spellStart"/>
-      <w:r>
-        <w:rPr>
-          <w:i/>
-          <w:iCs/>
-          <w:lang w:val="en-GB"/>
-        </w:rPr>
-        <w:t>t</w:t>
+        <w:t>y, t</w:t>
       </w:r>
       <w:r>
         <w:rPr>
@@ -252,50 +221,13 @@
         </w:rPr>
         <w:t>x</w:t>
       </w:r>
-      <w:proofErr w:type="spellEnd"/>
-      <w:r>
-        <w:rPr>
-          <w:i/>
-          <w:iCs/>
-          <w:lang w:val="en-GB"/>
-        </w:rPr>
-        <w:t xml:space="preserve">, </w:t>
-      </w:r>
-      <w:proofErr w:type="spellStart"/>
-      <w:r>
-        <w:rPr>
-          <w:i/>
-          <w:iCs/>
-          <w:lang w:val="en-GB"/>
-        </w:rPr>
-        <w:t>w_init</w:t>
-      </w:r>
-      <w:proofErr w:type="spellEnd"/>
-      <w:r>
-        <w:rPr>
-          <w:i/>
-          <w:iCs/>
-          <w:lang w:val="en-GB"/>
-        </w:rPr>
-        <w:t xml:space="preserve">, </w:t>
-      </w:r>
-      <w:proofErr w:type="spellStart"/>
-      <w:r>
-        <w:rPr>
-          <w:i/>
-          <w:iCs/>
-          <w:lang w:val="en-GB"/>
-        </w:rPr>
-        <w:t>max_iters</w:t>
-      </w:r>
-      <w:proofErr w:type="spellEnd"/>
-      <w:r>
-        <w:rPr>
-          <w:i/>
-          <w:iCs/>
-          <w:lang w:val="en-GB"/>
-        </w:rPr>
-        <w:t>, gamma)</w:t>
+      <w:r>
+        <w:rPr>
+          <w:i/>
+          <w:iCs/>
+          <w:lang w:val="en-GB"/>
+        </w:rPr>
+        <w:t>, w_init, max_iters, gamma)</w:t>
       </w:r>
     </w:p>
     <w:p>
@@ -365,7 +297,7 @@
     </w:p>
     <w:p>
       <w:pPr>
-        <w:pStyle w:val="Paragraphedeliste"/>
+        <w:pStyle w:val="ListParagraph"/>
         <w:numPr>
           <w:ilvl w:val="0"/>
           <w:numId w:val="7"/>
@@ -387,21 +319,7 @@
         <w:rPr>
           <w:lang w:val="en-GB"/>
         </w:rPr>
-        <w:t xml:space="preserve"> </w:t>
-      </w:r>
-      <w:proofErr w:type="spellStart"/>
-      <w:r>
-        <w:rPr>
-          <w:lang w:val="en-GB"/>
-        </w:rPr>
-        <w:t>numpy_array</w:t>
-      </w:r>
-      <w:proofErr w:type="spellEnd"/>
-      <w:r>
-        <w:rPr>
-          <w:lang w:val="en-GB"/>
-        </w:rPr>
-        <w:t xml:space="preserve"> which represents the response variable</w:t>
+        <w:t xml:space="preserve"> numpy_array which represents the response variable</w:t>
       </w:r>
       <w:r>
         <w:rPr>
@@ -418,7 +336,7 @@
     </w:p>
     <w:p>
       <w:pPr>
-        <w:pStyle w:val="Paragraphedeliste"/>
+        <w:pStyle w:val="ListParagraph"/>
         <w:numPr>
           <w:ilvl w:val="0"/>
           <w:numId w:val="7"/>
@@ -428,41 +346,19 @@
           <w:lang w:val="en-GB"/>
         </w:rPr>
       </w:pPr>
-      <w:proofErr w:type="spellStart"/>
       <w:proofErr w:type="gramStart"/>
       <w:r>
         <w:rPr>
           <w:lang w:val="en-GB"/>
         </w:rPr>
-        <w:t>tx</w:t>
-      </w:r>
-      <w:proofErr w:type="spellEnd"/>
-      <w:r>
-        <w:rPr>
-          <w:lang w:val="en-GB"/>
-        </w:rPr>
-        <w:t xml:space="preserve"> :</w:t>
+        <w:t>tx :</w:t>
       </w:r>
       <w:proofErr w:type="gramEnd"/>
       <w:r>
         <w:rPr>
           <w:lang w:val="en-GB"/>
         </w:rPr>
-        <w:t xml:space="preserve"> </w:t>
-      </w:r>
-      <w:proofErr w:type="spellStart"/>
-      <w:r>
-        <w:rPr>
-          <w:lang w:val="en-GB"/>
-        </w:rPr>
-        <w:t>numpy_array</w:t>
-      </w:r>
-      <w:proofErr w:type="spellEnd"/>
-      <w:r>
-        <w:rPr>
-          <w:lang w:val="en-GB"/>
-        </w:rPr>
-        <w:t xml:space="preserve"> which represents the design matrix, each column is a feature/ explanatory variable</w:t>
+        <w:t xml:space="preserve"> numpy_array which represents the design matrix, each column is a feature/ explanatory variable</w:t>
       </w:r>
       <w:r>
         <w:rPr>
@@ -473,7 +369,7 @@
     </w:p>
     <w:p>
       <w:pPr>
-        <w:pStyle w:val="Paragraphedeliste"/>
+        <w:pStyle w:val="ListParagraph"/>
         <w:numPr>
           <w:ilvl w:val="0"/>
           <w:numId w:val="7"/>
@@ -483,7 +379,6 @@
           <w:lang w:val="en-GB"/>
         </w:rPr>
       </w:pPr>
-      <w:proofErr w:type="spellStart"/>
       <w:r>
         <w:rPr>
           <w:lang w:val="en-GB"/>
@@ -495,35 +390,14 @@
         <w:rPr>
           <w:lang w:val="en-GB"/>
         </w:rPr>
-        <w:t>init</w:t>
-      </w:r>
-      <w:proofErr w:type="spellEnd"/>
-      <w:r>
-        <w:rPr>
-          <w:lang w:val="en-GB"/>
-        </w:rPr>
-        <w:t xml:space="preserve"> :</w:t>
+        <w:t>init :</w:t>
       </w:r>
       <w:proofErr w:type="gramEnd"/>
       <w:r>
         <w:rPr>
           <w:lang w:val="en-GB"/>
         </w:rPr>
-        <w:t xml:space="preserve"> </w:t>
-      </w:r>
-      <w:proofErr w:type="spellStart"/>
-      <w:r>
-        <w:rPr>
-          <w:lang w:val="en-GB"/>
-        </w:rPr>
-        <w:t>numpy</w:t>
-      </w:r>
-      <w:proofErr w:type="spellEnd"/>
-      <w:r>
-        <w:rPr>
-          <w:lang w:val="en-GB"/>
-        </w:rPr>
-        <w:t xml:space="preserve"> with represents </w:t>
+        <w:t xml:space="preserve"> numpy with represents </w:t>
       </w:r>
       <w:r>
         <w:rPr>
@@ -546,7 +420,7 @@
     </w:p>
     <w:p>
       <w:pPr>
-        <w:pStyle w:val="Paragraphedeliste"/>
+        <w:pStyle w:val="ListParagraph"/>
         <w:numPr>
           <w:ilvl w:val="0"/>
           <w:numId w:val="7"/>
@@ -556,19 +430,11 @@
           <w:lang w:val="en-GB"/>
         </w:rPr>
       </w:pPr>
-      <w:proofErr w:type="spellStart"/>
-      <w:r>
-        <w:rPr>
-          <w:lang w:val="en-GB"/>
-        </w:rPr>
-        <w:t>max_iters</w:t>
-      </w:r>
-      <w:proofErr w:type="spellEnd"/>
-      <w:r>
-        <w:rPr>
-          <w:lang w:val="en-GB"/>
-        </w:rPr>
-        <w:t>: integer which represents the maximal number of iterations of gradient descent</w:t>
+      <w:r>
+        <w:rPr>
+          <w:lang w:val="en-GB"/>
+        </w:rPr>
+        <w:t>max_iters: integer which represents the maximal number of iterations of gradient descent</w:t>
       </w:r>
       <w:r>
         <w:rPr>
@@ -579,7 +445,7 @@
     </w:p>
     <w:p>
       <w:pPr>
-        <w:pStyle w:val="Paragraphedeliste"/>
+        <w:pStyle w:val="ListParagraph"/>
         <w:numPr>
           <w:ilvl w:val="0"/>
           <w:numId w:val="7"/>
@@ -659,21 +525,7 @@
         <w:rPr>
           <w:lang w:val="en-GB"/>
         </w:rPr>
-        <w:t xml:space="preserve"> (</w:t>
-      </w:r>
-      <w:proofErr w:type="spellStart"/>
-      <w:r>
-        <w:rPr>
-          <w:lang w:val="en-GB"/>
-        </w:rPr>
-        <w:t>numpy_array</w:t>
-      </w:r>
-      <w:proofErr w:type="spellEnd"/>
-      <w:r>
-        <w:rPr>
-          <w:lang w:val="en-GB"/>
-        </w:rPr>
-        <w:t>, real number)</w:t>
+        <w:t xml:space="preserve"> (numpy_array, real number)</w:t>
       </w:r>
     </w:p>
     <w:p>
@@ -694,16 +546,8 @@
         <w:rPr>
           <w:lang w:val="en-GB"/>
         </w:rPr>
-        <w:t xml:space="preserve">associated with the ordinary least </w:t>
-      </w:r>
-      <w:proofErr w:type="gramStart"/>
-      <w:r>
-        <w:rPr>
-          <w:lang w:val="en-GB"/>
-        </w:rPr>
-        <w:t>squares</w:t>
-      </w:r>
-      <w:proofErr w:type="gramEnd"/>
+        <w:t>associated with the ordinary least squares</w:t>
+      </w:r>
       <w:r>
         <w:rPr>
           <w:lang w:val="en-GB"/>
@@ -771,7 +615,6 @@
           <w:lang w:val="en-GB"/>
         </w:rPr>
       </w:pPr>
-      <w:proofErr w:type="spellStart"/>
       <w:r>
         <w:rPr>
           <w:i/>
@@ -795,16 +638,7 @@
           <w:iCs/>
           <w:lang w:val="en-GB"/>
         </w:rPr>
-        <w:t>GD</w:t>
-      </w:r>
-      <w:proofErr w:type="spellEnd"/>
-      <w:r>
-        <w:rPr>
-          <w:i/>
-          <w:iCs/>
-          <w:lang w:val="en-GB"/>
-        </w:rPr>
-        <w:t>(</w:t>
+        <w:t>GD(</w:t>
       </w:r>
       <w:proofErr w:type="gramEnd"/>
       <w:r>
@@ -813,16 +647,7 @@
           <w:iCs/>
           <w:lang w:val="en-GB"/>
         </w:rPr>
-        <w:t xml:space="preserve">y, </w:t>
-      </w:r>
-      <w:proofErr w:type="spellStart"/>
-      <w:r>
-        <w:rPr>
-          <w:i/>
-          <w:iCs/>
-          <w:lang w:val="en-GB"/>
-        </w:rPr>
-        <w:t>t</w:t>
+        <w:t>y, t</w:t>
       </w:r>
       <w:r>
         <w:rPr>
@@ -832,50 +657,13 @@
         </w:rPr>
         <w:t>x</w:t>
       </w:r>
-      <w:proofErr w:type="spellEnd"/>
-      <w:r>
-        <w:rPr>
-          <w:i/>
-          <w:iCs/>
-          <w:lang w:val="en-GB"/>
-        </w:rPr>
-        <w:t xml:space="preserve">, </w:t>
-      </w:r>
-      <w:proofErr w:type="spellStart"/>
-      <w:r>
-        <w:rPr>
-          <w:i/>
-          <w:iCs/>
-          <w:lang w:val="en-GB"/>
-        </w:rPr>
-        <w:t>w_init</w:t>
-      </w:r>
-      <w:proofErr w:type="spellEnd"/>
-      <w:r>
-        <w:rPr>
-          <w:i/>
-          <w:iCs/>
-          <w:lang w:val="en-GB"/>
-        </w:rPr>
-        <w:t xml:space="preserve">, </w:t>
-      </w:r>
-      <w:proofErr w:type="spellStart"/>
-      <w:r>
-        <w:rPr>
-          <w:i/>
-          <w:iCs/>
-          <w:lang w:val="en-GB"/>
-        </w:rPr>
-        <w:t>max_iters</w:t>
-      </w:r>
-      <w:proofErr w:type="spellEnd"/>
-      <w:r>
-        <w:rPr>
-          <w:i/>
-          <w:iCs/>
-          <w:lang w:val="en-GB"/>
-        </w:rPr>
-        <w:t>, gamma)</w:t>
+      <w:r>
+        <w:rPr>
+          <w:i/>
+          <w:iCs/>
+          <w:lang w:val="en-GB"/>
+        </w:rPr>
+        <w:t>, w_init, max_iters, gamma)</w:t>
       </w:r>
     </w:p>
     <w:p>
@@ -926,34 +714,20 @@
         <w:rPr>
           <w:lang w:val="en-GB"/>
         </w:rPr>
+        <w:t xml:space="preserve"> In particular, it uses </w:t>
+      </w:r>
+      <w:r>
+        <w:rPr>
+          <w:lang w:val="en-GB"/>
+        </w:rPr>
+        <w:t>the standard mini-batch-size 1</w:t>
+      </w:r>
+      <w:r>
+        <w:rPr>
+          <w:lang w:val="en-GB"/>
+        </w:rPr>
         <w:t xml:space="preserve"> </w:t>
       </w:r>
-      <w:proofErr w:type="gramStart"/>
-      <w:r>
-        <w:rPr>
-          <w:lang w:val="en-GB"/>
-        </w:rPr>
-        <w:t>In particular, it</w:t>
-      </w:r>
-      <w:proofErr w:type="gramEnd"/>
-      <w:r>
-        <w:rPr>
-          <w:lang w:val="en-GB"/>
-        </w:rPr>
-        <w:t xml:space="preserve"> uses </w:t>
-      </w:r>
-      <w:r>
-        <w:rPr>
-          <w:lang w:val="en-GB"/>
-        </w:rPr>
-        <w:t>the standard mini-batch-size 1</w:t>
-      </w:r>
-      <w:r>
-        <w:rPr>
-          <w:lang w:val="en-GB"/>
-        </w:rPr>
-        <w:t xml:space="preserve"> </w:t>
-      </w:r>
       <w:r>
         <w:rPr>
           <w:lang w:val="en-GB"/>
@@ -1001,7 +775,7 @@
     </w:p>
     <w:p>
       <w:pPr>
-        <w:pStyle w:val="Paragraphedeliste"/>
+        <w:pStyle w:val="ListParagraph"/>
         <w:numPr>
           <w:ilvl w:val="0"/>
           <w:numId w:val="7"/>
@@ -1023,21 +797,7 @@
         <w:rPr>
           <w:lang w:val="en-GB"/>
         </w:rPr>
-        <w:t xml:space="preserve"> </w:t>
-      </w:r>
-      <w:proofErr w:type="spellStart"/>
-      <w:r>
-        <w:rPr>
-          <w:lang w:val="en-GB"/>
-        </w:rPr>
-        <w:t>numpy_array</w:t>
-      </w:r>
-      <w:proofErr w:type="spellEnd"/>
-      <w:r>
-        <w:rPr>
-          <w:lang w:val="en-GB"/>
-        </w:rPr>
-        <w:t xml:space="preserve"> which represents the response variable</w:t>
+        <w:t xml:space="preserve"> numpy_array which represents the response variable</w:t>
       </w:r>
       <w:r>
         <w:rPr>
@@ -1048,7 +808,7 @@
     </w:p>
     <w:p>
       <w:pPr>
-        <w:pStyle w:val="Paragraphedeliste"/>
+        <w:pStyle w:val="ListParagraph"/>
         <w:numPr>
           <w:ilvl w:val="0"/>
           <w:numId w:val="7"/>
@@ -1058,41 +818,19 @@
           <w:lang w:val="en-GB"/>
         </w:rPr>
       </w:pPr>
-      <w:proofErr w:type="spellStart"/>
       <w:proofErr w:type="gramStart"/>
       <w:r>
         <w:rPr>
           <w:lang w:val="en-GB"/>
         </w:rPr>
-        <w:t>tx</w:t>
-      </w:r>
-      <w:proofErr w:type="spellEnd"/>
-      <w:r>
-        <w:rPr>
-          <w:lang w:val="en-GB"/>
-        </w:rPr>
-        <w:t xml:space="preserve"> :</w:t>
+        <w:t>tx :</w:t>
       </w:r>
       <w:proofErr w:type="gramEnd"/>
       <w:r>
         <w:rPr>
           <w:lang w:val="en-GB"/>
         </w:rPr>
-        <w:t xml:space="preserve"> </w:t>
-      </w:r>
-      <w:proofErr w:type="spellStart"/>
-      <w:r>
-        <w:rPr>
-          <w:lang w:val="en-GB"/>
-        </w:rPr>
-        <w:t>numpy_array</w:t>
-      </w:r>
-      <w:proofErr w:type="spellEnd"/>
-      <w:r>
-        <w:rPr>
-          <w:lang w:val="en-GB"/>
-        </w:rPr>
-        <w:t xml:space="preserve"> which represents the design matrix, each column is a feature/ explanatory variable</w:t>
+        <w:t xml:space="preserve"> numpy_array which represents the design matrix, each column is a feature/ explanatory variable</w:t>
       </w:r>
       <w:r>
         <w:rPr>
@@ -1103,7 +841,7 @@
     </w:p>
     <w:p>
       <w:pPr>
-        <w:pStyle w:val="Paragraphedeliste"/>
+        <w:pStyle w:val="ListParagraph"/>
         <w:numPr>
           <w:ilvl w:val="0"/>
           <w:numId w:val="7"/>
@@ -1113,7 +851,6 @@
           <w:lang w:val="en-GB"/>
         </w:rPr>
       </w:pPr>
-      <w:proofErr w:type="spellStart"/>
       <w:r>
         <w:rPr>
           <w:lang w:val="en-GB"/>
@@ -1125,35 +862,14 @@
         <w:rPr>
           <w:lang w:val="en-GB"/>
         </w:rPr>
-        <w:t>init</w:t>
-      </w:r>
-      <w:proofErr w:type="spellEnd"/>
-      <w:r>
-        <w:rPr>
-          <w:lang w:val="en-GB"/>
-        </w:rPr>
-        <w:t xml:space="preserve"> :</w:t>
+        <w:t>init :</w:t>
       </w:r>
       <w:proofErr w:type="gramEnd"/>
       <w:r>
         <w:rPr>
           <w:lang w:val="en-GB"/>
         </w:rPr>
-        <w:t xml:space="preserve"> </w:t>
-      </w:r>
-      <w:proofErr w:type="spellStart"/>
-      <w:r>
-        <w:rPr>
-          <w:lang w:val="en-GB"/>
-        </w:rPr>
-        <w:t>numpy</w:t>
-      </w:r>
-      <w:proofErr w:type="spellEnd"/>
-      <w:r>
-        <w:rPr>
-          <w:lang w:val="en-GB"/>
-        </w:rPr>
-        <w:t xml:space="preserve"> with represents </w:t>
+        <w:t xml:space="preserve"> numpy with represents </w:t>
       </w:r>
       <w:r>
         <w:rPr>
@@ -1170,7 +886,7 @@
     </w:p>
     <w:p>
       <w:pPr>
-        <w:pStyle w:val="Paragraphedeliste"/>
+        <w:pStyle w:val="ListParagraph"/>
         <w:numPr>
           <w:ilvl w:val="0"/>
           <w:numId w:val="7"/>
@@ -1180,19 +896,11 @@
           <w:lang w:val="en-GB"/>
         </w:rPr>
       </w:pPr>
-      <w:proofErr w:type="spellStart"/>
-      <w:r>
-        <w:rPr>
-          <w:lang w:val="en-GB"/>
-        </w:rPr>
-        <w:t>max_iters</w:t>
-      </w:r>
-      <w:proofErr w:type="spellEnd"/>
-      <w:r>
-        <w:rPr>
-          <w:lang w:val="en-GB"/>
-        </w:rPr>
-        <w:t>: integer which represents the maximal number of iterations of gradient descent</w:t>
+      <w:r>
+        <w:rPr>
+          <w:lang w:val="en-GB"/>
+        </w:rPr>
+        <w:t>max_iters: integer which represents the maximal number of iterations of gradient descent</w:t>
       </w:r>
       <w:r>
         <w:rPr>
@@ -1203,7 +911,7 @@
     </w:p>
     <w:p>
       <w:pPr>
-        <w:pStyle w:val="Paragraphedeliste"/>
+        <w:pStyle w:val="ListParagraph"/>
         <w:numPr>
           <w:ilvl w:val="0"/>
           <w:numId w:val="7"/>
@@ -1283,21 +991,7 @@
         <w:rPr>
           <w:lang w:val="en-GB"/>
         </w:rPr>
-        <w:t xml:space="preserve"> (</w:t>
-      </w:r>
-      <w:proofErr w:type="spellStart"/>
-      <w:r>
-        <w:rPr>
-          <w:lang w:val="en-GB"/>
-        </w:rPr>
-        <w:t>numpy_array</w:t>
-      </w:r>
-      <w:proofErr w:type="spellEnd"/>
-      <w:r>
-        <w:rPr>
-          <w:lang w:val="en-GB"/>
-        </w:rPr>
-        <w:t>, real number)</w:t>
+        <w:t xml:space="preserve"> (numpy_array, real number)</w:t>
       </w:r>
     </w:p>
     <w:p>
@@ -1318,16 +1012,8 @@
         <w:rPr>
           <w:lang w:val="en-GB"/>
         </w:rPr>
-        <w:t xml:space="preserve">associated with the ordinary least </w:t>
-      </w:r>
-      <w:proofErr w:type="gramStart"/>
-      <w:r>
-        <w:rPr>
-          <w:lang w:val="en-GB"/>
-        </w:rPr>
-        <w:t>squares</w:t>
-      </w:r>
-      <w:proofErr w:type="gramEnd"/>
+        <w:t>associated with the ordinary least squares</w:t>
+      </w:r>
       <w:r>
         <w:rPr>
           <w:lang w:val="en-GB"/>
@@ -1400,7 +1086,6 @@
           <w:iCs/>
         </w:rPr>
       </w:pPr>
-      <w:proofErr w:type="spellStart"/>
       <w:proofErr w:type="gramStart"/>
       <w:r>
         <w:rPr>
@@ -1415,88 +1100,64 @@
           <w:i/>
           <w:iCs/>
         </w:rPr>
-        <w:t>_regression</w:t>
-      </w:r>
-      <w:proofErr w:type="spellEnd"/>
-      <w:r>
-        <w:rPr>
-          <w:i/>
-          <w:iCs/>
+        <w:t xml:space="preserve">_regression </w:t>
+      </w:r>
+      <w:r>
+        <w:rPr>
+          <w:i/>
+          <w:iCs/>
+        </w:rPr>
+        <w:t>(y, tx,</w:t>
+      </w:r>
+      <w:r>
+        <w:rPr>
+          <w:i/>
+          <w:iCs/>
+        </w:rPr>
+        <w:t xml:space="preserve"> lambda_</w:t>
+      </w:r>
+      <w:r>
+        <w:rPr>
+          <w:i/>
+          <w:iCs/>
+        </w:rPr>
+        <w:t>)</w:t>
+      </w:r>
+    </w:p>
+    <w:p>
+      <w:pPr>
+        <w:spacing w:after="0"/>
+        <w:ind w:left="708"/>
+        <w:rPr>
+          <w:lang w:val="en-GB"/>
+        </w:rPr>
+      </w:pPr>
+      <w:r>
+        <w:rPr>
+          <w:lang w:val="en-GB"/>
+        </w:rPr>
+        <w:t xml:space="preserve">Apply the </w:t>
+      </w:r>
+      <w:r>
+        <w:rPr>
+          <w:lang w:val="en-GB"/>
+        </w:rPr>
+        <w:t xml:space="preserve">ridge </w:t>
+      </w:r>
+      <w:r>
+        <w:rPr>
+          <w:lang w:val="en-GB"/>
+        </w:rPr>
+        <w:t>regression</w:t>
+      </w:r>
+      <w:r>
+        <w:rPr>
+          <w:lang w:val="en-GB"/>
         </w:rPr>
         <w:t xml:space="preserve"> </w:t>
       </w:r>
       <w:r>
         <w:rPr>
-          <w:i/>
-          <w:iCs/>
-        </w:rPr>
-        <w:t xml:space="preserve">(y, </w:t>
-      </w:r>
-      <w:proofErr w:type="spellStart"/>
-      <w:r>
-        <w:rPr>
-          <w:i/>
-          <w:iCs/>
-        </w:rPr>
-        <w:t>tx</w:t>
-      </w:r>
-      <w:proofErr w:type="spellEnd"/>
-      <w:r>
-        <w:rPr>
-          <w:i/>
-          <w:iCs/>
-        </w:rPr>
-        <w:t>,</w:t>
-      </w:r>
-      <w:r>
-        <w:rPr>
-          <w:i/>
-          <w:iCs/>
-        </w:rPr>
-        <w:t xml:space="preserve"> lambda_</w:t>
-      </w:r>
-      <w:r>
-        <w:rPr>
-          <w:i/>
-          <w:iCs/>
-        </w:rPr>
-        <w:t>)</w:t>
-      </w:r>
-    </w:p>
-    <w:p>
-      <w:pPr>
-        <w:spacing w:after="0"/>
-        <w:ind w:left="708"/>
-        <w:rPr>
-          <w:lang w:val="en-GB"/>
-        </w:rPr>
-      </w:pPr>
-      <w:r>
-        <w:rPr>
-          <w:lang w:val="en-GB"/>
-        </w:rPr>
-        <w:t xml:space="preserve">Apply the </w:t>
-      </w:r>
-      <w:r>
-        <w:rPr>
-          <w:lang w:val="en-GB"/>
-        </w:rPr>
-        <w:t xml:space="preserve">ridge </w:t>
-      </w:r>
-      <w:r>
-        <w:rPr>
-          <w:lang w:val="en-GB"/>
-        </w:rPr>
-        <w:t>regression</w:t>
-      </w:r>
-      <w:r>
-        <w:rPr>
-          <w:lang w:val="en-GB"/>
-        </w:rPr>
-        <w:t xml:space="preserve"> </w:t>
-      </w:r>
-      <w:r>
-        <w:rPr>
           <w:lang w:val="en-GB"/>
         </w:rPr>
         <w:t>by using the normal equations.</w:t>
@@ -1536,7 +1197,7 @@
     </w:p>
     <w:p>
       <w:pPr>
-        <w:pStyle w:val="Paragraphedeliste"/>
+        <w:pStyle w:val="ListParagraph"/>
         <w:numPr>
           <w:ilvl w:val="0"/>
           <w:numId w:val="7"/>
@@ -1558,21 +1219,7 @@
         <w:rPr>
           <w:lang w:val="en-GB"/>
         </w:rPr>
-        <w:t xml:space="preserve"> </w:t>
-      </w:r>
-      <w:proofErr w:type="spellStart"/>
-      <w:r>
-        <w:rPr>
-          <w:lang w:val="en-GB"/>
-        </w:rPr>
-        <w:t>numpy_array</w:t>
-      </w:r>
-      <w:proofErr w:type="spellEnd"/>
-      <w:r>
-        <w:rPr>
-          <w:lang w:val="en-GB"/>
-        </w:rPr>
-        <w:t xml:space="preserve"> which represents the response variable</w:t>
+        <w:t xml:space="preserve"> numpy_array which represents the response variable</w:t>
       </w:r>
       <w:r>
         <w:rPr>
@@ -1583,7 +1230,7 @@
     </w:p>
     <w:p>
       <w:pPr>
-        <w:pStyle w:val="Paragraphedeliste"/>
+        <w:pStyle w:val="ListParagraph"/>
         <w:numPr>
           <w:ilvl w:val="0"/>
           <w:numId w:val="7"/>
@@ -1593,46 +1240,24 @@
           <w:lang w:val="en-GB"/>
         </w:rPr>
       </w:pPr>
-      <w:proofErr w:type="spellStart"/>
       <w:proofErr w:type="gramStart"/>
       <w:r>
         <w:rPr>
           <w:lang w:val="en-GB"/>
         </w:rPr>
-        <w:t>tx</w:t>
-      </w:r>
-      <w:proofErr w:type="spellEnd"/>
-      <w:r>
-        <w:rPr>
-          <w:lang w:val="en-GB"/>
-        </w:rPr>
-        <w:t xml:space="preserve"> :</w:t>
+        <w:t>tx :</w:t>
       </w:r>
       <w:proofErr w:type="gramEnd"/>
       <w:r>
         <w:rPr>
           <w:lang w:val="en-GB"/>
         </w:rPr>
-        <w:t xml:space="preserve"> </w:t>
-      </w:r>
-      <w:proofErr w:type="spellStart"/>
-      <w:r>
-        <w:rPr>
-          <w:lang w:val="en-GB"/>
-        </w:rPr>
-        <w:t>numpy_array</w:t>
-      </w:r>
-      <w:proofErr w:type="spellEnd"/>
-      <w:r>
-        <w:rPr>
-          <w:lang w:val="en-GB"/>
-        </w:rPr>
-        <w:t xml:space="preserve"> which represents the design matrix, each column is a feature/ explanatory variable</w:t>
-      </w:r>
-    </w:p>
-    <w:p>
-      <w:pPr>
-        <w:pStyle w:val="Paragraphedeliste"/>
+        <w:t xml:space="preserve"> numpy_array which represents the design matrix, each column is a feature/ explanatory variable</w:t>
+      </w:r>
+    </w:p>
+    <w:p>
+      <w:pPr>
+        <w:pStyle w:val="ListParagraph"/>
         <w:numPr>
           <w:ilvl w:val="0"/>
           <w:numId w:val="7"/>
@@ -1690,21 +1315,7 @@
         <w:rPr>
           <w:lang w:val="en-GB"/>
         </w:rPr>
-        <w:t xml:space="preserve">The larger this number is, the more the parameters are forced to be close to zero. This parameter also allows to regularize the model when the design matrix has multicollinearity problems, </w:t>
-      </w:r>
-      <w:proofErr w:type="gramStart"/>
-      <w:r>
-        <w:rPr>
-          <w:lang w:val="en-GB"/>
-        </w:rPr>
-        <w:t>in particular it</w:t>
-      </w:r>
-      <w:proofErr w:type="gramEnd"/>
-      <w:r>
-        <w:rPr>
-          <w:lang w:val="en-GB"/>
-        </w:rPr>
-        <w:t xml:space="preserve"> allows to perform the inversion of the final matrix to obtain the corresponding parameters.</w:t>
+        <w:t>The larger this number is, the more the parameters are forced to be close to zero. This parameter also allows to regularize the model when the design matrix has multicollinearity problems, in particular it allows to perform the inversion of the final matrix to obtain the corresponding parameters.</w:t>
       </w:r>
     </w:p>
     <w:p>
@@ -1749,21 +1360,7 @@
         <w:rPr>
           <w:lang w:val="en-GB"/>
         </w:rPr>
-        <w:t xml:space="preserve"> (</w:t>
-      </w:r>
-      <w:proofErr w:type="spellStart"/>
-      <w:r>
-        <w:rPr>
-          <w:lang w:val="en-GB"/>
-        </w:rPr>
-        <w:t>numpy_array</w:t>
-      </w:r>
-      <w:proofErr w:type="spellEnd"/>
-      <w:r>
-        <w:rPr>
-          <w:lang w:val="en-GB"/>
-        </w:rPr>
-        <w:t>, real number)</w:t>
+        <w:t xml:space="preserve"> (numpy_array, real number)</w:t>
       </w:r>
     </w:p>
     <w:p>
@@ -1845,41 +1442,13 @@
           <w:lang w:val="en-GB"/>
         </w:rPr>
       </w:pPr>
-      <w:proofErr w:type="spellStart"/>
-      <w:r>
-        <w:rPr>
-          <w:i/>
-          <w:iCs/>
-          <w:lang w:val="en-GB"/>
-        </w:rPr>
-        <w:t>least_squares</w:t>
-      </w:r>
-      <w:proofErr w:type="spellEnd"/>
-      <w:r>
-        <w:rPr>
-          <w:i/>
-          <w:iCs/>
-          <w:lang w:val="en-GB"/>
-        </w:rPr>
-        <w:t xml:space="preserve"> (y, </w:t>
-      </w:r>
-      <w:proofErr w:type="spellStart"/>
-      <w:r>
-        <w:rPr>
-          <w:i/>
-          <w:iCs/>
-          <w:lang w:val="en-GB"/>
-        </w:rPr>
-        <w:t>tx</w:t>
-      </w:r>
-      <w:proofErr w:type="spellEnd"/>
-      <w:r>
-        <w:rPr>
-          <w:i/>
-          <w:iCs/>
-          <w:lang w:val="en-GB"/>
-        </w:rPr>
-        <w:t>)</w:t>
+      <w:r>
+        <w:rPr>
+          <w:i/>
+          <w:iCs/>
+          <w:lang w:val="en-GB"/>
+        </w:rPr>
+        <w:t>least_squares (y, tx)</w:t>
       </w:r>
     </w:p>
     <w:p>
@@ -1967,7 +1536,7 @@
     </w:p>
     <w:p>
       <w:pPr>
-        <w:pStyle w:val="Paragraphedeliste"/>
+        <w:pStyle w:val="ListParagraph"/>
         <w:numPr>
           <w:ilvl w:val="0"/>
           <w:numId w:val="7"/>
@@ -1989,21 +1558,7 @@
         <w:rPr>
           <w:lang w:val="en-GB"/>
         </w:rPr>
-        <w:t xml:space="preserve"> </w:t>
-      </w:r>
-      <w:proofErr w:type="spellStart"/>
-      <w:r>
-        <w:rPr>
-          <w:lang w:val="en-GB"/>
-        </w:rPr>
-        <w:t>numpy_array</w:t>
-      </w:r>
-      <w:proofErr w:type="spellEnd"/>
-      <w:r>
-        <w:rPr>
-          <w:lang w:val="en-GB"/>
-        </w:rPr>
-        <w:t xml:space="preserve"> which represents the response variable</w:t>
+        <w:t xml:space="preserve"> numpy_array which represents the response variable</w:t>
       </w:r>
       <w:r>
         <w:rPr>
@@ -2014,7 +1569,7 @@
     </w:p>
     <w:p>
       <w:pPr>
-        <w:pStyle w:val="Paragraphedeliste"/>
+        <w:pStyle w:val="ListParagraph"/>
         <w:numPr>
           <w:ilvl w:val="0"/>
           <w:numId w:val="7"/>
@@ -2024,41 +1579,19 @@
           <w:lang w:val="en-GB"/>
         </w:rPr>
       </w:pPr>
-      <w:proofErr w:type="spellStart"/>
       <w:proofErr w:type="gramStart"/>
       <w:r>
         <w:rPr>
           <w:lang w:val="en-GB"/>
         </w:rPr>
-        <w:t>tx</w:t>
-      </w:r>
-      <w:proofErr w:type="spellEnd"/>
-      <w:r>
-        <w:rPr>
-          <w:lang w:val="en-GB"/>
-        </w:rPr>
-        <w:t xml:space="preserve"> :</w:t>
+        <w:t>tx :</w:t>
       </w:r>
       <w:proofErr w:type="gramEnd"/>
       <w:r>
         <w:rPr>
           <w:lang w:val="en-GB"/>
         </w:rPr>
-        <w:t xml:space="preserve"> </w:t>
-      </w:r>
-      <w:proofErr w:type="spellStart"/>
-      <w:r>
-        <w:rPr>
-          <w:lang w:val="en-GB"/>
-        </w:rPr>
-        <w:t>numpy_array</w:t>
-      </w:r>
-      <w:proofErr w:type="spellEnd"/>
-      <w:r>
-        <w:rPr>
-          <w:lang w:val="en-GB"/>
-        </w:rPr>
-        <w:t xml:space="preserve"> which represents the design matrix, each column is a feature/ explanatory variable</w:t>
+        <w:t xml:space="preserve"> numpy_array which represents the design matrix, each column is a feature/ explanatory variable</w:t>
       </w:r>
       <w:r>
         <w:rPr>
@@ -2069,7 +1602,7 @@
     </w:p>
     <w:p>
       <w:pPr>
-        <w:pStyle w:val="Paragraphedeliste"/>
+        <w:pStyle w:val="ListParagraph"/>
         <w:spacing w:after="0"/>
         <w:ind w:left="1431"/>
         <w:rPr>
@@ -2110,21 +1643,7 @@
         <w:rPr>
           <w:lang w:val="en-GB"/>
         </w:rPr>
-        <w:t xml:space="preserve"> (</w:t>
-      </w:r>
-      <w:proofErr w:type="spellStart"/>
-      <w:r>
-        <w:rPr>
-          <w:lang w:val="en-GB"/>
-        </w:rPr>
-        <w:t>numpy_array</w:t>
-      </w:r>
-      <w:proofErr w:type="spellEnd"/>
-      <w:r>
-        <w:rPr>
-          <w:lang w:val="en-GB"/>
-        </w:rPr>
-        <w:t>, real number)</w:t>
+        <w:t xml:space="preserve"> (numpy_array, real number)</w:t>
       </w:r>
     </w:p>
     <w:p>
@@ -2190,7 +1709,6 @@
           <w:lang w:val="en-GB"/>
         </w:rPr>
       </w:pPr>
-      <w:proofErr w:type="spellStart"/>
       <w:r>
         <w:rPr>
           <w:i/>
@@ -2232,7 +1750,6 @@
         </w:rPr>
         <w:t>regression</w:t>
       </w:r>
-      <w:proofErr w:type="spellEnd"/>
       <w:r>
         <w:rPr>
           <w:i/>
@@ -2248,16 +1765,7 @@
           <w:iCs/>
           <w:lang w:val="en-GB"/>
         </w:rPr>
-        <w:t xml:space="preserve">y, </w:t>
-      </w:r>
-      <w:proofErr w:type="spellStart"/>
-      <w:r>
-        <w:rPr>
-          <w:i/>
-          <w:iCs/>
-          <w:lang w:val="en-GB"/>
-        </w:rPr>
-        <w:t>t</w:t>
+        <w:t>y, t</w:t>
       </w:r>
       <w:r>
         <w:rPr>
@@ -2267,7 +1775,6 @@
         </w:rPr>
         <w:t>x</w:t>
       </w:r>
-      <w:proofErr w:type="spellEnd"/>
       <w:r>
         <w:rPr>
           <w:i/>
@@ -2276,59 +1783,21 @@
         </w:rPr>
         <w:t xml:space="preserve">, </w:t>
       </w:r>
-      <w:proofErr w:type="spellStart"/>
-      <w:r>
-        <w:rPr>
-          <w:i/>
-          <w:iCs/>
-          <w:lang w:val="en-GB"/>
-        </w:rPr>
-        <w:t>lamba</w:t>
-      </w:r>
-      <w:proofErr w:type="spellEnd"/>
-      <w:r>
-        <w:rPr>
-          <w:i/>
-          <w:iCs/>
-          <w:lang w:val="en-GB"/>
-        </w:rPr>
-        <w:t xml:space="preserve">_, </w:t>
-      </w:r>
-      <w:proofErr w:type="spellStart"/>
-      <w:r>
-        <w:rPr>
-          <w:i/>
-          <w:iCs/>
-          <w:lang w:val="en-GB"/>
-        </w:rPr>
-        <w:t>w_init</w:t>
-      </w:r>
-      <w:proofErr w:type="spellEnd"/>
-      <w:r>
-        <w:rPr>
-          <w:i/>
-          <w:iCs/>
-          <w:lang w:val="en-GB"/>
-        </w:rPr>
-        <w:t xml:space="preserve">, </w:t>
-      </w:r>
-      <w:proofErr w:type="spellStart"/>
-      <w:r>
-        <w:rPr>
-          <w:i/>
-          <w:iCs/>
-          <w:lang w:val="en-GB"/>
-        </w:rPr>
-        <w:t>max_iters</w:t>
-      </w:r>
-      <w:proofErr w:type="spellEnd"/>
-      <w:r>
-        <w:rPr>
-          <w:i/>
-          <w:iCs/>
-          <w:lang w:val="en-GB"/>
-        </w:rPr>
-        <w:t>, gamma)</w:t>
+      <w:r>
+        <w:rPr>
+          <w:i/>
+          <w:iCs/>
+          <w:lang w:val="en-GB"/>
+        </w:rPr>
+        <w:t xml:space="preserve">lamba_, </w:t>
+      </w:r>
+      <w:r>
+        <w:rPr>
+          <w:i/>
+          <w:iCs/>
+          <w:lang w:val="en-GB"/>
+        </w:rPr>
+        <w:t>w_init, max_iters, gamma)</w:t>
       </w:r>
     </w:p>
     <w:p>
@@ -2386,7 +1855,7 @@
     </w:p>
     <w:p>
       <w:pPr>
-        <w:pStyle w:val="Paragraphedeliste"/>
+        <w:pStyle w:val="ListParagraph"/>
         <w:numPr>
           <w:ilvl w:val="0"/>
           <w:numId w:val="7"/>
@@ -2408,26 +1877,12 @@
         <w:rPr>
           <w:lang w:val="en-GB"/>
         </w:rPr>
-        <w:t xml:space="preserve"> </w:t>
-      </w:r>
-      <w:proofErr w:type="spellStart"/>
-      <w:r>
-        <w:rPr>
-          <w:lang w:val="en-GB"/>
-        </w:rPr>
-        <w:t>numpy_array</w:t>
-      </w:r>
-      <w:proofErr w:type="spellEnd"/>
-      <w:r>
-        <w:rPr>
-          <w:lang w:val="en-GB"/>
-        </w:rPr>
-        <w:t xml:space="preserve"> which represents the response variables.</w:t>
-      </w:r>
-    </w:p>
-    <w:p>
-      <w:pPr>
-        <w:pStyle w:val="Paragraphedeliste"/>
+        <w:t xml:space="preserve"> numpy_array which represents the response variables.</w:t>
+      </w:r>
+    </w:p>
+    <w:p>
+      <w:pPr>
+        <w:pStyle w:val="ListParagraph"/>
         <w:numPr>
           <w:ilvl w:val="0"/>
           <w:numId w:val="7"/>
@@ -2437,46 +1892,24 @@
           <w:lang w:val="en-GB"/>
         </w:rPr>
       </w:pPr>
-      <w:proofErr w:type="spellStart"/>
       <w:proofErr w:type="gramStart"/>
       <w:r>
         <w:rPr>
           <w:lang w:val="en-GB"/>
         </w:rPr>
-        <w:t>tx</w:t>
-      </w:r>
-      <w:proofErr w:type="spellEnd"/>
-      <w:r>
-        <w:rPr>
-          <w:lang w:val="en-GB"/>
-        </w:rPr>
-        <w:t xml:space="preserve"> :</w:t>
+        <w:t>tx :</w:t>
       </w:r>
       <w:proofErr w:type="gramEnd"/>
       <w:r>
         <w:rPr>
           <w:lang w:val="en-GB"/>
         </w:rPr>
-        <w:t xml:space="preserve"> </w:t>
-      </w:r>
-      <w:proofErr w:type="spellStart"/>
-      <w:r>
-        <w:rPr>
-          <w:lang w:val="en-GB"/>
-        </w:rPr>
-        <w:t>numpy_array</w:t>
-      </w:r>
-      <w:proofErr w:type="spellEnd"/>
-      <w:r>
-        <w:rPr>
-          <w:lang w:val="en-GB"/>
-        </w:rPr>
-        <w:t xml:space="preserve"> which represents the design matrix, each column is a feature/ explanatory variable.</w:t>
-      </w:r>
-    </w:p>
-    <w:p>
-      <w:pPr>
-        <w:pStyle w:val="Paragraphedeliste"/>
+        <w:t xml:space="preserve"> numpy_array which represents the design matrix, each column is a feature/ explanatory variable.</w:t>
+      </w:r>
+    </w:p>
+    <w:p>
+      <w:pPr>
+        <w:pStyle w:val="ListParagraph"/>
         <w:numPr>
           <w:ilvl w:val="0"/>
           <w:numId w:val="7"/>
@@ -2517,26 +1950,12 @@
           <w:lang w:val="en-GB"/>
         </w:rPr>
         <w:lastRenderedPageBreak/>
-        <w:t xml:space="preserve">regularize the model when the design matrix has multicollinearity problems, </w:t>
-      </w:r>
-      <w:proofErr w:type="gramStart"/>
-      <w:r>
-        <w:rPr>
-          <w:lang w:val="en-GB"/>
-        </w:rPr>
-        <w:t>in particular it</w:t>
-      </w:r>
-      <w:proofErr w:type="gramEnd"/>
-      <w:r>
-        <w:rPr>
-          <w:lang w:val="en-GB"/>
-        </w:rPr>
-        <w:t xml:space="preserve"> allows to perform the inversion of the final matrix to obtain the corresponding parameters.</w:t>
-      </w:r>
-    </w:p>
-    <w:p>
-      <w:pPr>
-        <w:pStyle w:val="Paragraphedeliste"/>
+        <w:t>regularize the model when the design matrix has multicollinearity problems, in particular it allows to perform the inversion of the final matrix to obtain the corresponding parameters.</w:t>
+      </w:r>
+    </w:p>
+    <w:p>
+      <w:pPr>
+        <w:pStyle w:val="ListParagraph"/>
         <w:numPr>
           <w:ilvl w:val="0"/>
           <w:numId w:val="7"/>
@@ -2546,7 +1965,6 @@
           <w:lang w:val="en-GB"/>
         </w:rPr>
       </w:pPr>
-      <w:proofErr w:type="spellStart"/>
       <w:r>
         <w:rPr>
           <w:lang w:val="en-GB"/>
@@ -2558,35 +1976,14 @@
         <w:rPr>
           <w:lang w:val="en-GB"/>
         </w:rPr>
-        <w:t>init</w:t>
-      </w:r>
-      <w:proofErr w:type="spellEnd"/>
-      <w:r>
-        <w:rPr>
-          <w:lang w:val="en-GB"/>
-        </w:rPr>
-        <w:t xml:space="preserve"> :</w:t>
+        <w:t>init :</w:t>
       </w:r>
       <w:proofErr w:type="gramEnd"/>
       <w:r>
         <w:rPr>
           <w:lang w:val="en-GB"/>
         </w:rPr>
-        <w:t xml:space="preserve"> </w:t>
-      </w:r>
-      <w:proofErr w:type="spellStart"/>
-      <w:r>
-        <w:rPr>
-          <w:lang w:val="en-GB"/>
-        </w:rPr>
-        <w:t>numpy</w:t>
-      </w:r>
-      <w:proofErr w:type="spellEnd"/>
-      <w:r>
-        <w:rPr>
-          <w:lang w:val="en-GB"/>
-        </w:rPr>
-        <w:t xml:space="preserve"> with represents </w:t>
+        <w:t xml:space="preserve"> numpy with represents </w:t>
       </w:r>
       <w:r>
         <w:rPr>
@@ -2609,7 +2006,7 @@
     </w:p>
     <w:p>
       <w:pPr>
-        <w:pStyle w:val="Paragraphedeliste"/>
+        <w:pStyle w:val="ListParagraph"/>
         <w:numPr>
           <w:ilvl w:val="0"/>
           <w:numId w:val="7"/>
@@ -2619,24 +2016,16 @@
           <w:lang w:val="en-GB"/>
         </w:rPr>
       </w:pPr>
-      <w:proofErr w:type="spellStart"/>
-      <w:r>
-        <w:rPr>
-          <w:lang w:val="en-GB"/>
-        </w:rPr>
-        <w:t>max_iters</w:t>
-      </w:r>
-      <w:proofErr w:type="spellEnd"/>
-      <w:r>
-        <w:rPr>
-          <w:lang w:val="en-GB"/>
-        </w:rPr>
-        <w:t>: integer which represents the maximal number of iterations of gradient descent.</w:t>
-      </w:r>
-    </w:p>
-    <w:p>
-      <w:pPr>
-        <w:pStyle w:val="Paragraphedeliste"/>
+      <w:r>
+        <w:rPr>
+          <w:lang w:val="en-GB"/>
+        </w:rPr>
+        <w:t>max_iters: integer which represents the maximal number of iterations of gradient descent.</w:t>
+      </w:r>
+    </w:p>
+    <w:p>
+      <w:pPr>
+        <w:pStyle w:val="ListParagraph"/>
         <w:numPr>
           <w:ilvl w:val="0"/>
           <w:numId w:val="7"/>
@@ -2663,7 +2052,7 @@
     </w:p>
     <w:p>
       <w:pPr>
-        <w:pStyle w:val="Paragraphedeliste"/>
+        <w:pStyle w:val="ListParagraph"/>
         <w:spacing w:after="0"/>
         <w:ind w:left="1431"/>
         <w:rPr>
@@ -2704,21 +2093,7 @@
         <w:rPr>
           <w:lang w:val="en-GB"/>
         </w:rPr>
-        <w:t xml:space="preserve"> (</w:t>
-      </w:r>
-      <w:proofErr w:type="spellStart"/>
-      <w:r>
-        <w:rPr>
-          <w:lang w:val="en-GB"/>
-        </w:rPr>
-        <w:t>numpy_array</w:t>
-      </w:r>
-      <w:proofErr w:type="spellEnd"/>
-      <w:r>
-        <w:rPr>
-          <w:lang w:val="en-GB"/>
-        </w:rPr>
-        <w:t>, real number)</w:t>
+        <w:t xml:space="preserve"> (numpy_array, real number)</w:t>
       </w:r>
     </w:p>
     <w:p>
@@ -2802,7 +2177,6 @@
           <w:lang w:val="en-GB"/>
         </w:rPr>
       </w:pPr>
-      <w:proofErr w:type="spellStart"/>
       <w:r>
         <w:rPr>
           <w:i/>
@@ -2828,7 +2202,6 @@
         </w:rPr>
         <w:t>regression</w:t>
       </w:r>
-      <w:proofErr w:type="spellEnd"/>
       <w:r>
         <w:rPr>
           <w:i/>
@@ -2844,16 +2217,7 @@
           <w:iCs/>
           <w:lang w:val="en-GB"/>
         </w:rPr>
-        <w:t xml:space="preserve">y, </w:t>
-      </w:r>
-      <w:proofErr w:type="spellStart"/>
-      <w:r>
-        <w:rPr>
-          <w:i/>
-          <w:iCs/>
-          <w:lang w:val="en-GB"/>
-        </w:rPr>
-        <w:t>t</w:t>
+        <w:t>y, t</w:t>
       </w:r>
       <w:r>
         <w:rPr>
@@ -2863,7 +2227,6 @@
         </w:rPr>
         <w:t>x</w:t>
       </w:r>
-      <w:proofErr w:type="spellEnd"/>
       <w:r>
         <w:rPr>
           <w:i/>
@@ -2880,41 +2243,13 @@
         </w:rPr>
         <w:t xml:space="preserve"> </w:t>
       </w:r>
-      <w:proofErr w:type="spellStart"/>
-      <w:r>
-        <w:rPr>
-          <w:i/>
-          <w:iCs/>
-          <w:lang w:val="en-GB"/>
-        </w:rPr>
-        <w:t>w_init</w:t>
-      </w:r>
-      <w:proofErr w:type="spellEnd"/>
-      <w:r>
-        <w:rPr>
-          <w:i/>
-          <w:iCs/>
-          <w:lang w:val="en-GB"/>
-        </w:rPr>
-        <w:t xml:space="preserve">, </w:t>
-      </w:r>
-      <w:proofErr w:type="spellStart"/>
-      <w:r>
-        <w:rPr>
-          <w:i/>
-          <w:iCs/>
-          <w:lang w:val="en-GB"/>
-        </w:rPr>
-        <w:t>max_iters</w:t>
-      </w:r>
-      <w:proofErr w:type="spellEnd"/>
-      <w:r>
-        <w:rPr>
-          <w:i/>
-          <w:iCs/>
-          <w:lang w:val="en-GB"/>
-        </w:rPr>
-        <w:t>, gamma)</w:t>
+      <w:r>
+        <w:rPr>
+          <w:i/>
+          <w:iCs/>
+          <w:lang w:val="en-GB"/>
+        </w:rPr>
+        <w:t>w_init, max_iters, gamma)</w:t>
       </w:r>
     </w:p>
     <w:p>
@@ -2966,7 +2301,7 @@
     </w:p>
     <w:p>
       <w:pPr>
-        <w:pStyle w:val="Paragraphedeliste"/>
+        <w:pStyle w:val="ListParagraph"/>
         <w:numPr>
           <w:ilvl w:val="0"/>
           <w:numId w:val="7"/>
@@ -2988,26 +2323,12 @@
         <w:rPr>
           <w:lang w:val="en-GB"/>
         </w:rPr>
-        <w:t xml:space="preserve"> </w:t>
-      </w:r>
-      <w:proofErr w:type="spellStart"/>
-      <w:r>
-        <w:rPr>
-          <w:lang w:val="en-GB"/>
-        </w:rPr>
-        <w:t>numpy_array</w:t>
-      </w:r>
-      <w:proofErr w:type="spellEnd"/>
-      <w:r>
-        <w:rPr>
-          <w:lang w:val="en-GB"/>
-        </w:rPr>
-        <w:t xml:space="preserve"> which represents the response variables.</w:t>
-      </w:r>
-    </w:p>
-    <w:p>
-      <w:pPr>
-        <w:pStyle w:val="Paragraphedeliste"/>
+        <w:t xml:space="preserve"> numpy_array which represents the response variables.</w:t>
+      </w:r>
+    </w:p>
+    <w:p>
+      <w:pPr>
+        <w:pStyle w:val="ListParagraph"/>
         <w:numPr>
           <w:ilvl w:val="0"/>
           <w:numId w:val="7"/>
@@ -3017,46 +2338,24 @@
           <w:lang w:val="en-GB"/>
         </w:rPr>
       </w:pPr>
-      <w:proofErr w:type="spellStart"/>
       <w:proofErr w:type="gramStart"/>
       <w:r>
         <w:rPr>
           <w:lang w:val="en-GB"/>
         </w:rPr>
-        <w:t>tx</w:t>
-      </w:r>
-      <w:proofErr w:type="spellEnd"/>
-      <w:r>
-        <w:rPr>
-          <w:lang w:val="en-GB"/>
-        </w:rPr>
-        <w:t xml:space="preserve"> :</w:t>
+        <w:t>tx :</w:t>
       </w:r>
       <w:proofErr w:type="gramEnd"/>
       <w:r>
         <w:rPr>
           <w:lang w:val="en-GB"/>
         </w:rPr>
-        <w:t xml:space="preserve"> </w:t>
-      </w:r>
-      <w:proofErr w:type="spellStart"/>
-      <w:r>
-        <w:rPr>
-          <w:lang w:val="en-GB"/>
-        </w:rPr>
-        <w:t>numpy_array</w:t>
-      </w:r>
-      <w:proofErr w:type="spellEnd"/>
-      <w:r>
-        <w:rPr>
-          <w:lang w:val="en-GB"/>
-        </w:rPr>
-        <w:t xml:space="preserve"> which represents the design matrix, each column is a feature/ explanatory variable.</w:t>
-      </w:r>
-    </w:p>
-    <w:p>
-      <w:pPr>
-        <w:pStyle w:val="Paragraphedeliste"/>
+        <w:t xml:space="preserve"> numpy_array which represents the design matrix, each column is a feature/ explanatory variable.</w:t>
+      </w:r>
+    </w:p>
+    <w:p>
+      <w:pPr>
+        <w:pStyle w:val="ListParagraph"/>
         <w:numPr>
           <w:ilvl w:val="0"/>
           <w:numId w:val="7"/>
@@ -3066,7 +2365,6 @@
           <w:lang w:val="en-GB"/>
         </w:rPr>
       </w:pPr>
-      <w:proofErr w:type="spellStart"/>
       <w:r>
         <w:rPr>
           <w:lang w:val="en-GB"/>
@@ -3078,35 +2376,14 @@
         <w:rPr>
           <w:lang w:val="en-GB"/>
         </w:rPr>
-        <w:t>init</w:t>
-      </w:r>
-      <w:proofErr w:type="spellEnd"/>
-      <w:r>
-        <w:rPr>
-          <w:lang w:val="en-GB"/>
-        </w:rPr>
-        <w:t xml:space="preserve"> :</w:t>
+        <w:t>init :</w:t>
       </w:r>
       <w:proofErr w:type="gramEnd"/>
       <w:r>
         <w:rPr>
           <w:lang w:val="en-GB"/>
         </w:rPr>
-        <w:t xml:space="preserve"> </w:t>
-      </w:r>
-      <w:proofErr w:type="spellStart"/>
-      <w:r>
-        <w:rPr>
-          <w:lang w:val="en-GB"/>
-        </w:rPr>
-        <w:t>numpy</w:t>
-      </w:r>
-      <w:proofErr w:type="spellEnd"/>
-      <w:r>
-        <w:rPr>
-          <w:lang w:val="en-GB"/>
-        </w:rPr>
-        <w:t xml:space="preserve"> with represents </w:t>
+        <w:t xml:space="preserve"> numpy with represents </w:t>
       </w:r>
       <w:r>
         <w:rPr>
@@ -3129,7 +2406,7 @@
     </w:p>
     <w:p>
       <w:pPr>
-        <w:pStyle w:val="Paragraphedeliste"/>
+        <w:pStyle w:val="ListParagraph"/>
         <w:numPr>
           <w:ilvl w:val="0"/>
           <w:numId w:val="7"/>
@@ -3139,24 +2416,16 @@
           <w:lang w:val="en-GB"/>
         </w:rPr>
       </w:pPr>
-      <w:proofErr w:type="spellStart"/>
-      <w:r>
-        <w:rPr>
-          <w:lang w:val="en-GB"/>
-        </w:rPr>
-        <w:t>max_iters</w:t>
-      </w:r>
-      <w:proofErr w:type="spellEnd"/>
-      <w:r>
-        <w:rPr>
-          <w:lang w:val="en-GB"/>
-        </w:rPr>
-        <w:t>: integer which represents the maximal number of iterations of gradient descent.</w:t>
-      </w:r>
-    </w:p>
-    <w:p>
-      <w:pPr>
-        <w:pStyle w:val="Paragraphedeliste"/>
+      <w:r>
+        <w:rPr>
+          <w:lang w:val="en-GB"/>
+        </w:rPr>
+        <w:t>max_iters: integer which represents the maximal number of iterations of gradient descent.</w:t>
+      </w:r>
+    </w:p>
+    <w:p>
+      <w:pPr>
+        <w:pStyle w:val="ListParagraph"/>
         <w:numPr>
           <w:ilvl w:val="0"/>
           <w:numId w:val="7"/>
@@ -3183,7 +2452,7 @@
     </w:p>
     <w:p>
       <w:pPr>
-        <w:pStyle w:val="Paragraphedeliste"/>
+        <w:pStyle w:val="ListParagraph"/>
         <w:spacing w:after="0"/>
         <w:ind w:left="1431"/>
         <w:rPr>
@@ -3224,21 +2493,7 @@
         <w:rPr>
           <w:lang w:val="en-GB"/>
         </w:rPr>
-        <w:t xml:space="preserve"> (</w:t>
-      </w:r>
-      <w:proofErr w:type="spellStart"/>
-      <w:r>
-        <w:rPr>
-          <w:lang w:val="en-GB"/>
-        </w:rPr>
-        <w:t>numpy_array</w:t>
-      </w:r>
-      <w:proofErr w:type="spellEnd"/>
-      <w:r>
-        <w:rPr>
-          <w:lang w:val="en-GB"/>
-        </w:rPr>
-        <w:t>, real number)</w:t>
+        <w:t xml:space="preserve"> (numpy_array, real number)</w:t>
       </w:r>
     </w:p>
     <w:p>
@@ -3312,7 +2567,6 @@
           <w:lang w:val="en-GB"/>
         </w:rPr>
       </w:pPr>
-      <w:proofErr w:type="spellStart"/>
       <w:r>
         <w:rPr>
           <w:i/>
@@ -3354,7 +2608,6 @@
         </w:rPr>
         <w:t>regressionSGD</w:t>
       </w:r>
-      <w:proofErr w:type="spellEnd"/>
       <w:r>
         <w:rPr>
           <w:i/>
@@ -3370,16 +2623,7 @@
           <w:iCs/>
           <w:lang w:val="en-GB"/>
         </w:rPr>
-        <w:t xml:space="preserve">y, </w:t>
-      </w:r>
-      <w:proofErr w:type="spellStart"/>
-      <w:r>
-        <w:rPr>
-          <w:i/>
-          <w:iCs/>
-          <w:lang w:val="en-GB"/>
-        </w:rPr>
-        <w:t>t</w:t>
+        <w:t>y, t</w:t>
       </w:r>
       <w:r>
         <w:rPr>
@@ -3389,7 +2633,6 @@
         </w:rPr>
         <w:t>x</w:t>
       </w:r>
-      <w:proofErr w:type="spellEnd"/>
       <w:r>
         <w:rPr>
           <w:i/>
@@ -3398,59 +2641,21 @@
         </w:rPr>
         <w:t xml:space="preserve">, </w:t>
       </w:r>
-      <w:proofErr w:type="spellStart"/>
-      <w:r>
-        <w:rPr>
-          <w:i/>
-          <w:iCs/>
-          <w:lang w:val="en-GB"/>
-        </w:rPr>
-        <w:t>lamba</w:t>
-      </w:r>
-      <w:proofErr w:type="spellEnd"/>
-      <w:r>
-        <w:rPr>
-          <w:i/>
-          <w:iCs/>
-          <w:lang w:val="en-GB"/>
-        </w:rPr>
-        <w:t xml:space="preserve">_, </w:t>
-      </w:r>
-      <w:proofErr w:type="spellStart"/>
-      <w:r>
-        <w:rPr>
-          <w:i/>
-          <w:iCs/>
-          <w:lang w:val="en-GB"/>
-        </w:rPr>
-        <w:t>w_init</w:t>
-      </w:r>
-      <w:proofErr w:type="spellEnd"/>
-      <w:r>
-        <w:rPr>
-          <w:i/>
-          <w:iCs/>
-          <w:lang w:val="en-GB"/>
-        </w:rPr>
-        <w:t xml:space="preserve">, </w:t>
-      </w:r>
-      <w:proofErr w:type="spellStart"/>
-      <w:r>
-        <w:rPr>
-          <w:i/>
-          <w:iCs/>
-          <w:lang w:val="en-GB"/>
-        </w:rPr>
-        <w:t>max_iters</w:t>
-      </w:r>
-      <w:proofErr w:type="spellEnd"/>
-      <w:r>
-        <w:rPr>
-          <w:i/>
-          <w:iCs/>
-          <w:lang w:val="en-GB"/>
-        </w:rPr>
-        <w:t>, gamma)</w:t>
+      <w:r>
+        <w:rPr>
+          <w:i/>
+          <w:iCs/>
+          <w:lang w:val="en-GB"/>
+        </w:rPr>
+        <w:t xml:space="preserve">lamba_, </w:t>
+      </w:r>
+      <w:r>
+        <w:rPr>
+          <w:i/>
+          <w:iCs/>
+          <w:lang w:val="en-GB"/>
+        </w:rPr>
+        <w:t>w_init, max_iters, gamma)</w:t>
       </w:r>
     </w:p>
     <w:p>
@@ -3508,7 +2713,7 @@
     </w:p>
     <w:p>
       <w:pPr>
-        <w:pStyle w:val="Paragraphedeliste"/>
+        <w:pStyle w:val="ListParagraph"/>
         <w:numPr>
           <w:ilvl w:val="0"/>
           <w:numId w:val="7"/>
@@ -3530,26 +2735,12 @@
         <w:rPr>
           <w:lang w:val="en-GB"/>
         </w:rPr>
-        <w:t xml:space="preserve"> </w:t>
-      </w:r>
-      <w:proofErr w:type="spellStart"/>
-      <w:r>
-        <w:rPr>
-          <w:lang w:val="en-GB"/>
-        </w:rPr>
-        <w:t>numpy_array</w:t>
-      </w:r>
-      <w:proofErr w:type="spellEnd"/>
-      <w:r>
-        <w:rPr>
-          <w:lang w:val="en-GB"/>
-        </w:rPr>
-        <w:t xml:space="preserve"> which represents the response variables.</w:t>
-      </w:r>
-    </w:p>
-    <w:p>
-      <w:pPr>
-        <w:pStyle w:val="Paragraphedeliste"/>
+        <w:t xml:space="preserve"> numpy_array which represents the response variables.</w:t>
+      </w:r>
+    </w:p>
+    <w:p>
+      <w:pPr>
+        <w:pStyle w:val="ListParagraph"/>
         <w:numPr>
           <w:ilvl w:val="0"/>
           <w:numId w:val="7"/>
@@ -3559,46 +2750,24 @@
           <w:lang w:val="en-GB"/>
         </w:rPr>
       </w:pPr>
-      <w:proofErr w:type="spellStart"/>
       <w:proofErr w:type="gramStart"/>
       <w:r>
         <w:rPr>
           <w:lang w:val="en-GB"/>
         </w:rPr>
-        <w:t>tx</w:t>
-      </w:r>
-      <w:proofErr w:type="spellEnd"/>
-      <w:r>
-        <w:rPr>
-          <w:lang w:val="en-GB"/>
-        </w:rPr>
-        <w:t xml:space="preserve"> :</w:t>
+        <w:t>tx :</w:t>
       </w:r>
       <w:proofErr w:type="gramEnd"/>
       <w:r>
         <w:rPr>
           <w:lang w:val="en-GB"/>
         </w:rPr>
-        <w:t xml:space="preserve"> </w:t>
-      </w:r>
-      <w:proofErr w:type="spellStart"/>
-      <w:r>
-        <w:rPr>
-          <w:lang w:val="en-GB"/>
-        </w:rPr>
-        <w:t>numpy_array</w:t>
-      </w:r>
-      <w:proofErr w:type="spellEnd"/>
-      <w:r>
-        <w:rPr>
-          <w:lang w:val="en-GB"/>
-        </w:rPr>
-        <w:t xml:space="preserve"> which represents the design matrix, each column is a feature/ explanatory variable.</w:t>
-      </w:r>
-    </w:p>
-    <w:p>
-      <w:pPr>
-        <w:pStyle w:val="Paragraphedeliste"/>
+        <w:t xml:space="preserve"> numpy_array which represents the design matrix, each column is a feature/ explanatory variable.</w:t>
+      </w:r>
+    </w:p>
+    <w:p>
+      <w:pPr>
+        <w:pStyle w:val="ListParagraph"/>
         <w:numPr>
           <w:ilvl w:val="0"/>
           <w:numId w:val="7"/>
@@ -3632,26 +2801,12 @@
         <w:rPr>
           <w:lang w:val="en-GB"/>
         </w:rPr>
-        <w:t xml:space="preserve">The larger this number is, the more the parameters are forced to be close to zero. This parameter also allows to regularize the model when the design matrix has multicollinearity problems, </w:t>
-      </w:r>
-      <w:proofErr w:type="gramStart"/>
-      <w:r>
-        <w:rPr>
-          <w:lang w:val="en-GB"/>
-        </w:rPr>
-        <w:t>in particular it</w:t>
-      </w:r>
-      <w:proofErr w:type="gramEnd"/>
-      <w:r>
-        <w:rPr>
-          <w:lang w:val="en-GB"/>
-        </w:rPr>
-        <w:t xml:space="preserve"> allows to perform the inversion of the final matrix to obtain the corresponding parameters.</w:t>
-      </w:r>
-    </w:p>
-    <w:p>
-      <w:pPr>
-        <w:pStyle w:val="Paragraphedeliste"/>
+        <w:t>The larger this number is, the more the parameters are forced to be close to zero. This parameter also allows to regularize the model when the design matrix has multicollinearity problems, in particular it allows to perform the inversion of the final matrix to obtain the corresponding parameters.</w:t>
+      </w:r>
+    </w:p>
+    <w:p>
+      <w:pPr>
+        <w:pStyle w:val="ListParagraph"/>
         <w:numPr>
           <w:ilvl w:val="0"/>
           <w:numId w:val="7"/>
@@ -3661,7 +2816,6 @@
           <w:lang w:val="en-GB"/>
         </w:rPr>
       </w:pPr>
-      <w:proofErr w:type="spellStart"/>
       <w:r>
         <w:rPr>
           <w:lang w:val="en-GB"/>
@@ -3674,35 +2828,14 @@
         <w:rPr>
           <w:lang w:val="en-GB"/>
         </w:rPr>
-        <w:t>init</w:t>
-      </w:r>
-      <w:proofErr w:type="spellEnd"/>
-      <w:r>
-        <w:rPr>
-          <w:lang w:val="en-GB"/>
-        </w:rPr>
-        <w:t xml:space="preserve"> :</w:t>
+        <w:t>init :</w:t>
       </w:r>
       <w:proofErr w:type="gramEnd"/>
       <w:r>
         <w:rPr>
           <w:lang w:val="en-GB"/>
         </w:rPr>
-        <w:t xml:space="preserve"> </w:t>
-      </w:r>
-      <w:proofErr w:type="spellStart"/>
-      <w:r>
-        <w:rPr>
-          <w:lang w:val="en-GB"/>
-        </w:rPr>
-        <w:t>numpy</w:t>
-      </w:r>
-      <w:proofErr w:type="spellEnd"/>
-      <w:r>
-        <w:rPr>
-          <w:lang w:val="en-GB"/>
-        </w:rPr>
-        <w:t xml:space="preserve"> with represents </w:t>
+        <w:t xml:space="preserve"> numpy with represents </w:t>
       </w:r>
       <w:r>
         <w:rPr>
@@ -3725,7 +2858,7 @@
     </w:p>
     <w:p>
       <w:pPr>
-        <w:pStyle w:val="Paragraphedeliste"/>
+        <w:pStyle w:val="ListParagraph"/>
         <w:numPr>
           <w:ilvl w:val="0"/>
           <w:numId w:val="7"/>
@@ -3735,24 +2868,16 @@
           <w:lang w:val="en-GB"/>
         </w:rPr>
       </w:pPr>
-      <w:proofErr w:type="spellStart"/>
-      <w:r>
-        <w:rPr>
-          <w:lang w:val="en-GB"/>
-        </w:rPr>
-        <w:t>max_iters</w:t>
-      </w:r>
-      <w:proofErr w:type="spellEnd"/>
-      <w:r>
-        <w:rPr>
-          <w:lang w:val="en-GB"/>
-        </w:rPr>
-        <w:t>: integer which represents the maximal number of iterations of gradient descent.</w:t>
-      </w:r>
-    </w:p>
-    <w:p>
-      <w:pPr>
-        <w:pStyle w:val="Paragraphedeliste"/>
+      <w:r>
+        <w:rPr>
+          <w:lang w:val="en-GB"/>
+        </w:rPr>
+        <w:t>max_iters: integer which represents the maximal number of iterations of gradient descent.</w:t>
+      </w:r>
+    </w:p>
+    <w:p>
+      <w:pPr>
+        <w:pStyle w:val="ListParagraph"/>
         <w:numPr>
           <w:ilvl w:val="0"/>
           <w:numId w:val="7"/>
@@ -3779,7 +2904,7 @@
     </w:p>
     <w:p>
       <w:pPr>
-        <w:pStyle w:val="Paragraphedeliste"/>
+        <w:pStyle w:val="ListParagraph"/>
         <w:spacing w:after="0"/>
         <w:ind w:left="1431"/>
         <w:rPr>
@@ -3820,21 +2945,7 @@
         <w:rPr>
           <w:lang w:val="en-GB"/>
         </w:rPr>
-        <w:t xml:space="preserve"> (</w:t>
-      </w:r>
-      <w:proofErr w:type="spellStart"/>
-      <w:r>
-        <w:rPr>
-          <w:lang w:val="en-GB"/>
-        </w:rPr>
-        <w:t>numpy_array</w:t>
-      </w:r>
-      <w:proofErr w:type="spellEnd"/>
-      <w:r>
-        <w:rPr>
-          <w:lang w:val="en-GB"/>
-        </w:rPr>
-        <w:t>, real number)</w:t>
+        <w:t xml:space="preserve"> (numpy_array, real number)</w:t>
       </w:r>
     </w:p>
     <w:p>
@@ -3904,7 +3015,6 @@
           <w:lang w:val="en-GB"/>
         </w:rPr>
       </w:pPr>
-      <w:proofErr w:type="spellStart"/>
       <w:r>
         <w:rPr>
           <w:i/>
@@ -3930,7 +3040,6 @@
         </w:rPr>
         <w:t>regressionSGD</w:t>
       </w:r>
-      <w:proofErr w:type="spellEnd"/>
       <w:r>
         <w:rPr>
           <w:i/>
@@ -3946,16 +3055,7 @@
           <w:iCs/>
           <w:lang w:val="en-GB"/>
         </w:rPr>
-        <w:t xml:space="preserve">y, </w:t>
-      </w:r>
-      <w:proofErr w:type="spellStart"/>
-      <w:r>
-        <w:rPr>
-          <w:i/>
-          <w:iCs/>
-          <w:lang w:val="en-GB"/>
-        </w:rPr>
-        <w:t>t</w:t>
+        <w:t>y, t</w:t>
       </w:r>
       <w:r>
         <w:rPr>
@@ -3965,7 +3065,6 @@
         </w:rPr>
         <w:t>x</w:t>
       </w:r>
-      <w:proofErr w:type="spellEnd"/>
       <w:r>
         <w:rPr>
           <w:i/>
@@ -3982,41 +3081,13 @@
         </w:rPr>
         <w:t xml:space="preserve"> </w:t>
       </w:r>
-      <w:proofErr w:type="spellStart"/>
-      <w:r>
-        <w:rPr>
-          <w:i/>
-          <w:iCs/>
-          <w:lang w:val="en-GB"/>
-        </w:rPr>
-        <w:t>w_init</w:t>
-      </w:r>
-      <w:proofErr w:type="spellEnd"/>
-      <w:r>
-        <w:rPr>
-          <w:i/>
-          <w:iCs/>
-          <w:lang w:val="en-GB"/>
-        </w:rPr>
-        <w:t xml:space="preserve">, </w:t>
-      </w:r>
-      <w:proofErr w:type="spellStart"/>
-      <w:r>
-        <w:rPr>
-          <w:i/>
-          <w:iCs/>
-          <w:lang w:val="en-GB"/>
-        </w:rPr>
-        <w:t>max_iters</w:t>
-      </w:r>
-      <w:proofErr w:type="spellEnd"/>
-      <w:r>
-        <w:rPr>
-          <w:i/>
-          <w:iCs/>
-          <w:lang w:val="en-GB"/>
-        </w:rPr>
-        <w:t>, gamma)</w:t>
+      <w:r>
+        <w:rPr>
+          <w:i/>
+          <w:iCs/>
+          <w:lang w:val="en-GB"/>
+        </w:rPr>
+        <w:t>w_init, max_iters, gamma)</w:t>
       </w:r>
     </w:p>
     <w:p>
@@ -4068,7 +3139,7 @@
     </w:p>
     <w:p>
       <w:pPr>
-        <w:pStyle w:val="Paragraphedeliste"/>
+        <w:pStyle w:val="ListParagraph"/>
         <w:numPr>
           <w:ilvl w:val="0"/>
           <w:numId w:val="7"/>
@@ -4090,26 +3161,12 @@
         <w:rPr>
           <w:lang w:val="en-GB"/>
         </w:rPr>
-        <w:t xml:space="preserve"> </w:t>
-      </w:r>
-      <w:proofErr w:type="spellStart"/>
-      <w:r>
-        <w:rPr>
-          <w:lang w:val="en-GB"/>
-        </w:rPr>
-        <w:t>numpy_array</w:t>
-      </w:r>
-      <w:proofErr w:type="spellEnd"/>
-      <w:r>
-        <w:rPr>
-          <w:lang w:val="en-GB"/>
-        </w:rPr>
-        <w:t xml:space="preserve"> which represents the response variables.</w:t>
-      </w:r>
-    </w:p>
-    <w:p>
-      <w:pPr>
-        <w:pStyle w:val="Paragraphedeliste"/>
+        <w:t xml:space="preserve"> numpy_array which represents the response variables.</w:t>
+      </w:r>
+    </w:p>
+    <w:p>
+      <w:pPr>
+        <w:pStyle w:val="ListParagraph"/>
         <w:numPr>
           <w:ilvl w:val="0"/>
           <w:numId w:val="7"/>
@@ -4119,46 +3176,24 @@
           <w:lang w:val="en-GB"/>
         </w:rPr>
       </w:pPr>
-      <w:proofErr w:type="spellStart"/>
       <w:proofErr w:type="gramStart"/>
       <w:r>
         <w:rPr>
           <w:lang w:val="en-GB"/>
         </w:rPr>
-        <w:t>tx</w:t>
-      </w:r>
-      <w:proofErr w:type="spellEnd"/>
-      <w:r>
-        <w:rPr>
-          <w:lang w:val="en-GB"/>
-        </w:rPr>
-        <w:t xml:space="preserve"> :</w:t>
+        <w:t>tx :</w:t>
       </w:r>
       <w:proofErr w:type="gramEnd"/>
       <w:r>
         <w:rPr>
           <w:lang w:val="en-GB"/>
         </w:rPr>
-        <w:t xml:space="preserve"> </w:t>
-      </w:r>
-      <w:proofErr w:type="spellStart"/>
-      <w:r>
-        <w:rPr>
-          <w:lang w:val="en-GB"/>
-        </w:rPr>
-        <w:t>numpy_array</w:t>
-      </w:r>
-      <w:proofErr w:type="spellEnd"/>
-      <w:r>
-        <w:rPr>
-          <w:lang w:val="en-GB"/>
-        </w:rPr>
-        <w:t xml:space="preserve"> which represents the design matrix, each column is a feature/ explanatory variable.</w:t>
-      </w:r>
-    </w:p>
-    <w:p>
-      <w:pPr>
-        <w:pStyle w:val="Paragraphedeliste"/>
+        <w:t xml:space="preserve"> numpy_array which represents the design matrix, each column is a feature/ explanatory variable.</w:t>
+      </w:r>
+    </w:p>
+    <w:p>
+      <w:pPr>
+        <w:pStyle w:val="ListParagraph"/>
         <w:numPr>
           <w:ilvl w:val="0"/>
           <w:numId w:val="7"/>
@@ -4168,7 +3203,6 @@
           <w:lang w:val="en-GB"/>
         </w:rPr>
       </w:pPr>
-      <w:proofErr w:type="spellStart"/>
       <w:r>
         <w:rPr>
           <w:lang w:val="en-GB"/>
@@ -4180,35 +3214,14 @@
         <w:rPr>
           <w:lang w:val="en-GB"/>
         </w:rPr>
-        <w:t>init</w:t>
-      </w:r>
-      <w:proofErr w:type="spellEnd"/>
-      <w:r>
-        <w:rPr>
-          <w:lang w:val="en-GB"/>
-        </w:rPr>
-        <w:t xml:space="preserve"> :</w:t>
+        <w:t>init :</w:t>
       </w:r>
       <w:proofErr w:type="gramEnd"/>
       <w:r>
         <w:rPr>
           <w:lang w:val="en-GB"/>
         </w:rPr>
-        <w:t xml:space="preserve"> </w:t>
-      </w:r>
-      <w:proofErr w:type="spellStart"/>
-      <w:r>
-        <w:rPr>
-          <w:lang w:val="en-GB"/>
-        </w:rPr>
-        <w:t>numpy</w:t>
-      </w:r>
-      <w:proofErr w:type="spellEnd"/>
-      <w:r>
-        <w:rPr>
-          <w:lang w:val="en-GB"/>
-        </w:rPr>
-        <w:t xml:space="preserve"> with represents </w:t>
+        <w:t xml:space="preserve"> numpy with represents </w:t>
       </w:r>
       <w:r>
         <w:rPr>
@@ -4231,7 +3244,7 @@
     </w:p>
     <w:p>
       <w:pPr>
-        <w:pStyle w:val="Paragraphedeliste"/>
+        <w:pStyle w:val="ListParagraph"/>
         <w:numPr>
           <w:ilvl w:val="0"/>
           <w:numId w:val="7"/>
@@ -4241,24 +3254,16 @@
           <w:lang w:val="en-GB"/>
         </w:rPr>
       </w:pPr>
-      <w:proofErr w:type="spellStart"/>
-      <w:r>
-        <w:rPr>
-          <w:lang w:val="en-GB"/>
-        </w:rPr>
-        <w:t>max_iters</w:t>
-      </w:r>
-      <w:proofErr w:type="spellEnd"/>
-      <w:r>
-        <w:rPr>
-          <w:lang w:val="en-GB"/>
-        </w:rPr>
-        <w:t>: integer which represents the maximal number of iterations of gradient descent.</w:t>
-      </w:r>
-    </w:p>
-    <w:p>
-      <w:pPr>
-        <w:pStyle w:val="Paragraphedeliste"/>
+      <w:r>
+        <w:rPr>
+          <w:lang w:val="en-GB"/>
+        </w:rPr>
+        <w:t>max_iters: integer which represents the maximal number of iterations of gradient descent.</w:t>
+      </w:r>
+    </w:p>
+    <w:p>
+      <w:pPr>
+        <w:pStyle w:val="ListParagraph"/>
         <w:numPr>
           <w:ilvl w:val="0"/>
           <w:numId w:val="7"/>
@@ -4285,7 +3290,7 @@
     </w:p>
     <w:p>
       <w:pPr>
-        <w:pStyle w:val="Paragraphedeliste"/>
+        <w:pStyle w:val="ListParagraph"/>
         <w:spacing w:after="0"/>
         <w:ind w:left="1431"/>
         <w:rPr>
@@ -4326,21 +3331,7 @@
         <w:rPr>
           <w:lang w:val="en-GB"/>
         </w:rPr>
-        <w:t xml:space="preserve"> (</w:t>
-      </w:r>
-      <w:proofErr w:type="spellStart"/>
-      <w:r>
-        <w:rPr>
-          <w:lang w:val="en-GB"/>
-        </w:rPr>
-        <w:t>numpy_array</w:t>
-      </w:r>
-      <w:proofErr w:type="spellEnd"/>
-      <w:r>
-        <w:rPr>
-          <w:lang w:val="en-GB"/>
-        </w:rPr>
-        <w:t>, real number)</w:t>
+        <w:t xml:space="preserve"> (numpy_array, real number)</w:t>
       </w:r>
     </w:p>
     <w:p>
@@ -4477,21 +3468,7 @@
         <w:rPr>
           <w:lang w:val="en-GB"/>
         </w:rPr>
-        <w:t xml:space="preserve">In this python file, only the external packages </w:t>
-      </w:r>
-      <w:proofErr w:type="spellStart"/>
-      <w:r>
-        <w:rPr>
-          <w:lang w:val="en-GB"/>
-        </w:rPr>
-        <w:t>numpy</w:t>
-      </w:r>
-      <w:proofErr w:type="spellEnd"/>
-      <w:r>
-        <w:rPr>
-          <w:lang w:val="en-GB"/>
-        </w:rPr>
-        <w:t xml:space="preserve"> and csv are used</w:t>
+        <w:t>In this python file, only the external packages numpy and csv are used</w:t>
       </w:r>
       <w:r>
         <w:rPr>
@@ -4509,50 +3486,14 @@
         <w:rPr>
           <w:lang w:val="en-GB"/>
         </w:rPr>
+        <w:t xml:space="preserve"> load_csv_data, predict_labels, create_csv_submission</w:t>
+      </w:r>
+      <w:r>
+        <w:rPr>
+          <w:lang w:val="en-GB"/>
+        </w:rPr>
         <w:t xml:space="preserve"> </w:t>
       </w:r>
-      <w:proofErr w:type="spellStart"/>
-      <w:r>
-        <w:rPr>
-          <w:lang w:val="en-GB"/>
-        </w:rPr>
-        <w:t>load_csv_data</w:t>
-      </w:r>
-      <w:proofErr w:type="spellEnd"/>
-      <w:r>
-        <w:rPr>
-          <w:lang w:val="en-GB"/>
-        </w:rPr>
-        <w:t xml:space="preserve">, </w:t>
-      </w:r>
-      <w:proofErr w:type="spellStart"/>
-      <w:r>
-        <w:rPr>
-          <w:lang w:val="en-GB"/>
-        </w:rPr>
-        <w:t>predict_labels</w:t>
-      </w:r>
-      <w:proofErr w:type="spellEnd"/>
-      <w:r>
-        <w:rPr>
-          <w:lang w:val="en-GB"/>
-        </w:rPr>
-        <w:t xml:space="preserve">, </w:t>
-      </w:r>
-      <w:proofErr w:type="spellStart"/>
-      <w:r>
-        <w:rPr>
-          <w:lang w:val="en-GB"/>
-        </w:rPr>
-        <w:t>create_csv_submission</w:t>
-      </w:r>
-      <w:proofErr w:type="spellEnd"/>
-      <w:r>
-        <w:rPr>
-          <w:lang w:val="en-GB"/>
-        </w:rPr>
-        <w:t xml:space="preserve"> </w:t>
-      </w:r>
       <w:proofErr w:type="gramStart"/>
       <w:r>
         <w:rPr>
@@ -4565,21 +3506,7 @@
         <w:rPr>
           <w:lang w:val="en-GB"/>
         </w:rPr>
-        <w:t xml:space="preserve"> provided at the beginning of the project. The </w:t>
-      </w:r>
-      <w:proofErr w:type="gramStart"/>
-      <w:r>
-        <w:rPr>
-          <w:lang w:val="en-GB"/>
-        </w:rPr>
-        <w:t>others</w:t>
-      </w:r>
-      <w:proofErr w:type="gramEnd"/>
-      <w:r>
-        <w:rPr>
-          <w:lang w:val="en-GB"/>
-        </w:rPr>
-        <w:t xml:space="preserve"> </w:t>
+        <w:t xml:space="preserve"> provided at the beginning of the project. The others </w:t>
       </w:r>
       <w:r>
         <w:rPr>
@@ -4623,7 +3550,6 @@
           <w:lang w:val="en-GB"/>
         </w:rPr>
       </w:pPr>
-      <w:proofErr w:type="spellStart"/>
       <w:r>
         <w:rPr>
           <w:i/>
@@ -4641,7 +3567,6 @@
         </w:rPr>
         <w:t>data</w:t>
       </w:r>
-      <w:proofErr w:type="spellEnd"/>
       <w:r>
         <w:rPr>
           <w:i/>
@@ -4650,7 +3575,6 @@
         </w:rPr>
         <w:t>(</w:t>
       </w:r>
-      <w:proofErr w:type="spellStart"/>
       <w:proofErr w:type="gramEnd"/>
       <w:r>
         <w:rPr>
@@ -4660,7 +3584,22 @@
         </w:rPr>
         <w:t>data_path</w:t>
       </w:r>
-      <w:proofErr w:type="spellEnd"/>
+      <w:r>
+        <w:rPr>
+          <w:i/>
+          <w:iCs/>
+          <w:lang w:val="en-GB"/>
+        </w:rPr>
+        <w:t>, t</w:t>
+      </w:r>
+      <w:r>
+        <w:rPr>
+          <w:i/>
+          <w:iCs/>
+          <w:lang w:val="en-GB"/>
+        </w:rPr>
+        <w:t>x</w:t>
+      </w:r>
       <w:r>
         <w:rPr>
           <w:i/>
@@ -4669,57 +3608,13 @@
         </w:rPr>
         <w:t xml:space="preserve">, </w:t>
       </w:r>
-      <w:proofErr w:type="spellStart"/>
-      <w:r>
-        <w:rPr>
-          <w:i/>
-          <w:iCs/>
-          <w:lang w:val="en-GB"/>
-        </w:rPr>
-        <w:t>t</w:t>
-      </w:r>
-      <w:r>
-        <w:rPr>
-          <w:i/>
-          <w:iCs/>
-          <w:lang w:val="en-GB"/>
-        </w:rPr>
-        <w:t>x</w:t>
-      </w:r>
-      <w:proofErr w:type="spellEnd"/>
-      <w:r>
-        <w:rPr>
-          <w:i/>
-          <w:iCs/>
-          <w:lang w:val="en-GB"/>
-        </w:rPr>
-        <w:t xml:space="preserve">, </w:t>
-      </w:r>
-      <w:r>
-        <w:rPr>
-          <w:i/>
-          <w:iCs/>
-          <w:lang w:val="en-GB"/>
-        </w:rPr>
-        <w:t xml:space="preserve"> </w:t>
-      </w:r>
-      <w:proofErr w:type="spellStart"/>
-      <w:r>
-        <w:rPr>
-          <w:i/>
-          <w:iCs/>
-          <w:lang w:val="en-GB"/>
-        </w:rPr>
-        <w:t>sub_sample</w:t>
-      </w:r>
-      <w:proofErr w:type="spellEnd"/>
-      <w:r>
-        <w:rPr>
-          <w:i/>
-          <w:iCs/>
-          <w:lang w:val="en-GB"/>
-        </w:rPr>
-        <w:t>=False</w:t>
+      <w:r>
+        <w:rPr>
+          <w:i/>
+          <w:iCs/>
+          <w:lang w:val="en-GB"/>
+        </w:rPr>
+        <w:t xml:space="preserve"> sub_sample=False</w:t>
       </w:r>
       <w:r>
         <w:rPr>
@@ -4765,7 +3660,7 @@
     </w:p>
     <w:p>
       <w:pPr>
-        <w:pStyle w:val="Paragraphedeliste"/>
+        <w:pStyle w:val="ListParagraph"/>
         <w:numPr>
           <w:ilvl w:val="0"/>
           <w:numId w:val="7"/>
@@ -4775,19 +3670,11 @@
           <w:lang w:val="en-GB"/>
         </w:rPr>
       </w:pPr>
-      <w:proofErr w:type="spellStart"/>
-      <w:r>
-        <w:rPr>
-          <w:lang w:val="en-GB"/>
-        </w:rPr>
-        <w:t>data_path</w:t>
-      </w:r>
-      <w:proofErr w:type="spellEnd"/>
-      <w:r>
-        <w:rPr>
-          <w:lang w:val="en-GB"/>
-        </w:rPr>
-        <w:t xml:space="preserve">: </w:t>
+      <w:r>
+        <w:rPr>
+          <w:lang w:val="en-GB"/>
+        </w:rPr>
+        <w:t xml:space="preserve">data_path: </w:t>
       </w:r>
       <w:r>
         <w:rPr>
@@ -4804,7 +3691,7 @@
     </w:p>
     <w:p>
       <w:pPr>
-        <w:pStyle w:val="Paragraphedeliste"/>
+        <w:pStyle w:val="ListParagraph"/>
         <w:numPr>
           <w:ilvl w:val="0"/>
           <w:numId w:val="7"/>
@@ -4814,7 +3701,6 @@
           <w:lang w:val="en-GB"/>
         </w:rPr>
       </w:pPr>
-      <w:proofErr w:type="spellStart"/>
       <w:r>
         <w:rPr>
           <w:lang w:val="en-GB"/>
@@ -4827,14 +3713,7 @@
         <w:rPr>
           <w:lang w:val="en-GB"/>
         </w:rPr>
-        <w:t>sample</w:t>
-      </w:r>
-      <w:proofErr w:type="spellEnd"/>
-      <w:r>
-        <w:rPr>
-          <w:lang w:val="en-GB"/>
-        </w:rPr>
-        <w:t xml:space="preserve"> :</w:t>
+        <w:t>sample :</w:t>
       </w:r>
       <w:proofErr w:type="gramEnd"/>
       <w:r>
@@ -4882,61 +3761,11 @@
         </w:rPr>
         <w:t xml:space="preserve">: </w:t>
       </w:r>
-      <w:proofErr w:type="spellStart"/>
-      <w:r>
-        <w:rPr>
-          <w:lang w:val="en-GB"/>
-        </w:rPr>
-        <w:t>yb</w:t>
-      </w:r>
-      <w:proofErr w:type="spellEnd"/>
-      <w:r>
-        <w:rPr>
-          <w:lang w:val="en-GB"/>
-        </w:rPr>
-        <w:t xml:space="preserve">, </w:t>
-      </w:r>
-      <w:proofErr w:type="spellStart"/>
-      <w:r>
-        <w:rPr>
-          <w:lang w:val="en-GB"/>
-        </w:rPr>
-        <w:t>input_data</w:t>
-      </w:r>
-      <w:proofErr w:type="spellEnd"/>
-      <w:r>
-        <w:rPr>
-          <w:lang w:val="en-GB"/>
-        </w:rPr>
-        <w:t>, ids (</w:t>
-      </w:r>
-      <w:proofErr w:type="spellStart"/>
-      <w:r>
-        <w:rPr>
-          <w:lang w:val="en-GB"/>
-        </w:rPr>
-        <w:t>numpy_array</w:t>
-      </w:r>
-      <w:proofErr w:type="spellEnd"/>
-      <w:r>
-        <w:rPr>
-          <w:lang w:val="en-GB"/>
-        </w:rPr>
-        <w:t xml:space="preserve">, </w:t>
-      </w:r>
-      <w:proofErr w:type="spellStart"/>
-      <w:r>
-        <w:rPr>
-          <w:lang w:val="en-GB"/>
-        </w:rPr>
-        <w:t>numpy_array</w:t>
-      </w:r>
-      <w:proofErr w:type="spellEnd"/>
-      <w:r>
-        <w:rPr>
-          <w:lang w:val="en-GB"/>
-        </w:rPr>
-        <w:t xml:space="preserve">, integer) </w:t>
+      <w:r>
+        <w:rPr>
+          <w:lang w:val="en-GB"/>
+        </w:rPr>
+        <w:t xml:space="preserve">yb, input_data, ids (numpy_array, numpy_array, integer) </w:t>
       </w:r>
     </w:p>
     <w:p>
@@ -4963,21 +3792,7 @@
         <w:rPr>
           <w:lang w:val="en-GB"/>
         </w:rPr>
-        <w:t xml:space="preserve">s), </w:t>
-      </w:r>
-      <w:proofErr w:type="spellStart"/>
-      <w:r>
-        <w:rPr>
-          <w:lang w:val="en-GB"/>
-        </w:rPr>
-        <w:t>tx</w:t>
-      </w:r>
-      <w:proofErr w:type="spellEnd"/>
-      <w:r>
-        <w:rPr>
-          <w:lang w:val="en-GB"/>
-        </w:rPr>
-        <w:t xml:space="preserve"> (features) and ids (event ids)</w:t>
+        <w:t>s), tx (features) and ids (event ids)</w:t>
       </w:r>
     </w:p>
     <w:p>
@@ -5008,7 +3823,6 @@
           <w:lang w:val="en-GB"/>
         </w:rPr>
       </w:pPr>
-      <w:proofErr w:type="spellStart"/>
       <w:r>
         <w:rPr>
           <w:i/>
@@ -5026,7 +3840,6 @@
         </w:rPr>
         <w:t>labels</w:t>
       </w:r>
-      <w:proofErr w:type="spellEnd"/>
       <w:r>
         <w:rPr>
           <w:i/>
@@ -5081,21 +3894,7 @@
         <w:rPr>
           <w:lang w:val="en-GB"/>
         </w:rPr>
-        <w:t xml:space="preserve">Predicts the labels of the response variable which take value -1 or 1, by using a criterion of the sign, </w:t>
-      </w:r>
-      <w:proofErr w:type="gramStart"/>
-      <w:r>
-        <w:rPr>
-          <w:lang w:val="en-GB"/>
-        </w:rPr>
-        <w:t>i.e.</w:t>
-      </w:r>
-      <w:proofErr w:type="gramEnd"/>
-      <w:r>
-        <w:rPr>
-          <w:lang w:val="en-GB"/>
-        </w:rPr>
-        <w:t xml:space="preserve"> the label of a response variable </w:t>
+        <w:t xml:space="preserve">Predicts the labels of the response variable which take value -1 or 1, by using a criterion of the sign, i.e. the label of a response variable </w:t>
       </w:r>
       <w:r>
         <w:rPr>
@@ -5145,7 +3944,7 @@
     </w:p>
     <w:p>
       <w:pPr>
-        <w:pStyle w:val="Paragraphedeliste"/>
+        <w:pStyle w:val="ListParagraph"/>
         <w:numPr>
           <w:ilvl w:val="0"/>
           <w:numId w:val="7"/>
@@ -5159,26 +3958,12 @@
         <w:rPr>
           <w:lang w:val="en-GB"/>
         </w:rPr>
-        <w:t xml:space="preserve">weights: </w:t>
-      </w:r>
-      <w:proofErr w:type="spellStart"/>
-      <w:r>
-        <w:rPr>
-          <w:lang w:val="en-GB"/>
-        </w:rPr>
-        <w:t>numpy_array</w:t>
-      </w:r>
-      <w:proofErr w:type="spellEnd"/>
-      <w:r>
-        <w:rPr>
-          <w:lang w:val="en-GB"/>
-        </w:rPr>
-        <w:t xml:space="preserve"> which represents the weights obtained by using the least squares regression.</w:t>
-      </w:r>
-    </w:p>
-    <w:p>
-      <w:pPr>
-        <w:pStyle w:val="Paragraphedeliste"/>
+        <w:t>weights: numpy_array which represents the weights obtained by using the least squares regression.</w:t>
+      </w:r>
+    </w:p>
+    <w:p>
+      <w:pPr>
+        <w:pStyle w:val="ListParagraph"/>
         <w:numPr>
           <w:ilvl w:val="0"/>
           <w:numId w:val="7"/>
@@ -5200,21 +3985,7 @@
         <w:rPr>
           <w:lang w:val="en-GB"/>
         </w:rPr>
-        <w:t xml:space="preserve"> </w:t>
-      </w:r>
-      <w:proofErr w:type="spellStart"/>
-      <w:r>
-        <w:rPr>
-          <w:lang w:val="en-GB"/>
-        </w:rPr>
-        <w:t>numpy_array</w:t>
-      </w:r>
-      <w:proofErr w:type="spellEnd"/>
-      <w:r>
-        <w:rPr>
-          <w:lang w:val="en-GB"/>
-        </w:rPr>
-        <w:t xml:space="preserve"> which represents the design matrix, each column is a feature/ explanatory variable</w:t>
+        <w:t xml:space="preserve"> numpy_array which represents the design matrix, each column is a feature/ explanatory variable</w:t>
       </w:r>
       <w:r>
         <w:rPr>
@@ -5255,7 +4026,7 @@
     </w:p>
     <w:p>
       <w:pPr>
-        <w:pStyle w:val="Paragraphedeliste"/>
+        <w:pStyle w:val="ListParagraph"/>
         <w:spacing w:after="0"/>
         <w:ind w:left="1431"/>
         <w:rPr>
@@ -5286,33 +4057,11 @@
         </w:rPr>
         <w:t xml:space="preserve">: </w:t>
       </w:r>
-      <w:proofErr w:type="spellStart"/>
-      <w:r>
-        <w:rPr>
-          <w:lang w:val="en-GB"/>
-        </w:rPr>
-        <w:t>y_pred</w:t>
-      </w:r>
-      <w:proofErr w:type="spellEnd"/>
-      <w:r>
-        <w:rPr>
-          <w:lang w:val="en-GB"/>
-        </w:rPr>
-        <w:t xml:space="preserve"> (</w:t>
-      </w:r>
-      <w:proofErr w:type="spellStart"/>
-      <w:r>
-        <w:rPr>
-          <w:lang w:val="en-GB"/>
-        </w:rPr>
-        <w:t>numpy</w:t>
-      </w:r>
-      <w:proofErr w:type="spellEnd"/>
-      <w:r>
-        <w:rPr>
-          <w:lang w:val="en-GB"/>
-        </w:rPr>
-        <w:t>)</w:t>
+      <w:r>
+        <w:rPr>
+          <w:lang w:val="en-GB"/>
+        </w:rPr>
+        <w:t>y_pred (numpy)</w:t>
       </w:r>
     </w:p>
     <w:p>
@@ -5361,7 +4110,6 @@
           <w:lang w:val="en-GB"/>
         </w:rPr>
       </w:pPr>
-      <w:proofErr w:type="spellStart"/>
       <w:r>
         <w:rPr>
           <w:i/>
@@ -5377,16 +4125,7 @@
           <w:iCs/>
           <w:lang w:val="en-GB"/>
         </w:rPr>
-        <w:t>submission</w:t>
-      </w:r>
-      <w:proofErr w:type="spellEnd"/>
-      <w:r>
-        <w:rPr>
-          <w:i/>
-          <w:iCs/>
-          <w:lang w:val="en-GB"/>
-        </w:rPr>
-        <w:t>(</w:t>
+        <w:t>submission(</w:t>
       </w:r>
       <w:proofErr w:type="gramEnd"/>
       <w:r>
@@ -5405,23 +4144,13 @@
         </w:rPr>
         <w:t xml:space="preserve">, </w:t>
       </w:r>
-      <w:proofErr w:type="spellStart"/>
-      <w:r>
-        <w:rPr>
-          <w:i/>
-          <w:iCs/>
-          <w:lang w:val="en-GB"/>
-        </w:rPr>
-        <w:t>y_pred</w:t>
-      </w:r>
-      <w:proofErr w:type="spellEnd"/>
-      <w:r>
-        <w:rPr>
-          <w:i/>
-          <w:iCs/>
-          <w:lang w:val="en-GB"/>
-        </w:rPr>
-        <w:t>, nam</w:t>
+      <w:r>
+        <w:rPr>
+          <w:i/>
+          <w:iCs/>
+          <w:lang w:val="en-GB"/>
+        </w:rPr>
+        <w:t>y_pred, nam</w:t>
       </w:r>
       <w:r>
         <w:rPr>
@@ -5451,16 +4180,8 @@
         <w:rPr>
           <w:lang w:val="en-GB"/>
         </w:rPr>
-        <w:t xml:space="preserve">Generate an output file in .csv format for submission to Kaggle or </w:t>
-      </w:r>
-      <w:proofErr w:type="spellStart"/>
-      <w:r>
-        <w:rPr>
-          <w:lang w:val="en-GB"/>
-        </w:rPr>
-        <w:t>AIcrowd</w:t>
-      </w:r>
-      <w:proofErr w:type="spellEnd"/>
+        <w:t>Generate an output file in .csv format for submission to Kaggle or AIcrowd</w:t>
+      </w:r>
     </w:p>
     <w:p>
       <w:pPr>
@@ -5490,7 +4211,7 @@
     </w:p>
     <w:p>
       <w:pPr>
-        <w:pStyle w:val="Paragraphedeliste"/>
+        <w:pStyle w:val="ListParagraph"/>
         <w:numPr>
           <w:ilvl w:val="0"/>
           <w:numId w:val="7"/>
@@ -5506,14 +4227,12 @@
         </w:rPr>
         <w:t xml:space="preserve">ids: </w:t>
       </w:r>
-      <w:proofErr w:type="spellStart"/>
       <w:r>
         <w:rPr>
           <w:lang w:val="en-GB"/>
         </w:rPr>
         <w:t>numpy_array</w:t>
       </w:r>
-      <w:proofErr w:type="spellEnd"/>
       <w:r>
         <w:rPr>
           <w:lang w:val="en-GB"/>
@@ -5535,7 +4254,7 @@
     </w:p>
     <w:p>
       <w:pPr>
-        <w:pStyle w:val="Paragraphedeliste"/>
+        <w:pStyle w:val="ListParagraph"/>
         <w:numPr>
           <w:ilvl w:val="0"/>
           <w:numId w:val="7"/>
@@ -5557,21 +4276,7 @@
         <w:rPr>
           <w:lang w:val="en-GB"/>
         </w:rPr>
-        <w:t xml:space="preserve"> </w:t>
-      </w:r>
-      <w:proofErr w:type="spellStart"/>
-      <w:r>
-        <w:rPr>
-          <w:lang w:val="en-GB"/>
-        </w:rPr>
-        <w:t>numpy_array</w:t>
-      </w:r>
-      <w:proofErr w:type="spellEnd"/>
-      <w:r>
-        <w:rPr>
-          <w:lang w:val="en-GB"/>
-        </w:rPr>
-        <w:t xml:space="preserve"> which represents </w:t>
+        <w:t xml:space="preserve"> numpy_array which represents </w:t>
       </w:r>
       <w:r>
         <w:rPr>
@@ -5588,7 +4293,7 @@
     </w:p>
     <w:p>
       <w:pPr>
-        <w:pStyle w:val="Paragraphedeliste"/>
+        <w:pStyle w:val="ListParagraph"/>
         <w:numPr>
           <w:ilvl w:val="0"/>
           <w:numId w:val="7"/>
@@ -5633,7 +4338,7 @@
     </w:p>
     <w:p>
       <w:pPr>
-        <w:pStyle w:val="Paragraphedeliste"/>
+        <w:pStyle w:val="ListParagraph"/>
         <w:spacing w:after="0"/>
         <w:ind w:left="1431"/>
         <w:rPr>
@@ -5797,7 +4502,7 @@
     </w:p>
     <w:p>
       <w:pPr>
-        <w:pStyle w:val="Paragraphedeliste"/>
+        <w:pStyle w:val="ListParagraph"/>
         <w:numPr>
           <w:ilvl w:val="0"/>
           <w:numId w:val="13"/>
@@ -5829,19 +4534,11 @@
         </w:rPr>
         <w:t xml:space="preserve"> </w:t>
       </w:r>
-      <w:proofErr w:type="spellStart"/>
-      <w:r>
-        <w:rPr>
-          <w:lang w:val="en-GB"/>
-        </w:rPr>
-        <w:t>numpy_array</w:t>
-      </w:r>
-      <w:proofErr w:type="spellEnd"/>
-      <w:r>
-        <w:rPr>
-          <w:lang w:val="en-GB"/>
-        </w:rPr>
-        <w:t xml:space="preserve"> which represent</w:t>
+      <w:r>
+        <w:rPr>
+          <w:lang w:val="en-GB"/>
+        </w:rPr>
+        <w:t>numpy_array which represent</w:t>
       </w:r>
       <w:r>
         <w:rPr>
@@ -5875,43 +4572,7 @@
           <w:iCs/>
           <w:lang w:val="en-GB"/>
         </w:rPr>
-        <w:t xml:space="preserve">Returns: </w:t>
-      </w:r>
-      <w:proofErr w:type="spellStart"/>
-      <w:r>
-        <w:rPr>
-          <w:i/>
-          <w:iCs/>
-          <w:lang w:val="en-GB"/>
-        </w:rPr>
-        <w:t>std_X</w:t>
-      </w:r>
-      <w:proofErr w:type="spellEnd"/>
-      <w:r>
-        <w:rPr>
-          <w:i/>
-          <w:iCs/>
-          <w:lang w:val="en-GB"/>
-        </w:rPr>
-        <w:t xml:space="preserve"> (</w:t>
-      </w:r>
-      <w:proofErr w:type="spellStart"/>
-      <w:r>
-        <w:rPr>
-          <w:i/>
-          <w:iCs/>
-          <w:lang w:val="en-GB"/>
-        </w:rPr>
-        <w:t>numpy_array</w:t>
-      </w:r>
-      <w:proofErr w:type="spellEnd"/>
-      <w:r>
-        <w:rPr>
-          <w:i/>
-          <w:iCs/>
-          <w:lang w:val="en-GB"/>
-        </w:rPr>
-        <w:t>)</w:t>
+        <w:t>Returns: std_X (numpy_array)</w:t>
       </w:r>
     </w:p>
     <w:p>
@@ -5971,7 +4632,6 @@
           <w:lang w:val="en-GB"/>
         </w:rPr>
       </w:pPr>
-      <w:proofErr w:type="spellStart"/>
       <w:r>
         <w:rPr>
           <w:i/>
@@ -5980,7 +4640,6 @@
         </w:rPr>
         <w:t>meaningless_value_mean</w:t>
       </w:r>
-      <w:proofErr w:type="spellEnd"/>
       <w:r>
         <w:rPr>
           <w:i/>
@@ -6024,11 +4683,6 @@
           <w:lang w:val="en-GB"/>
         </w:rPr>
         <w:tab/>
-      </w:r>
-      <w:r>
-        <w:rPr>
-          <w:lang w:val="en-GB"/>
-        </w:rPr>
         <w:t>R</w:t>
       </w:r>
       <w:r>
@@ -6088,7 +4742,7 @@
     </w:p>
     <w:p>
       <w:pPr>
-        <w:pStyle w:val="Paragraphedeliste"/>
+        <w:pStyle w:val="ListParagraph"/>
         <w:numPr>
           <w:ilvl w:val="0"/>
           <w:numId w:val="13"/>
@@ -6121,87 +4775,39 @@
         </w:rPr>
         <w:t xml:space="preserve"> </w:t>
       </w:r>
-      <w:proofErr w:type="spellStart"/>
-      <w:r>
-        <w:rPr>
-          <w:lang w:val="en-GB"/>
-        </w:rPr>
-        <w:t>numpy_array</w:t>
-      </w:r>
-      <w:proofErr w:type="spellEnd"/>
-      <w:r>
-        <w:rPr>
-          <w:lang w:val="en-GB"/>
-        </w:rPr>
-        <w:t xml:space="preserve"> which represents the design matrix X</w:t>
-      </w:r>
-      <w:r>
-        <w:rPr>
-          <w:lang w:val="en-GB"/>
-        </w:rPr>
-        <w:t>.</w:t>
-      </w:r>
-    </w:p>
-    <w:p>
-      <w:pPr>
-        <w:spacing w:after="0"/>
-        <w:rPr>
-          <w:i/>
-          <w:iCs/>
-          <w:lang w:val="en-GB"/>
-        </w:rPr>
-      </w:pPr>
-    </w:p>
-    <w:p>
-      <w:pPr>
-        <w:spacing w:after="0"/>
-        <w:rPr>
-          <w:i/>
-          <w:iCs/>
-          <w:lang w:val="en-GB"/>
-        </w:rPr>
-      </w:pPr>
-      <w:r>
-        <w:rPr>
-          <w:i/>
-          <w:iCs/>
-          <w:lang w:val="en-GB"/>
-        </w:rPr>
-        <w:t xml:space="preserve">Returns: </w:t>
-      </w:r>
-      <w:r>
-        <w:rPr>
-          <w:i/>
-          <w:iCs/>
-          <w:lang w:val="en-GB"/>
-        </w:rPr>
-        <w:t>X</w:t>
-      </w:r>
-      <w:r>
-        <w:rPr>
-          <w:i/>
-          <w:iCs/>
-          <w:lang w:val="en-GB"/>
-        </w:rPr>
-        <w:t xml:space="preserve"> (</w:t>
-      </w:r>
-      <w:proofErr w:type="spellStart"/>
-      <w:r>
-        <w:rPr>
-          <w:i/>
-          <w:iCs/>
-          <w:lang w:val="en-GB"/>
-        </w:rPr>
-        <w:t>numpy_array</w:t>
-      </w:r>
-      <w:proofErr w:type="spellEnd"/>
-      <w:r>
-        <w:rPr>
-          <w:i/>
-          <w:iCs/>
-          <w:lang w:val="en-GB"/>
-        </w:rPr>
-        <w:t>)</w:t>
+      <w:r>
+        <w:rPr>
+          <w:lang w:val="en-GB"/>
+        </w:rPr>
+        <w:t>numpy_array which represents the design matrix X.</w:t>
+      </w:r>
+    </w:p>
+    <w:p>
+      <w:pPr>
+        <w:spacing w:after="0"/>
+        <w:rPr>
+          <w:i/>
+          <w:iCs/>
+          <w:lang w:val="en-GB"/>
+        </w:rPr>
+      </w:pPr>
+    </w:p>
+    <w:p>
+      <w:pPr>
+        <w:spacing w:after="0"/>
+        <w:rPr>
+          <w:i/>
+          <w:iCs/>
+          <w:lang w:val="en-GB"/>
+        </w:rPr>
+      </w:pPr>
+      <w:r>
+        <w:rPr>
+          <w:i/>
+          <w:iCs/>
+          <w:lang w:val="en-GB"/>
+        </w:rPr>
+        <w:t>Returns: X (numpy_array)</w:t>
       </w:r>
     </w:p>
     <w:p>
@@ -6258,24 +4864,14 @@
           <w:lang w:val="en-GB"/>
         </w:rPr>
       </w:pPr>
-      <w:proofErr w:type="spellStart"/>
-      <w:r>
-        <w:rPr>
-          <w:i/>
-          <w:iCs/>
-          <w:lang w:val="en-GB"/>
-        </w:rPr>
-        <w:t>meaningless_value_</w:t>
-      </w:r>
-      <w:r>
-        <w:rPr>
-          <w:i/>
-          <w:iCs/>
-          <w:lang w:val="en-GB"/>
-        </w:rPr>
-        <w:t>median</w:t>
-      </w:r>
-      <w:proofErr w:type="spellEnd"/>
+      <w:r>
+        <w:rPr>
+          <w:i/>
+          <w:iCs/>
+          <w:lang w:val="en-GB"/>
+        </w:rPr>
+        <w:t>meaningless_value_median</w:t>
+      </w:r>
       <w:r>
         <w:rPr>
           <w:i/>
@@ -6384,7 +4980,7 @@
     </w:p>
     <w:p>
       <w:pPr>
-        <w:pStyle w:val="Paragraphedeliste"/>
+        <w:pStyle w:val="ListParagraph"/>
         <w:numPr>
           <w:ilvl w:val="0"/>
           <w:numId w:val="13"/>
@@ -6416,19 +5012,11 @@
         </w:rPr>
         <w:t xml:space="preserve"> </w:t>
       </w:r>
-      <w:proofErr w:type="spellStart"/>
-      <w:r>
-        <w:rPr>
-          <w:lang w:val="en-GB"/>
-        </w:rPr>
-        <w:t>numpy_array</w:t>
-      </w:r>
-      <w:proofErr w:type="spellEnd"/>
-      <w:r>
-        <w:rPr>
-          <w:lang w:val="en-GB"/>
-        </w:rPr>
-        <w:t xml:space="preserve"> which represents the design matrix X</w:t>
+      <w:r>
+        <w:rPr>
+          <w:lang w:val="en-GB"/>
+        </w:rPr>
+        <w:t>numpy_array which represents the design matrix X</w:t>
       </w:r>
     </w:p>
     <w:p>
@@ -6465,17 +5053,8 @@
           <w:iCs/>
           <w:lang w:val="en-GB"/>
         </w:rPr>
-        <w:t xml:space="preserve">X </w:t>
-      </w:r>
-      <w:r>
-        <w:rPr>
-          <w:i/>
-          <w:iCs/>
-          <w:lang w:val="en-GB"/>
-        </w:rPr>
-        <w:t xml:space="preserve"> (</w:t>
-      </w:r>
-      <w:proofErr w:type="spellStart"/>
+        <w:t>X  (</w:t>
+      </w:r>
       <w:proofErr w:type="gramEnd"/>
       <w:r>
         <w:rPr>
@@ -6483,16 +5062,7 @@
           <w:iCs/>
           <w:lang w:val="en-GB"/>
         </w:rPr>
-        <w:t>numpy_array</w:t>
-      </w:r>
-      <w:proofErr w:type="spellEnd"/>
-      <w:r>
-        <w:rPr>
-          <w:i/>
-          <w:iCs/>
-          <w:lang w:val="en-GB"/>
-        </w:rPr>
-        <w:t>)</w:t>
+        <w:t>numpy_array)</w:t>
       </w:r>
     </w:p>
     <w:p>
@@ -6554,7 +5124,6 @@
           <w:lang w:val="en-GB"/>
         </w:rPr>
       </w:pPr>
-      <w:proofErr w:type="spellStart"/>
       <w:r>
         <w:rPr>
           <w:i/>
@@ -6572,7 +5141,6 @@
         </w:rPr>
         <w:t>log</w:t>
       </w:r>
-      <w:proofErr w:type="spellEnd"/>
       <w:r>
         <w:rPr>
           <w:i/>
@@ -6647,21 +5215,7 @@
         <w:rPr>
           <w:lang w:val="en-GB"/>
         </w:rPr>
-        <w:t xml:space="preserve">epends on the fact that the event y=1 occurs with a probability greater than 0.5, probability </w:t>
-      </w:r>
-      <w:proofErr w:type="spellStart"/>
-      <w:r>
-        <w:rPr>
-          <w:lang w:val="en-GB"/>
-        </w:rPr>
-        <w:t>modeled</w:t>
-      </w:r>
-      <w:proofErr w:type="spellEnd"/>
-      <w:r>
-        <w:rPr>
-          <w:lang w:val="en-GB"/>
-        </w:rPr>
-        <w:t xml:space="preserve"> by the logistic regression</w:t>
+        <w:t>epends on the fact that the event y=1 occurs with a probability greater than 0.5, probability modeled by the logistic regression</w:t>
       </w:r>
     </w:p>
     <w:p>
@@ -6693,7 +5247,7 @@
     </w:p>
     <w:p>
       <w:pPr>
-        <w:pStyle w:val="Paragraphedeliste"/>
+        <w:pStyle w:val="ListParagraph"/>
         <w:numPr>
           <w:ilvl w:val="0"/>
           <w:numId w:val="7"/>
@@ -6707,26 +5261,12 @@
         <w:rPr>
           <w:lang w:val="en-GB"/>
         </w:rPr>
-        <w:t xml:space="preserve">weights: </w:t>
-      </w:r>
-      <w:proofErr w:type="spellStart"/>
-      <w:r>
-        <w:rPr>
-          <w:lang w:val="en-GB"/>
-        </w:rPr>
-        <w:t>numpy_array</w:t>
-      </w:r>
-      <w:proofErr w:type="spellEnd"/>
-      <w:r>
-        <w:rPr>
-          <w:lang w:val="en-GB"/>
-        </w:rPr>
-        <w:t xml:space="preserve"> which represents the weights obtained by using logistic regression method.</w:t>
-      </w:r>
-    </w:p>
-    <w:p>
-      <w:pPr>
-        <w:pStyle w:val="Paragraphedeliste"/>
+        <w:t>weights: numpy_array which represents the weights obtained by using logistic regression method.</w:t>
+      </w:r>
+    </w:p>
+    <w:p>
+      <w:pPr>
+        <w:pStyle w:val="ListParagraph"/>
         <w:numPr>
           <w:ilvl w:val="0"/>
           <w:numId w:val="7"/>
@@ -6748,21 +5288,7 @@
         <w:rPr>
           <w:lang w:val="en-GB"/>
         </w:rPr>
-        <w:t xml:space="preserve"> </w:t>
-      </w:r>
-      <w:proofErr w:type="spellStart"/>
-      <w:r>
-        <w:rPr>
-          <w:lang w:val="en-GB"/>
-        </w:rPr>
-        <w:t>numpy_array</w:t>
-      </w:r>
-      <w:proofErr w:type="spellEnd"/>
-      <w:r>
-        <w:rPr>
-          <w:lang w:val="en-GB"/>
-        </w:rPr>
-        <w:t xml:space="preserve"> which represents the design matrix, each column is a feature/ explanatory variable, for which </w:t>
+        <w:t xml:space="preserve"> numpy_array which represents the design matrix, each column is a feature/ explanatory variable, for which </w:t>
       </w:r>
       <w:r>
         <w:rPr>
@@ -6779,7 +5305,7 @@
     </w:p>
     <w:p>
       <w:pPr>
-        <w:pStyle w:val="Paragraphedeliste"/>
+        <w:pStyle w:val="ListParagraph"/>
         <w:spacing w:after="0"/>
         <w:ind w:left="1431"/>
         <w:rPr>
@@ -6810,33 +5336,11 @@
         </w:rPr>
         <w:t xml:space="preserve">: </w:t>
       </w:r>
-      <w:proofErr w:type="spellStart"/>
-      <w:r>
-        <w:rPr>
-          <w:lang w:val="en-GB"/>
-        </w:rPr>
-        <w:t>y_pred</w:t>
-      </w:r>
-      <w:proofErr w:type="spellEnd"/>
-      <w:r>
-        <w:rPr>
-          <w:lang w:val="en-GB"/>
-        </w:rPr>
-        <w:t xml:space="preserve"> (</w:t>
-      </w:r>
-      <w:proofErr w:type="spellStart"/>
-      <w:r>
-        <w:rPr>
-          <w:lang w:val="en-GB"/>
-        </w:rPr>
-        <w:t>numpy</w:t>
-      </w:r>
-      <w:proofErr w:type="spellEnd"/>
-      <w:r>
-        <w:rPr>
-          <w:lang w:val="en-GB"/>
-        </w:rPr>
-        <w:t>)</w:t>
+      <w:r>
+        <w:rPr>
+          <w:lang w:val="en-GB"/>
+        </w:rPr>
+        <w:t>y_pred (numpy)</w:t>
       </w:r>
     </w:p>
     <w:p>
@@ -6856,123 +5360,1224 @@
     </w:p>
     <w:p>
       <w:pPr>
-        <w:spacing w:after="0"/>
-        <w:rPr>
-          <w:lang w:val="en-GB"/>
-        </w:rPr>
-      </w:pPr>
-    </w:p>
-    <w:p>
-      <w:pPr>
-        <w:spacing w:after="0"/>
-        <w:rPr>
-          <w:lang w:val="en-GB"/>
-        </w:rPr>
-      </w:pPr>
-    </w:p>
-    <w:p>
-      <w:pPr>
-        <w:spacing w:after="0"/>
-        <w:rPr>
-          <w:lang w:val="en-GB"/>
-        </w:rPr>
-      </w:pPr>
-    </w:p>
-    <w:p>
-      <w:pPr>
-        <w:spacing w:after="0"/>
-        <w:rPr>
-          <w:lang w:val="en-GB"/>
-        </w:rPr>
-      </w:pPr>
-    </w:p>
-    <w:p>
-      <w:pPr>
-        <w:spacing w:after="0"/>
-        <w:rPr>
-          <w:lang w:val="en-GB"/>
-        </w:rPr>
-      </w:pPr>
-    </w:p>
-    <w:p>
-      <w:pPr>
-        <w:spacing w:after="0"/>
-        <w:rPr>
-          <w:lang w:val="en-GB"/>
-        </w:rPr>
-      </w:pPr>
-    </w:p>
-    <w:p>
-      <w:pPr>
-        <w:spacing w:after="0"/>
-        <w:rPr>
-          <w:lang w:val="en-GB"/>
-        </w:rPr>
-      </w:pPr>
-    </w:p>
-    <w:p>
-      <w:pPr>
-        <w:spacing w:after="0"/>
-        <w:rPr>
-          <w:lang w:val="en-GB"/>
-        </w:rPr>
-      </w:pPr>
-    </w:p>
-    <w:p>
-      <w:pPr>
-        <w:spacing w:after="0"/>
-        <w:rPr>
-          <w:lang w:val="en-GB"/>
-        </w:rPr>
-      </w:pPr>
-    </w:p>
-    <w:p>
-      <w:pPr>
-        <w:spacing w:after="0"/>
-        <w:rPr>
-          <w:lang w:val="en-GB"/>
-        </w:rPr>
-      </w:pPr>
-    </w:p>
-    <w:p>
-      <w:pPr>
-        <w:spacing w:after="0"/>
-        <w:rPr>
-          <w:lang w:val="en-GB"/>
-        </w:rPr>
-      </w:pPr>
-    </w:p>
-    <w:p>
-      <w:pPr>
-        <w:spacing w:after="0"/>
-        <w:rPr>
-          <w:lang w:val="en-GB"/>
-        </w:rPr>
-      </w:pPr>
-    </w:p>
-    <w:p>
-      <w:pPr>
-        <w:spacing w:after="0"/>
-        <w:rPr>
-          <w:lang w:val="en-GB"/>
-        </w:rPr>
-      </w:pPr>
-    </w:p>
-    <w:p>
-      <w:pPr>
-        <w:spacing w:after="0"/>
-        <w:rPr>
-          <w:lang w:val="en-GB"/>
-        </w:rPr>
-      </w:pPr>
-    </w:p>
-    <w:p>
-      <w:pPr>
-        <w:spacing w:after="0"/>
-        <w:rPr>
-          <w:lang w:val="en-GB"/>
-        </w:rPr>
-      </w:pPr>
+        <w:pBdr>
+          <w:bottom w:val="single" w:sz="6" w:space="1" w:color="auto"/>
+        </w:pBdr>
+        <w:spacing w:after="0"/>
+        <w:rPr>
+          <w:lang w:val="en-GB"/>
+        </w:rPr>
+      </w:pPr>
+    </w:p>
+    <w:p>
+      <w:pPr>
+        <w:spacing w:after="0"/>
+        <w:rPr>
+          <w:lang w:val="en-GB"/>
+        </w:rPr>
+      </w:pPr>
+    </w:p>
+    <w:p>
+      <w:pPr>
+        <w:spacing w:after="0"/>
+        <w:rPr>
+          <w:i/>
+          <w:iCs/>
+          <w:lang w:val="en-GB"/>
+        </w:rPr>
+      </w:pPr>
+      <w:r>
+        <w:rPr>
+          <w:i/>
+          <w:iCs/>
+          <w:lang w:val="en-GB"/>
+        </w:rPr>
+        <w:t>Sub</w:t>
+      </w:r>
+      <w:r>
+        <w:rPr>
+          <w:i/>
+          <w:iCs/>
+          <w:lang w:val="en-GB"/>
+        </w:rPr>
+        <w:t>_</w:t>
+      </w:r>
+      <w:r>
+        <w:rPr>
+          <w:i/>
+          <w:iCs/>
+          <w:lang w:val="en-GB"/>
+        </w:rPr>
+        <w:t>array_Generator</w:t>
+      </w:r>
+      <w:r>
+        <w:rPr>
+          <w:i/>
+          <w:iCs/>
+          <w:lang w:val="en-GB"/>
+        </w:rPr>
+        <w:t xml:space="preserve"> </w:t>
+      </w:r>
+      <w:r>
+        <w:rPr>
+          <w:i/>
+          <w:iCs/>
+          <w:lang w:val="en-GB"/>
+        </w:rPr>
+        <w:t>(y, tx, jet_nbr, bool_mass):</w:t>
+      </w:r>
+    </w:p>
+    <w:p>
+      <w:pPr>
+        <w:spacing w:after="0"/>
+        <w:ind w:left="708"/>
+        <w:rPr>
+          <w:lang w:val="en-GB"/>
+        </w:rPr>
+      </w:pPr>
+      <w:r>
+        <w:rPr>
+          <w:lang w:val="en-GB"/>
+        </w:rPr>
+        <w:t>Provides data of a sub-problem defined by a particular jet number and whether or not the mass is defined or undefined.</w:t>
+      </w:r>
+    </w:p>
+    <w:p>
+      <w:pPr>
+        <w:spacing w:after="0"/>
+        <w:ind w:left="708"/>
+        <w:rPr>
+          <w:iCs/>
+          <w:lang w:val="en-GB"/>
+        </w:rPr>
+      </w:pPr>
+      <w:r>
+        <w:rPr>
+          <w:i/>
+          <w:iCs/>
+          <w:lang w:val="en-GB"/>
+        </w:rPr>
+        <w:tab/>
+      </w:r>
+    </w:p>
+    <w:p>
+      <w:pPr>
+        <w:spacing w:after="0"/>
+        <w:rPr>
+          <w:i/>
+          <w:iCs/>
+          <w:lang w:val="en-GB"/>
+        </w:rPr>
+      </w:pPr>
+      <w:r>
+        <w:rPr>
+          <w:i/>
+          <w:iCs/>
+          <w:lang w:val="en-GB"/>
+        </w:rPr>
+        <w:t xml:space="preserve">Parameters:  </w:t>
+      </w:r>
+    </w:p>
+    <w:p>
+      <w:pPr>
+        <w:pStyle w:val="ListParagraph"/>
+        <w:numPr>
+          <w:ilvl w:val="0"/>
+          <w:numId w:val="7"/>
+        </w:numPr>
+        <w:spacing w:after="0"/>
+        <w:rPr>
+          <w:lang w:val="en-GB"/>
+        </w:rPr>
+      </w:pPr>
+      <w:proofErr w:type="gramStart"/>
+      <w:r>
+        <w:rPr>
+          <w:lang w:val="en-GB"/>
+        </w:rPr>
+        <w:t>y :</w:t>
+      </w:r>
+      <w:proofErr w:type="gramEnd"/>
+      <w:r>
+        <w:rPr>
+          <w:lang w:val="en-GB"/>
+        </w:rPr>
+        <w:t xml:space="preserve"> numpy_array which represents the response variables.</w:t>
+      </w:r>
+    </w:p>
+    <w:p>
+      <w:pPr>
+        <w:pStyle w:val="ListParagraph"/>
+        <w:numPr>
+          <w:ilvl w:val="0"/>
+          <w:numId w:val="7"/>
+        </w:numPr>
+        <w:spacing w:after="0"/>
+        <w:rPr>
+          <w:lang w:val="en-GB"/>
+        </w:rPr>
+      </w:pPr>
+      <w:proofErr w:type="gramStart"/>
+      <w:r>
+        <w:rPr>
+          <w:lang w:val="en-GB"/>
+        </w:rPr>
+        <w:t>tx :</w:t>
+      </w:r>
+      <w:proofErr w:type="gramEnd"/>
+      <w:r>
+        <w:rPr>
+          <w:lang w:val="en-GB"/>
+        </w:rPr>
+        <w:t xml:space="preserve"> numpy_array which represents the design matrix, each column is a feature/ explanatory variable.</w:t>
+      </w:r>
+    </w:p>
+    <w:p>
+      <w:pPr>
+        <w:pStyle w:val="ListParagraph"/>
+        <w:numPr>
+          <w:ilvl w:val="0"/>
+          <w:numId w:val="7"/>
+        </w:numPr>
+        <w:spacing w:after="0"/>
+        <w:rPr>
+          <w:lang w:val="en-GB"/>
+        </w:rPr>
+      </w:pPr>
+      <w:r>
+        <w:rPr>
+          <w:i/>
+          <w:iCs/>
+          <w:lang w:val="en-GB"/>
+        </w:rPr>
+        <w:t>jet_</w:t>
+      </w:r>
+      <w:proofErr w:type="gramStart"/>
+      <w:r>
+        <w:rPr>
+          <w:i/>
+          <w:iCs/>
+          <w:lang w:val="en-GB"/>
+        </w:rPr>
+        <w:t>nbr</w:t>
+      </w:r>
+      <w:r>
+        <w:rPr>
+          <w:lang w:val="en-GB"/>
+        </w:rPr>
+        <w:t xml:space="preserve"> :</w:t>
+      </w:r>
+      <w:proofErr w:type="gramEnd"/>
+      <w:r>
+        <w:rPr>
+          <w:lang w:val="en-GB"/>
+        </w:rPr>
+        <w:t xml:space="preserve"> non negative integer between 0 and 3 which represents the jet value of the the particular sub-problem to extract from the data</w:t>
+      </w:r>
+    </w:p>
+    <w:p>
+      <w:pPr>
+        <w:pStyle w:val="ListParagraph"/>
+        <w:numPr>
+          <w:ilvl w:val="0"/>
+          <w:numId w:val="7"/>
+        </w:numPr>
+        <w:spacing w:after="0"/>
+        <w:rPr>
+          <w:lang w:val="en-GB"/>
+        </w:rPr>
+      </w:pPr>
+      <w:r>
+        <w:rPr>
+          <w:lang w:val="en-GB"/>
+        </w:rPr>
+        <w:t>bool_mass: binary value with value 1, if the sub-problem to extract has a defined mass and 0 otherwise</w:t>
+      </w:r>
+    </w:p>
+    <w:p>
+      <w:pPr>
+        <w:pStyle w:val="ListParagraph"/>
+        <w:spacing w:after="0"/>
+        <w:ind w:left="1431"/>
+        <w:rPr>
+          <w:lang w:val="en-GB"/>
+        </w:rPr>
+      </w:pPr>
+    </w:p>
+    <w:p>
+      <w:pPr>
+        <w:spacing w:after="0"/>
+        <w:rPr>
+          <w:rFonts w:ascii="Times New Roman" w:eastAsia="Times New Roman" w:hAnsi="Times New Roman" w:cs="Times New Roman"/>
+          <w:sz w:val="24"/>
+          <w:szCs w:val="24"/>
+          <w:lang w:val="en-GB" w:eastAsia="ja-JP"/>
+        </w:rPr>
+      </w:pPr>
+      <w:r>
+        <w:rPr>
+          <w:i/>
+          <w:iCs/>
+          <w:lang w:val="en-GB"/>
+        </w:rPr>
+        <w:t>Returns</w:t>
+      </w:r>
+      <w:r>
+        <w:rPr>
+          <w:i/>
+          <w:iCs/>
+          <w:lang w:val="en-GB"/>
+        </w:rPr>
+        <w:t xml:space="preserve">: </w:t>
+      </w:r>
+      <w:r>
+        <w:rPr>
+          <w:i/>
+          <w:iCs/>
+          <w:lang w:val="en-GB"/>
+        </w:rPr>
+        <w:t xml:space="preserve"> y_sub </w:t>
+      </w:r>
+      <w:r>
+        <w:rPr>
+          <w:i/>
+          <w:iCs/>
+          <w:lang w:val="en-GB"/>
+        </w:rPr>
+        <w:t>(numpy_array)</w:t>
+      </w:r>
+      <w:r>
+        <w:rPr>
+          <w:i/>
+          <w:iCs/>
+          <w:lang w:val="en-GB"/>
+        </w:rPr>
+        <w:t xml:space="preserve">, tx_sub </w:t>
+      </w:r>
+      <w:r>
+        <w:rPr>
+          <w:i/>
+          <w:iCs/>
+          <w:lang w:val="en-GB"/>
+        </w:rPr>
+        <w:t>(numpy_array)</w:t>
+      </w:r>
+      <w:r>
+        <w:rPr>
+          <w:i/>
+          <w:iCs/>
+          <w:lang w:val="en-GB"/>
+        </w:rPr>
+        <w:t xml:space="preserve">, id_sub </w:t>
+      </w:r>
+      <w:r>
+        <w:rPr>
+          <w:i/>
+          <w:iCs/>
+          <w:lang w:val="en-GB"/>
+        </w:rPr>
+        <w:t>(numpy_array)</w:t>
+      </w:r>
+    </w:p>
+    <w:p>
+      <w:pPr>
+        <w:spacing w:after="0"/>
+        <w:rPr>
+          <w:lang w:val="en-GB"/>
+        </w:rPr>
+      </w:pPr>
+      <w:r>
+        <w:rPr>
+          <w:lang w:val="en-GB"/>
+        </w:rPr>
+        <w:lastRenderedPageBreak/>
+        <w:tab/>
+        <w:t xml:space="preserve">Returns the </w:t>
+      </w:r>
+      <w:r>
+        <w:rPr>
+          <w:lang w:val="en-GB"/>
+        </w:rPr>
+        <w:t xml:space="preserve">output vector y, the feature matrix X and the </w:t>
+      </w:r>
+      <w:proofErr w:type="gramStart"/>
+      <w:r>
+        <w:rPr>
+          <w:lang w:val="en-GB"/>
+        </w:rPr>
+        <w:t>id’s</w:t>
+      </w:r>
+      <w:proofErr w:type="gramEnd"/>
+      <w:r>
+        <w:rPr>
+          <w:lang w:val="en-GB"/>
+        </w:rPr>
+        <w:t xml:space="preserve"> of the experiment of the sub-problem to be extracted.</w:t>
+      </w:r>
+    </w:p>
+    <w:p>
+      <w:pPr>
+        <w:spacing w:after="0"/>
+        <w:rPr>
+          <w:lang w:val="en-GB"/>
+        </w:rPr>
+      </w:pPr>
+    </w:p>
+    <w:p>
+      <w:pPr>
+        <w:pBdr>
+          <w:bottom w:val="single" w:sz="6" w:space="1" w:color="auto"/>
+        </w:pBdr>
+        <w:spacing w:after="0"/>
+        <w:rPr>
+          <w:lang w:val="en-GB"/>
+        </w:rPr>
+      </w:pPr>
+    </w:p>
+    <w:p>
+      <w:pPr>
+        <w:spacing w:after="0"/>
+        <w:rPr>
+          <w:lang w:val="en-GB"/>
+        </w:rPr>
+      </w:pPr>
+    </w:p>
+    <w:p>
+      <w:pPr>
+        <w:spacing w:after="0"/>
+        <w:rPr>
+          <w:i/>
+          <w:iCs/>
+          <w:lang w:val="en-GB"/>
+        </w:rPr>
+      </w:pPr>
+      <w:r>
+        <w:rPr>
+          <w:i/>
+          <w:iCs/>
+          <w:lang w:val="en-GB"/>
+        </w:rPr>
+        <w:t>Feature_</w:t>
+      </w:r>
+      <w:proofErr w:type="gramStart"/>
+      <w:r>
+        <w:rPr>
+          <w:i/>
+          <w:iCs/>
+          <w:lang w:val="en-GB"/>
+        </w:rPr>
+        <w:t>remover(</w:t>
+      </w:r>
+      <w:proofErr w:type="gramEnd"/>
+      <w:r>
+        <w:rPr>
+          <w:i/>
+          <w:iCs/>
+          <w:lang w:val="en-GB"/>
+        </w:rPr>
+        <w:t>tx_sub, jet_nbr, bool_mass, ill_defined_feature_tensor):</w:t>
+      </w:r>
+    </w:p>
+    <w:p>
+      <w:pPr>
+        <w:spacing w:after="0"/>
+        <w:rPr>
+          <w:i/>
+          <w:iCs/>
+          <w:lang w:val="en-GB"/>
+        </w:rPr>
+      </w:pPr>
+    </w:p>
+    <w:p>
+      <w:pPr>
+        <w:spacing w:after="0"/>
+        <w:ind w:left="708"/>
+        <w:rPr>
+          <w:lang w:val="en-GB"/>
+        </w:rPr>
+      </w:pPr>
+      <w:r>
+        <w:rPr>
+          <w:lang w:val="en-GB"/>
+        </w:rPr>
+        <w:t xml:space="preserve">For the given sub-problem data (provided by the function </w:t>
+      </w:r>
+      <w:r>
+        <w:rPr>
+          <w:i/>
+          <w:lang w:val="en-GB"/>
+        </w:rPr>
+        <w:t>Sub_array_Generator</w:t>
+      </w:r>
+      <w:r>
+        <w:rPr>
+          <w:lang w:val="en-GB"/>
+        </w:rPr>
+        <w:t>), it removes all undefined features.</w:t>
+      </w:r>
+    </w:p>
+    <w:p>
+      <w:pPr>
+        <w:spacing w:after="0"/>
+        <w:ind w:left="708"/>
+        <w:rPr>
+          <w:iCs/>
+          <w:lang w:val="en-GB"/>
+        </w:rPr>
+      </w:pPr>
+      <w:r>
+        <w:rPr>
+          <w:i/>
+          <w:iCs/>
+          <w:lang w:val="en-GB"/>
+        </w:rPr>
+        <w:tab/>
+      </w:r>
+    </w:p>
+    <w:p>
+      <w:pPr>
+        <w:spacing w:after="0"/>
+        <w:rPr>
+          <w:i/>
+          <w:iCs/>
+          <w:lang w:val="en-GB"/>
+        </w:rPr>
+      </w:pPr>
+      <w:r>
+        <w:rPr>
+          <w:i/>
+          <w:iCs/>
+          <w:lang w:val="en-GB"/>
+        </w:rPr>
+        <w:t xml:space="preserve">Parameters:  </w:t>
+      </w:r>
+    </w:p>
+    <w:p>
+      <w:pPr>
+        <w:pStyle w:val="ListParagraph"/>
+        <w:numPr>
+          <w:ilvl w:val="0"/>
+          <w:numId w:val="7"/>
+        </w:numPr>
+        <w:spacing w:after="0"/>
+        <w:rPr>
+          <w:lang w:val="en-GB"/>
+        </w:rPr>
+      </w:pPr>
+      <w:r>
+        <w:rPr>
+          <w:lang w:val="en-GB"/>
+        </w:rPr>
+        <w:t>tx_</w:t>
+      </w:r>
+      <w:proofErr w:type="gramStart"/>
+      <w:r>
+        <w:rPr>
+          <w:lang w:val="en-GB"/>
+        </w:rPr>
+        <w:t>sub</w:t>
+      </w:r>
+      <w:r>
+        <w:rPr>
+          <w:lang w:val="en-GB"/>
+        </w:rPr>
+        <w:t xml:space="preserve"> :</w:t>
+      </w:r>
+      <w:proofErr w:type="gramEnd"/>
+      <w:r>
+        <w:rPr>
+          <w:lang w:val="en-GB"/>
+        </w:rPr>
+        <w:t xml:space="preserve"> numpy_array which represents the </w:t>
+      </w:r>
+      <w:r>
+        <w:rPr>
+          <w:lang w:val="en-GB"/>
+        </w:rPr>
+        <w:t>sub design matrix</w:t>
+      </w:r>
+      <w:r>
+        <w:rPr>
+          <w:lang w:val="en-GB"/>
+        </w:rPr>
+        <w:t>, each column is a feature/ explanatory variable</w:t>
+      </w:r>
+      <w:r>
+        <w:rPr>
+          <w:lang w:val="en-GB"/>
+        </w:rPr>
+        <w:t>, for the sub-problem defined by a particular jet number and whether the mass is defined or not</w:t>
+      </w:r>
+      <w:r>
+        <w:rPr>
+          <w:lang w:val="en-GB"/>
+        </w:rPr>
+        <w:t>.</w:t>
+      </w:r>
+    </w:p>
+    <w:p>
+      <w:pPr>
+        <w:pStyle w:val="ListParagraph"/>
+        <w:numPr>
+          <w:ilvl w:val="0"/>
+          <w:numId w:val="7"/>
+        </w:numPr>
+        <w:spacing w:after="0"/>
+        <w:rPr>
+          <w:lang w:val="en-GB"/>
+        </w:rPr>
+      </w:pPr>
+      <w:r>
+        <w:rPr>
+          <w:i/>
+          <w:iCs/>
+          <w:lang w:val="en-GB"/>
+        </w:rPr>
+        <w:t>jet_</w:t>
+      </w:r>
+      <w:proofErr w:type="gramStart"/>
+      <w:r>
+        <w:rPr>
+          <w:i/>
+          <w:iCs/>
+          <w:lang w:val="en-GB"/>
+        </w:rPr>
+        <w:t>nbr</w:t>
+      </w:r>
+      <w:r>
+        <w:rPr>
+          <w:lang w:val="en-GB"/>
+        </w:rPr>
+        <w:t xml:space="preserve"> :</w:t>
+      </w:r>
+      <w:proofErr w:type="gramEnd"/>
+      <w:r>
+        <w:rPr>
+          <w:lang w:val="en-GB"/>
+        </w:rPr>
+        <w:t xml:space="preserve"> non negative integer between 0 and 3 which represents the jet value of the the particular sub-problem to extract from the data</w:t>
+      </w:r>
+    </w:p>
+    <w:p>
+      <w:pPr>
+        <w:pStyle w:val="ListParagraph"/>
+        <w:numPr>
+          <w:ilvl w:val="0"/>
+          <w:numId w:val="7"/>
+        </w:numPr>
+        <w:spacing w:after="0"/>
+        <w:rPr>
+          <w:lang w:val="en-GB"/>
+        </w:rPr>
+      </w:pPr>
+      <w:r>
+        <w:rPr>
+          <w:lang w:val="en-GB"/>
+        </w:rPr>
+        <w:t>bool_mass: binary value with value 1, if the sub-problem to extract has a defined mass and 0 otherwise</w:t>
+      </w:r>
+    </w:p>
+    <w:p>
+      <w:pPr>
+        <w:pStyle w:val="ListParagraph"/>
+        <w:numPr>
+          <w:ilvl w:val="0"/>
+          <w:numId w:val="7"/>
+        </w:numPr>
+        <w:spacing w:after="0"/>
+        <w:rPr>
+          <w:lang w:val="en-GB"/>
+        </w:rPr>
+      </w:pPr>
+      <w:r>
+        <w:rPr>
+          <w:i/>
+          <w:iCs/>
+          <w:lang w:val="en-GB"/>
+        </w:rPr>
+        <w:t>ill_defined_feature_tensor</w:t>
+      </w:r>
+      <w:r>
+        <w:rPr>
+          <w:i/>
+          <w:iCs/>
+          <w:lang w:val="en-GB"/>
+        </w:rPr>
+        <w:t xml:space="preserve">: </w:t>
+      </w:r>
+      <w:r>
+        <w:rPr>
+          <w:iCs/>
+          <w:lang w:val="en-GB"/>
+        </w:rPr>
+        <w:t xml:space="preserve">numpy_array containing which features are ill-defined for a given </w:t>
+      </w:r>
+      <w:r>
+        <w:rPr>
+          <w:lang w:val="en-GB"/>
+        </w:rPr>
+        <w:t>sub-problem defined by a particular jet number and whether the mass is defined or not</w:t>
+      </w:r>
+      <w:r>
+        <w:rPr>
+          <w:lang w:val="en-GB"/>
+        </w:rPr>
+        <w:t>.</w:t>
+      </w:r>
+    </w:p>
+    <w:p>
+      <w:pPr>
+        <w:pStyle w:val="ListParagraph"/>
+        <w:spacing w:after="0"/>
+        <w:ind w:left="1431"/>
+        <w:rPr>
+          <w:lang w:val="en-GB"/>
+        </w:rPr>
+      </w:pPr>
+    </w:p>
+    <w:p>
+      <w:pPr>
+        <w:spacing w:after="0"/>
+        <w:rPr>
+          <w:i/>
+          <w:iCs/>
+          <w:lang w:val="en-GB"/>
+        </w:rPr>
+      </w:pPr>
+      <w:r>
+        <w:rPr>
+          <w:i/>
+          <w:iCs/>
+          <w:lang w:val="en-GB"/>
+        </w:rPr>
+        <w:t>Returns</w:t>
+      </w:r>
+      <w:r>
+        <w:rPr>
+          <w:i/>
+          <w:iCs/>
+          <w:lang w:val="en-GB"/>
+        </w:rPr>
+        <w:t>, tx_sub</w:t>
+      </w:r>
+      <w:r>
+        <w:rPr>
+          <w:i/>
+          <w:iCs/>
+          <w:lang w:val="en-GB"/>
+        </w:rPr>
+        <w:t>_new</w:t>
+      </w:r>
+      <w:r>
+        <w:rPr>
+          <w:i/>
+          <w:iCs/>
+          <w:lang w:val="en-GB"/>
+        </w:rPr>
+        <w:t xml:space="preserve"> </w:t>
+      </w:r>
+      <w:r>
+        <w:rPr>
+          <w:i/>
+          <w:iCs/>
+          <w:lang w:val="en-GB"/>
+        </w:rPr>
+        <w:t>(numpy_array</w:t>
+      </w:r>
+      <w:r>
+        <w:rPr>
+          <w:i/>
+          <w:iCs/>
+          <w:lang w:val="en-GB"/>
+        </w:rPr>
+        <w:t>)</w:t>
+      </w:r>
+    </w:p>
+    <w:p>
+      <w:pPr>
+        <w:spacing w:after="0"/>
+        <w:rPr>
+          <w:i/>
+          <w:iCs/>
+          <w:lang w:val="en-GB"/>
+        </w:rPr>
+      </w:pPr>
+    </w:p>
+    <w:p>
+      <w:pPr>
+        <w:spacing w:after="0"/>
+        <w:rPr>
+          <w:lang w:val="en-GB"/>
+        </w:rPr>
+      </w:pPr>
+      <w:r>
+        <w:rPr>
+          <w:lang w:val="en-GB"/>
+        </w:rPr>
+        <w:tab/>
+        <w:t>The feature matrix X of the sub-problem to be extracted without the undefined values</w:t>
+      </w:r>
+    </w:p>
+    <w:p>
+      <w:pPr>
+        <w:spacing w:after="0"/>
+        <w:rPr>
+          <w:rFonts w:ascii="Times New Roman" w:eastAsia="Times New Roman" w:hAnsi="Times New Roman" w:cs="Times New Roman"/>
+          <w:sz w:val="24"/>
+          <w:szCs w:val="24"/>
+          <w:lang w:val="en-GB" w:eastAsia="ja-JP"/>
+        </w:rPr>
+      </w:pPr>
+    </w:p>
+    <w:p>
+      <w:pPr>
+        <w:pBdr>
+          <w:bottom w:val="single" w:sz="6" w:space="1" w:color="auto"/>
+        </w:pBdr>
+        <w:spacing w:after="0"/>
+        <w:rPr>
+          <w:lang w:val="en-GB"/>
+        </w:rPr>
+      </w:pPr>
+    </w:p>
+    <w:p>
+      <w:pPr>
+        <w:spacing w:after="0"/>
+        <w:rPr>
+          <w:lang w:val="en-GB"/>
+        </w:rPr>
+      </w:pPr>
+    </w:p>
+    <w:p>
+      <w:pPr>
+        <w:spacing w:after="0"/>
+        <w:rPr>
+          <w:i/>
+          <w:iCs/>
+          <w:lang w:val="en-GB"/>
+        </w:rPr>
+      </w:pPr>
+      <w:r>
+        <w:rPr>
+          <w:i/>
+          <w:iCs/>
+          <w:lang w:val="en-GB"/>
+        </w:rPr>
+        <w:t>Sub</w:t>
+      </w:r>
+      <w:r>
+        <w:rPr>
+          <w:i/>
+          <w:iCs/>
+          <w:lang w:val="en-GB"/>
+        </w:rPr>
+        <w:t>_</w:t>
+      </w:r>
+      <w:r>
+        <w:rPr>
+          <w:i/>
+          <w:iCs/>
+          <w:lang w:val="en-GB"/>
+        </w:rPr>
+        <w:t>problem_</w:t>
+      </w:r>
+      <w:proofErr w:type="gramStart"/>
+      <w:r>
+        <w:rPr>
+          <w:i/>
+          <w:iCs/>
+          <w:lang w:val="en-GB"/>
+        </w:rPr>
+        <w:t>Generator</w:t>
+      </w:r>
+      <w:r>
+        <w:rPr>
+          <w:i/>
+          <w:iCs/>
+          <w:lang w:val="en-GB"/>
+        </w:rPr>
+        <w:t>(</w:t>
+      </w:r>
+      <w:proofErr w:type="gramEnd"/>
+      <w:r>
+        <w:rPr>
+          <w:i/>
+          <w:iCs/>
+          <w:lang w:val="en-GB"/>
+        </w:rPr>
+        <w:t>y,</w:t>
+      </w:r>
+      <w:r>
+        <w:rPr>
+          <w:i/>
+          <w:iCs/>
+          <w:lang w:val="en-GB"/>
+        </w:rPr>
+        <w:t>tx, jet_nbr, bool_mass, ill_defined_feature_tensor):</w:t>
+      </w:r>
+    </w:p>
+    <w:p>
+      <w:pPr>
+        <w:spacing w:after="0"/>
+        <w:rPr>
+          <w:i/>
+          <w:iCs/>
+          <w:lang w:val="en-GB"/>
+        </w:rPr>
+      </w:pPr>
+    </w:p>
+    <w:p>
+      <w:pPr>
+        <w:spacing w:after="0"/>
+        <w:ind w:left="708"/>
+        <w:rPr>
+          <w:lang w:val="en-GB"/>
+        </w:rPr>
+      </w:pPr>
+      <w:r>
+        <w:rPr>
+          <w:lang w:val="en-GB"/>
+        </w:rPr>
+        <w:t xml:space="preserve">For </w:t>
+      </w:r>
+      <w:r>
+        <w:rPr>
+          <w:lang w:val="en-GB"/>
+        </w:rPr>
+        <w:t>a</w:t>
+      </w:r>
+      <w:r>
+        <w:rPr>
+          <w:lang w:val="en-GB"/>
+        </w:rPr>
+        <w:t xml:space="preserve"> given</w:t>
+      </w:r>
+      <w:r>
+        <w:rPr>
+          <w:lang w:val="en-GB"/>
+        </w:rPr>
+        <w:t xml:space="preserve"> jet number and whether </w:t>
+      </w:r>
+      <w:r>
+        <w:rPr>
+          <w:lang w:val="en-GB"/>
+        </w:rPr>
+        <w:t xml:space="preserve">the mass is defined or not, this function creates the </w:t>
+      </w:r>
+      <w:r>
+        <w:rPr>
+          <w:lang w:val="en-GB"/>
+        </w:rPr>
+        <w:t>sub-problem data</w:t>
+      </w:r>
+      <w:r>
+        <w:rPr>
+          <w:lang w:val="en-GB"/>
+        </w:rPr>
+        <w:t xml:space="preserve"> with all features removed.</w:t>
+      </w:r>
+    </w:p>
+    <w:p>
+      <w:pPr>
+        <w:spacing w:after="0"/>
+        <w:ind w:left="708"/>
+        <w:rPr>
+          <w:iCs/>
+          <w:lang w:val="en-GB"/>
+        </w:rPr>
+      </w:pPr>
+      <w:r>
+        <w:rPr>
+          <w:i/>
+          <w:iCs/>
+          <w:lang w:val="en-GB"/>
+        </w:rPr>
+        <w:tab/>
+      </w:r>
+    </w:p>
+    <w:p>
+      <w:pPr>
+        <w:spacing w:after="0"/>
+        <w:rPr>
+          <w:i/>
+          <w:iCs/>
+          <w:lang w:val="en-GB"/>
+        </w:rPr>
+      </w:pPr>
+      <w:r>
+        <w:rPr>
+          <w:i/>
+          <w:iCs/>
+          <w:lang w:val="en-GB"/>
+        </w:rPr>
+        <w:t xml:space="preserve">Parameters:  </w:t>
+      </w:r>
+    </w:p>
+    <w:p>
+      <w:pPr>
+        <w:pStyle w:val="ListParagraph"/>
+        <w:numPr>
+          <w:ilvl w:val="0"/>
+          <w:numId w:val="7"/>
+        </w:numPr>
+        <w:spacing w:after="0"/>
+        <w:rPr>
+          <w:lang w:val="en-GB"/>
+        </w:rPr>
+      </w:pPr>
+      <w:proofErr w:type="gramStart"/>
+      <w:r>
+        <w:rPr>
+          <w:lang w:val="en-GB"/>
+        </w:rPr>
+        <w:t>y</w:t>
+      </w:r>
+      <w:r>
+        <w:rPr>
+          <w:lang w:val="en-GB"/>
+        </w:rPr>
+        <w:t xml:space="preserve"> :</w:t>
+      </w:r>
+      <w:proofErr w:type="gramEnd"/>
+      <w:r>
+        <w:rPr>
+          <w:lang w:val="en-GB"/>
+        </w:rPr>
+        <w:t xml:space="preserve"> numpy_array which represents the response variables.</w:t>
+      </w:r>
+    </w:p>
+    <w:p>
+      <w:pPr>
+        <w:spacing w:after="0"/>
+        <w:rPr>
+          <w:lang w:val="en-GB"/>
+        </w:rPr>
+      </w:pPr>
+    </w:p>
+    <w:p>
+      <w:pPr>
+        <w:pStyle w:val="ListParagraph"/>
+        <w:numPr>
+          <w:ilvl w:val="0"/>
+          <w:numId w:val="7"/>
+        </w:numPr>
+        <w:spacing w:after="0"/>
+        <w:rPr>
+          <w:lang w:val="en-GB"/>
+        </w:rPr>
+      </w:pPr>
+      <w:r>
+        <w:rPr>
+          <w:lang w:val="en-GB"/>
+        </w:rPr>
+        <w:t xml:space="preserve">tx: </w:t>
+      </w:r>
+      <w:r>
+        <w:rPr>
+          <w:lang w:val="en-GB"/>
+        </w:rPr>
+        <w:t>numpy_array which represents the design matrix, each column is a feature/ explanatory variable, for the sub-problem defined by a particular jet number and whether the mass is defined or not</w:t>
+      </w:r>
+      <w:r>
+        <w:rPr>
+          <w:lang w:val="en-GB"/>
+        </w:rPr>
+        <w:t>.</w:t>
+      </w:r>
+    </w:p>
+    <w:p>
+      <w:pPr>
+        <w:pStyle w:val="ListParagraph"/>
+        <w:numPr>
+          <w:ilvl w:val="0"/>
+          <w:numId w:val="7"/>
+        </w:numPr>
+        <w:spacing w:after="0"/>
+        <w:rPr>
+          <w:lang w:val="en-GB"/>
+        </w:rPr>
+      </w:pPr>
+      <w:r>
+        <w:rPr>
+          <w:i/>
+          <w:iCs/>
+          <w:lang w:val="en-GB"/>
+        </w:rPr>
+        <w:t>jet_</w:t>
+      </w:r>
+      <w:proofErr w:type="gramStart"/>
+      <w:r>
+        <w:rPr>
+          <w:i/>
+          <w:iCs/>
+          <w:lang w:val="en-GB"/>
+        </w:rPr>
+        <w:t>nbr</w:t>
+      </w:r>
+      <w:r>
+        <w:rPr>
+          <w:lang w:val="en-GB"/>
+        </w:rPr>
+        <w:t xml:space="preserve"> :</w:t>
+      </w:r>
+      <w:proofErr w:type="gramEnd"/>
+      <w:r>
+        <w:rPr>
+          <w:lang w:val="en-GB"/>
+        </w:rPr>
+        <w:t xml:space="preserve"> non negative integer between 0 and 3 which represents the jet value of the the particular sub-problem to extract from the data</w:t>
+      </w:r>
+    </w:p>
+    <w:p>
+      <w:pPr>
+        <w:pStyle w:val="ListParagraph"/>
+        <w:numPr>
+          <w:ilvl w:val="0"/>
+          <w:numId w:val="7"/>
+        </w:numPr>
+        <w:spacing w:after="0"/>
+        <w:rPr>
+          <w:lang w:val="en-GB"/>
+        </w:rPr>
+      </w:pPr>
+      <w:r>
+        <w:rPr>
+          <w:lang w:val="en-GB"/>
+        </w:rPr>
+        <w:t>bool_mass: binary value with value 1, if the sub-problem to extract has a defined mass and 0 otherwise</w:t>
+      </w:r>
+    </w:p>
+    <w:p>
+      <w:pPr>
+        <w:pStyle w:val="ListParagraph"/>
+        <w:numPr>
+          <w:ilvl w:val="0"/>
+          <w:numId w:val="7"/>
+        </w:numPr>
+        <w:spacing w:after="0"/>
+        <w:rPr>
+          <w:lang w:val="en-GB"/>
+        </w:rPr>
+      </w:pPr>
+      <w:r>
+        <w:rPr>
+          <w:i/>
+          <w:iCs/>
+          <w:lang w:val="en-GB"/>
+        </w:rPr>
+        <w:t>ill_defined_feature_tensor</w:t>
+      </w:r>
+      <w:r>
+        <w:rPr>
+          <w:i/>
+          <w:iCs/>
+          <w:lang w:val="en-GB"/>
+        </w:rPr>
+        <w:t xml:space="preserve">: </w:t>
+      </w:r>
+      <w:r>
+        <w:rPr>
+          <w:iCs/>
+          <w:lang w:val="en-GB"/>
+        </w:rPr>
+        <w:t xml:space="preserve">numpy_array containing which features are ill-defined for a given </w:t>
+      </w:r>
+      <w:r>
+        <w:rPr>
+          <w:lang w:val="en-GB"/>
+        </w:rPr>
+        <w:t>sub-problem defined by a particular jet number and whether the mass is defined or not</w:t>
+      </w:r>
+      <w:r>
+        <w:rPr>
+          <w:lang w:val="en-GB"/>
+        </w:rPr>
+        <w:t>.</w:t>
+      </w:r>
+    </w:p>
+    <w:p>
+      <w:pPr>
+        <w:pStyle w:val="ListParagraph"/>
+        <w:spacing w:after="0"/>
+        <w:ind w:left="1431"/>
+        <w:rPr>
+          <w:lang w:val="en-GB"/>
+        </w:rPr>
+      </w:pPr>
+    </w:p>
+    <w:p>
+      <w:pPr>
+        <w:spacing w:after="0"/>
+        <w:rPr>
+          <w:i/>
+          <w:iCs/>
+          <w:lang w:val="en-GB"/>
+        </w:rPr>
+      </w:pPr>
+      <w:r>
+        <w:rPr>
+          <w:rFonts w:ascii="Arial" w:eastAsia="Times New Roman" w:hAnsi="Arial" w:cs="Arial"/>
+          <w:color w:val="222222"/>
+          <w:sz w:val="24"/>
+          <w:szCs w:val="24"/>
+          <w:shd w:val="clear" w:color="auto" w:fill="FFFFFF"/>
+          <w:lang w:val="en-GB" w:eastAsia="ja-JP"/>
+        </w:rPr>
+        <w:lastRenderedPageBreak/>
+        <w:t xml:space="preserve">    </w:t>
+      </w:r>
+      <w:r>
+        <w:rPr>
+          <w:i/>
+          <w:iCs/>
+          <w:lang w:val="en-GB"/>
+        </w:rPr>
+        <w:t>return y_sub, tx_sub, id_sub</w:t>
+      </w:r>
+    </w:p>
+    <w:p>
+      <w:pPr>
+        <w:spacing w:after="0"/>
+        <w:rPr>
+          <w:i/>
+          <w:iCs/>
+          <w:lang w:val="en-GB"/>
+        </w:rPr>
+      </w:pPr>
+    </w:p>
+    <w:p>
+      <w:pPr>
+        <w:spacing w:after="0"/>
+        <w:rPr>
+          <w:lang w:val="en-GB"/>
+        </w:rPr>
+      </w:pPr>
+      <w:r>
+        <w:rPr>
+          <w:lang w:val="en-GB"/>
+        </w:rPr>
+        <w:tab/>
+      </w:r>
+      <w:r>
+        <w:rPr>
+          <w:lang w:val="en-GB"/>
+        </w:rPr>
+        <w:t xml:space="preserve">Returns the output vector y, the feature matrix X and the </w:t>
+      </w:r>
+      <w:proofErr w:type="gramStart"/>
+      <w:r>
+        <w:rPr>
+          <w:lang w:val="en-GB"/>
+        </w:rPr>
+        <w:t>id’s</w:t>
+      </w:r>
+      <w:proofErr w:type="gramEnd"/>
+      <w:r>
+        <w:rPr>
+          <w:lang w:val="en-GB"/>
+        </w:rPr>
+        <w:t xml:space="preserve"> of the experiment of the sub-problem to be extracted (without the undefined features).</w:t>
+      </w:r>
     </w:p>
     <w:p>
       <w:pPr>
@@ -7006,7 +6611,6 @@
           <w:bCs/>
           <w:lang w:val="en-GB"/>
         </w:rPr>
-        <w:lastRenderedPageBreak/>
         <w:t>r</w:t>
       </w:r>
       <w:r>
@@ -7038,21 +6642,7 @@
         <w:rPr>
           <w:lang w:val="en-GB"/>
         </w:rPr>
-        <w:t xml:space="preserve">The file run.py allows to compute the predictions of the model we choose. We import the functions defined in implementations.py, proj1_helpers.py and the </w:t>
-      </w:r>
-      <w:proofErr w:type="spellStart"/>
-      <w:r>
-        <w:rPr>
-          <w:lang w:val="en-GB"/>
-        </w:rPr>
-        <w:t>numpy</w:t>
-      </w:r>
-      <w:proofErr w:type="spellEnd"/>
-      <w:r>
-        <w:rPr>
-          <w:lang w:val="en-GB"/>
-        </w:rPr>
-        <w:t xml:space="preserve"> library.  Run.py is divided in </w:t>
+        <w:t xml:space="preserve">The file run.py allows to compute the predictions of the model we choose. We import the functions defined in implementations.py, proj1_helpers.py and the numpy library.  Run.py is divided in </w:t>
       </w:r>
       <w:r>
         <w:rPr>
@@ -7128,19 +6718,159 @@
           <w:lang w:val="en-GB"/>
         </w:rPr>
       </w:pPr>
+      <w:r>
+        <w:rPr>
+          <w:lang w:val="en-GB"/>
+        </w:rPr>
+        <w:t>First of all, we load the data. Then we process the insignificant values of the covariates. For this, we propose several methods, the first method is the imputation, that is to replace the missing values (-999) by other values. The three possibilities of treatment belonging to this class of methods are the replacement of the undefined values by either 0, or by the average of the corresponding column or by the median of the corresponding column</w:t>
+      </w:r>
+      <w:r>
+        <w:rPr>
+          <w:lang w:val="en-GB"/>
+        </w:rPr>
+        <w:t>.</w:t>
+      </w:r>
+      <w:r>
+        <w:rPr>
+          <w:lang w:val="en-GB"/>
+        </w:rPr>
+        <w:t xml:space="preserve"> </w:t>
+      </w:r>
+      <w:r>
+        <w:rPr>
+          <w:lang w:val="en-GB"/>
+        </w:rPr>
+        <w:t>The other method is to subdivide the main problem into 8 sub-problems depending on the values defined.</w:t>
+      </w:r>
+    </w:p>
+    <w:p>
+      <w:pPr>
+        <w:spacing w:after="0"/>
+        <w:rPr>
+          <w:lang w:val="en-GB"/>
+        </w:rPr>
+      </w:pPr>
+    </w:p>
+    <w:p>
+      <w:pPr>
+        <w:spacing w:after="0"/>
+        <w:rPr>
+          <w:lang w:val="en-GB"/>
+        </w:rPr>
+      </w:pPr>
+      <w:r>
+        <w:rPr>
+          <w:lang w:val="en-GB"/>
+        </w:rPr>
+        <w:t>Once a method is chosen, let's suppose for example that the method you choose is the subdivision method, then in the code each time there is a line in the comment "If subdivision method used" you must put the next corresponding lines outside the comments and on the other hand when there is a comment "if imputation method used" you must put all the corresponding lines in the comments</w:t>
+      </w:r>
+      <w:r>
+        <w:rPr>
+          <w:lang w:val="en-GB"/>
+        </w:rPr>
+        <w:t>.</w:t>
+      </w:r>
+    </w:p>
+    <w:p>
+      <w:pPr>
+        <w:spacing w:after="0"/>
+        <w:rPr>
+          <w:lang w:val="en-GB"/>
+        </w:rPr>
+      </w:pPr>
+    </w:p>
+    <w:p>
+      <w:pPr>
+        <w:spacing w:after="0"/>
+        <w:rPr>
+          <w:lang w:val="en-GB"/>
+        </w:rPr>
+      </w:pPr>
+      <w:r>
+        <w:rPr>
+          <w:lang w:val="en-GB"/>
+        </w:rPr>
+        <w:t>Next, we standardize the data</w:t>
+      </w:r>
+      <w:r>
+        <w:rPr>
+          <w:lang w:val="en-GB"/>
+        </w:rPr>
+        <w:t>.</w:t>
+      </w:r>
+      <w:r>
+        <w:rPr>
+          <w:lang w:val="en-GB"/>
+        </w:rPr>
+        <w:t xml:space="preserve"> </w:t>
+      </w:r>
+      <w:r>
+        <w:rPr>
+          <w:lang w:val="en-GB"/>
+        </w:rPr>
+        <w:t xml:space="preserve">Then, we can add a square of the covariates or the cube of the covariates (using </w:t>
+      </w:r>
       <w:proofErr w:type="gramStart"/>
       <w:r>
         <w:rPr>
           <w:lang w:val="en-GB"/>
         </w:rPr>
-        <w:t>First of all</w:t>
+        <w:t>np.power</w:t>
       </w:r>
       <w:proofErr w:type="gramEnd"/>
       <w:r>
         <w:rPr>
           <w:lang w:val="en-GB"/>
         </w:rPr>
-        <w:t>, we load the data. Then we process the insignificant values of the covariates. For this, we propose several methods, the first method is the imputation, that is to replace the missing values (-999) by other values. The three possibilities of treatment belonging to this class of methods are the replacement of the undefined values by either 0, or by the average of the corresponding column or by the median of the corresponding column</w:t>
+        <w:t xml:space="preserve">(tx,3)) to obtain a polynomial regression and increase the complexity of the problem in order to improve our prediction. We can increase the complexity of the model by adding polynomial terms with </w:t>
+      </w:r>
+      <w:proofErr w:type="gramStart"/>
+      <w:r>
+        <w:rPr>
+          <w:lang w:val="en-GB"/>
+        </w:rPr>
+        <w:t>np.power</w:t>
+      </w:r>
+      <w:proofErr w:type="gramEnd"/>
+      <w:r>
+        <w:rPr>
+          <w:lang w:val="en-GB"/>
+        </w:rPr>
+        <w:t>(tx,d). We add an intercept to the features, i.e. a column of ones</w:t>
+      </w:r>
+      <w:r>
+        <w:rPr>
+          <w:lang w:val="en-GB"/>
+        </w:rPr>
+        <w:t xml:space="preserve">. </w:t>
+      </w:r>
+      <w:r>
+        <w:rPr>
+          <w:lang w:val="en-GB"/>
+        </w:rPr>
+        <w:t>Then we initialize the parameters w_init, gamma, max_iters. We perform a grid search on the lambda to choose the model that makes the least error on the train set.</w:t>
+      </w:r>
+    </w:p>
+    <w:p>
+      <w:pPr>
+        <w:spacing w:after="0"/>
+        <w:rPr>
+          <w:lang w:val="en-GB"/>
+        </w:rPr>
+      </w:pPr>
+    </w:p>
+    <w:p>
+      <w:pPr>
+        <w:spacing w:after="0"/>
+        <w:rPr>
+          <w:lang w:val="en-GB"/>
+        </w:rPr>
+      </w:pPr>
+      <w:r>
+        <w:rPr>
+          <w:lang w:val="en-GB"/>
+        </w:rPr>
+        <w:t>Throughout the code, you must adapt the comment lines according to the chosen data processing method</w:t>
       </w:r>
       <w:r>
         <w:rPr>
@@ -7148,6 +6878,86 @@
         </w:rPr>
         <w:t>.</w:t>
       </w:r>
+    </w:p>
+    <w:p>
+      <w:pPr>
+        <w:spacing w:after="0"/>
+        <w:rPr>
+          <w:lang w:val="en-GB"/>
+        </w:rPr>
+      </w:pPr>
+    </w:p>
+    <w:p>
+      <w:pPr>
+        <w:spacing w:after="0"/>
+        <w:rPr>
+          <w:i/>
+          <w:iCs/>
+          <w:lang w:val="en-GB"/>
+        </w:rPr>
+      </w:pPr>
+      <w:r>
+        <w:rPr>
+          <w:lang w:val="en-GB"/>
+        </w:rPr>
+        <w:t xml:space="preserve">2) </w:t>
+      </w:r>
+      <w:r>
+        <w:rPr>
+          <w:i/>
+          <w:iCs/>
+          <w:lang w:val="en-GB"/>
+        </w:rPr>
+        <w:t>Method</w:t>
+      </w:r>
+      <w:r>
+        <w:rPr>
+          <w:i/>
+          <w:iCs/>
+          <w:lang w:val="en-GB"/>
+        </w:rPr>
+        <w:t>:</w:t>
+      </w:r>
+    </w:p>
+    <w:p>
+      <w:pPr>
+        <w:spacing w:after="0"/>
+        <w:rPr>
+          <w:lang w:val="en-GB"/>
+        </w:rPr>
+      </w:pPr>
+      <w:r>
+        <w:rPr>
+          <w:lang w:val="en-GB"/>
+        </w:rPr>
+        <w:t xml:space="preserve">First, </w:t>
+      </w:r>
+      <w:r>
+        <w:rPr>
+          <w:lang w:val="en-GB"/>
+        </w:rPr>
+        <w:t xml:space="preserve">we initialize the parameters w_init, gamma, max_iters. </w:t>
+      </w:r>
+      <w:r>
+        <w:rPr>
+          <w:lang w:val="en-GB"/>
+        </w:rPr>
+        <w:t xml:space="preserve">If you want to use the least_square method </w:t>
+      </w:r>
+      <w:proofErr w:type="gramStart"/>
+      <w:r>
+        <w:rPr>
+          <w:lang w:val="en-GB"/>
+        </w:rPr>
+        <w:t>adapt</w:t>
+      </w:r>
+      <w:proofErr w:type="gramEnd"/>
+      <w:r>
+        <w:rPr>
+          <w:lang w:val="en-GB"/>
+        </w:rPr>
+        <w:t xml:space="preserve"> the corresponding comment lines in the code.</w:t>
+      </w:r>
       <w:r>
         <w:rPr>
           <w:lang w:val="en-GB"/>
@@ -7158,29 +6968,7 @@
         <w:rPr>
           <w:lang w:val="en-GB"/>
         </w:rPr>
-        <w:t>The other method is to subdivide the main problem into 8 sub-problems depending on the values defined.</w:t>
-      </w:r>
-    </w:p>
-    <w:p>
-      <w:pPr>
-        <w:spacing w:after="0"/>
-        <w:rPr>
-          <w:lang w:val="en-GB"/>
-        </w:rPr>
-      </w:pPr>
-    </w:p>
-    <w:p>
-      <w:pPr>
-        <w:spacing w:after="0"/>
-        <w:rPr>
-          <w:lang w:val="en-GB"/>
-        </w:rPr>
-      </w:pPr>
-      <w:r>
-        <w:rPr>
-          <w:lang w:val="en-GB"/>
-        </w:rPr>
-        <w:t>Once a method is chosen, let's suppose for example that the method you choose is the subdivision method, then in the code each time there is a line in the comment "If subdivision method used" you must put the next corresponding lines outside the comments and on the other hand when there is a comment "if imputation method used" you must put all the corresponding lines in the comments</w:t>
+        <w:t>It is better to use the version with the stochastic gradient descent for efficiency reasons</w:t>
       </w:r>
       <w:r>
         <w:rPr>
@@ -7196,19 +6984,35 @@
           <w:lang w:val="en-GB"/>
         </w:rPr>
       </w:pPr>
-    </w:p>
-    <w:p>
-      <w:pPr>
-        <w:spacing w:after="0"/>
-        <w:rPr>
-          <w:lang w:val="en-GB"/>
-        </w:rPr>
-      </w:pPr>
-      <w:r>
-        <w:rPr>
-          <w:lang w:val="en-GB"/>
-        </w:rPr>
-        <w:t>Next, we standardize the data</w:t>
+      <w:r>
+        <w:rPr>
+          <w:lang w:val="en-GB"/>
+        </w:rPr>
+        <w:t xml:space="preserve">If you want to use the regularized method, you must define the list of lambdas you want and adapt the corresponding </w:t>
+      </w:r>
+      <w:r>
+        <w:rPr>
+          <w:lang w:val="en-GB"/>
+        </w:rPr>
+        <w:t xml:space="preserve">lines or </w:t>
+      </w:r>
+      <w:r>
+        <w:rPr>
+          <w:lang w:val="en-GB"/>
+        </w:rPr>
+        <w:t xml:space="preserve">comments </w:t>
+      </w:r>
+      <w:r>
+        <w:rPr>
+          <w:lang w:val="en-GB"/>
+        </w:rPr>
+        <w:t xml:space="preserve">in the code.  </w:t>
+      </w:r>
+      <w:r>
+        <w:rPr>
+          <w:lang w:val="en-GB"/>
+        </w:rPr>
+        <w:t>It is better to use the version with the stochastic gradient descent for efficiency reasons</w:t>
       </w:r>
       <w:r>
         <w:rPr>
@@ -7216,375 +7020,37 @@
         </w:rPr>
         <w:t>.</w:t>
       </w:r>
-      <w:r>
-        <w:rPr>
-          <w:lang w:val="en-GB"/>
-        </w:rPr>
-        <w:t xml:space="preserve"> </w:t>
-      </w:r>
-      <w:r>
-        <w:rPr>
-          <w:lang w:val="en-GB"/>
-        </w:rPr>
-        <w:t xml:space="preserve">Then, we can add a square of the covariates or the cube of the covariates (using </w:t>
-      </w:r>
-      <w:proofErr w:type="spellStart"/>
-      <w:proofErr w:type="gramStart"/>
-      <w:r>
-        <w:rPr>
-          <w:lang w:val="en-GB"/>
-        </w:rPr>
-        <w:t>np.power</w:t>
-      </w:r>
-      <w:proofErr w:type="spellEnd"/>
-      <w:proofErr w:type="gramEnd"/>
-      <w:r>
-        <w:rPr>
-          <w:lang w:val="en-GB"/>
-        </w:rPr>
-        <w:t xml:space="preserve">(tx,3)) to obtain a polynomial regression and increase the complexity of the problem in order to improve our prediction. We can increase the complexity of the model by adding polynomial terms with </w:t>
-      </w:r>
-      <w:proofErr w:type="spellStart"/>
-      <w:proofErr w:type="gramStart"/>
-      <w:r>
-        <w:rPr>
-          <w:lang w:val="en-GB"/>
-        </w:rPr>
-        <w:t>np.power</w:t>
-      </w:r>
-      <w:proofErr w:type="spellEnd"/>
-      <w:proofErr w:type="gramEnd"/>
-      <w:r>
-        <w:rPr>
-          <w:lang w:val="en-GB"/>
-        </w:rPr>
-        <w:t>(</w:t>
-      </w:r>
-      <w:proofErr w:type="spellStart"/>
-      <w:r>
-        <w:rPr>
-          <w:lang w:val="en-GB"/>
-        </w:rPr>
-        <w:t>tx,d</w:t>
-      </w:r>
-      <w:proofErr w:type="spellEnd"/>
-      <w:r>
-        <w:rPr>
-          <w:lang w:val="en-GB"/>
-        </w:rPr>
-        <w:t xml:space="preserve">). We add an intercept to the features, </w:t>
-      </w:r>
-      <w:proofErr w:type="gramStart"/>
-      <w:r>
-        <w:rPr>
-          <w:lang w:val="en-GB"/>
-        </w:rPr>
-        <w:t>i.e.</w:t>
-      </w:r>
-      <w:proofErr w:type="gramEnd"/>
-      <w:r>
-        <w:rPr>
-          <w:lang w:val="en-GB"/>
-        </w:rPr>
-        <w:t xml:space="preserve"> a column of ones</w:t>
-      </w:r>
-      <w:r>
-        <w:rPr>
-          <w:lang w:val="en-GB"/>
-        </w:rPr>
-        <w:t xml:space="preserve">. </w:t>
-      </w:r>
-      <w:r>
-        <w:rPr>
-          <w:lang w:val="en-GB"/>
-        </w:rPr>
-        <w:t xml:space="preserve">Then we initialize the parameters </w:t>
-      </w:r>
-      <w:proofErr w:type="spellStart"/>
-      <w:r>
-        <w:rPr>
-          <w:lang w:val="en-GB"/>
-        </w:rPr>
-        <w:t>w_init</w:t>
-      </w:r>
-      <w:proofErr w:type="spellEnd"/>
-      <w:r>
-        <w:rPr>
-          <w:lang w:val="en-GB"/>
-        </w:rPr>
-        <w:t xml:space="preserve">, gamma, </w:t>
-      </w:r>
-      <w:proofErr w:type="spellStart"/>
-      <w:r>
-        <w:rPr>
-          <w:lang w:val="en-GB"/>
-        </w:rPr>
-        <w:t>max_iters</w:t>
-      </w:r>
-      <w:proofErr w:type="spellEnd"/>
-      <w:r>
-        <w:rPr>
-          <w:lang w:val="en-GB"/>
-        </w:rPr>
-        <w:t>. We perform a grid search on the lambda to choose the model that makes the least error on the train set.</w:t>
-      </w:r>
-    </w:p>
-    <w:p>
-      <w:pPr>
-        <w:spacing w:after="0"/>
-        <w:rPr>
-          <w:lang w:val="en-GB"/>
-        </w:rPr>
-      </w:pPr>
-    </w:p>
-    <w:p>
-      <w:pPr>
-        <w:spacing w:after="0"/>
-        <w:rPr>
-          <w:lang w:val="en-GB"/>
-        </w:rPr>
-      </w:pPr>
-      <w:r>
-        <w:rPr>
-          <w:lang w:val="en-GB"/>
-        </w:rPr>
-        <w:t>Throughout the code, you must adapt the comment lines according to the chosen data processing method</w:t>
-      </w:r>
-      <w:r>
-        <w:rPr>
-          <w:lang w:val="en-GB"/>
-        </w:rPr>
-        <w:t>.</w:t>
-      </w:r>
-    </w:p>
-    <w:p>
-      <w:pPr>
-        <w:spacing w:after="0"/>
-        <w:rPr>
-          <w:lang w:val="en-GB"/>
-        </w:rPr>
-      </w:pPr>
-    </w:p>
-    <w:p>
-      <w:pPr>
-        <w:spacing w:after="0"/>
-        <w:rPr>
-          <w:i/>
-          <w:iCs/>
-          <w:lang w:val="en-GB"/>
-        </w:rPr>
-      </w:pPr>
-      <w:r>
-        <w:rPr>
-          <w:lang w:val="en-GB"/>
-        </w:rPr>
-        <w:t xml:space="preserve">2) </w:t>
-      </w:r>
-      <w:r>
-        <w:rPr>
-          <w:i/>
-          <w:iCs/>
-          <w:lang w:val="en-GB"/>
-        </w:rPr>
-        <w:t>Method</w:t>
-      </w:r>
-      <w:r>
-        <w:rPr>
-          <w:i/>
-          <w:iCs/>
-          <w:lang w:val="en-GB"/>
-        </w:rPr>
-        <w:t>:</w:t>
-      </w:r>
-    </w:p>
-    <w:p>
-      <w:pPr>
-        <w:spacing w:after="0"/>
-        <w:rPr>
-          <w:lang w:val="en-GB"/>
-        </w:rPr>
-      </w:pPr>
-      <w:r>
-        <w:rPr>
-          <w:lang w:val="en-GB"/>
-        </w:rPr>
-        <w:t xml:space="preserve">First, </w:t>
-      </w:r>
-      <w:r>
-        <w:rPr>
-          <w:lang w:val="en-GB"/>
-        </w:rPr>
-        <w:t xml:space="preserve">we initialize the parameters </w:t>
-      </w:r>
-      <w:proofErr w:type="spellStart"/>
-      <w:r>
-        <w:rPr>
-          <w:lang w:val="en-GB"/>
-        </w:rPr>
-        <w:t>w_init</w:t>
-      </w:r>
-      <w:proofErr w:type="spellEnd"/>
-      <w:r>
-        <w:rPr>
-          <w:lang w:val="en-GB"/>
-        </w:rPr>
-        <w:t xml:space="preserve">, gamma, </w:t>
-      </w:r>
-      <w:proofErr w:type="spellStart"/>
-      <w:r>
-        <w:rPr>
-          <w:lang w:val="en-GB"/>
-        </w:rPr>
-        <w:t>max_iters</w:t>
-      </w:r>
-      <w:proofErr w:type="spellEnd"/>
-      <w:r>
-        <w:rPr>
-          <w:lang w:val="en-GB"/>
-        </w:rPr>
-        <w:t xml:space="preserve">. </w:t>
-      </w:r>
-      <w:r>
-        <w:rPr>
-          <w:lang w:val="en-GB"/>
-        </w:rPr>
-        <w:t xml:space="preserve">If you want to use the </w:t>
-      </w:r>
-      <w:proofErr w:type="spellStart"/>
-      <w:r>
-        <w:rPr>
-          <w:lang w:val="en-GB"/>
-        </w:rPr>
-        <w:t>least_square</w:t>
-      </w:r>
-      <w:proofErr w:type="spellEnd"/>
-      <w:r>
-        <w:rPr>
-          <w:lang w:val="en-GB"/>
-        </w:rPr>
-        <w:t xml:space="preserve"> method </w:t>
-      </w:r>
-      <w:proofErr w:type="gramStart"/>
-      <w:r>
-        <w:rPr>
-          <w:lang w:val="en-GB"/>
-        </w:rPr>
-        <w:t>adapt</w:t>
-      </w:r>
-      <w:proofErr w:type="gramEnd"/>
-      <w:r>
-        <w:rPr>
-          <w:lang w:val="en-GB"/>
-        </w:rPr>
-        <w:t xml:space="preserve"> the corresponding comment lines in the code.</w:t>
-      </w:r>
-      <w:r>
-        <w:rPr>
-          <w:lang w:val="en-GB"/>
-        </w:rPr>
-        <w:t xml:space="preserve"> </w:t>
-      </w:r>
-      <w:r>
-        <w:rPr>
-          <w:lang w:val="en-GB"/>
-        </w:rPr>
-        <w:t>It is better to use the version with the stochastic gradient descent for efficiency reasons</w:t>
-      </w:r>
-      <w:r>
-        <w:rPr>
-          <w:lang w:val="en-GB"/>
-        </w:rPr>
-        <w:t>.</w:t>
-      </w:r>
-    </w:p>
-    <w:p>
-      <w:pPr>
-        <w:spacing w:after="0"/>
-        <w:rPr>
-          <w:lang w:val="en-GB"/>
-        </w:rPr>
-      </w:pPr>
-      <w:r>
-        <w:rPr>
-          <w:lang w:val="en-GB"/>
-        </w:rPr>
-        <w:t xml:space="preserve">If you want to use the regularized method, you must define the list of lambdas you want and adapt the corresponding </w:t>
-      </w:r>
-      <w:r>
-        <w:rPr>
-          <w:lang w:val="en-GB"/>
-        </w:rPr>
-        <w:t xml:space="preserve">lines or </w:t>
-      </w:r>
-      <w:r>
-        <w:rPr>
-          <w:lang w:val="en-GB"/>
-        </w:rPr>
-        <w:t xml:space="preserve">comments </w:t>
-      </w:r>
-      <w:r>
-        <w:rPr>
-          <w:lang w:val="en-GB"/>
-        </w:rPr>
-        <w:t xml:space="preserve">in the code.  </w:t>
-      </w:r>
-      <w:r>
-        <w:rPr>
-          <w:lang w:val="en-GB"/>
-        </w:rPr>
-        <w:t>It is better to use the version with the stochastic gradient descent for efficiency reasons</w:t>
-      </w:r>
-      <w:r>
-        <w:rPr>
-          <w:lang w:val="en-GB"/>
-        </w:rPr>
-        <w:t>.</w:t>
-      </w:r>
-    </w:p>
-    <w:p>
-      <w:pPr>
-        <w:spacing w:after="0"/>
-        <w:rPr>
-          <w:lang w:val="en-GB"/>
-        </w:rPr>
-      </w:pPr>
-    </w:p>
-    <w:p>
-      <w:pPr>
-        <w:spacing w:after="0"/>
-        <w:rPr>
-          <w:i/>
-          <w:iCs/>
-          <w:lang w:val="en-GB"/>
-        </w:rPr>
-      </w:pPr>
-      <w:r>
-        <w:rPr>
-          <w:lang w:val="en-GB"/>
-        </w:rPr>
-        <w:t>3</w:t>
-      </w:r>
-      <w:r>
-        <w:rPr>
-          <w:lang w:val="en-GB"/>
-        </w:rPr>
-        <w:t xml:space="preserve">) </w:t>
-      </w:r>
-      <w:r>
-        <w:rPr>
-          <w:i/>
-          <w:iCs/>
-          <w:lang w:val="en-GB"/>
-        </w:rPr>
-        <w:t>Application on the test set</w:t>
-      </w:r>
-      <w:r>
-        <w:rPr>
-          <w:i/>
-          <w:iCs/>
-          <w:lang w:val="en-GB"/>
-        </w:rPr>
-        <w:t>:</w:t>
+    </w:p>
+    <w:p>
+      <w:pPr>
+        <w:spacing w:after="0"/>
+        <w:rPr>
+          <w:lang w:val="en-GB"/>
+        </w:rPr>
+      </w:pPr>
+    </w:p>
+    <w:p>
+      <w:pPr>
+        <w:spacing w:after="0"/>
+        <w:rPr>
+          <w:i/>
+          <w:iCs/>
+          <w:lang w:val="en-GB"/>
+        </w:rPr>
+      </w:pPr>
+      <w:r>
+        <w:rPr>
+          <w:lang w:val="en-GB"/>
+        </w:rPr>
+        <w:t xml:space="preserve">3) </w:t>
+      </w:r>
+      <w:r>
+        <w:rPr>
+          <w:i/>
+          <w:iCs/>
+          <w:lang w:val="en-GB"/>
+        </w:rPr>
+        <w:t>Application on the test set:</w:t>
       </w:r>
     </w:p>
     <w:p>
@@ -7756,8 +7222,8 @@
 </file>
 
 <file path=word/numbering.xml><?xml version="1.0" encoding="utf-8"?>
-<w:numbering xmlns:wpc="http://schemas.microsoft.com/office/word/2010/wordprocessingCanvas" xmlns:cx="http://schemas.microsoft.com/office/drawing/2014/chartex" xmlns:cx1="http://schemas.microsoft.com/office/drawing/2015/9/8/chartex" xmlns:cx2="http://schemas.microsoft.com/office/drawing/2015/10/21/chartex" xmlns:cx3="http://schemas.microsoft.com/office/drawing/2016/5/9/chartex" xmlns:cx4="http://schemas.microsoft.com/office/drawing/2016/5/10/chartex" xmlns:cx5="http://schemas.microsoft.com/office/drawing/2016/5/11/chartex" xmlns:cx6="http://schemas.microsoft.com/office/drawing/2016/5/12/chartex" xmlns:cx7="http://schemas.microsoft.com/office/drawing/2016/5/13/chartex" xmlns:cx8="http://schemas.microsoft.com/office/drawing/2016/5/14/chartex" xmlns:mc="http://schemas.openxmlformats.org/markup-compatibility/2006" xmlns:aink="http://schemas.microsoft.com/office/drawing/2016/ink" xmlns:am3d="http://schemas.microsoft.com/office/drawing/2017/model3d" xmlns:o="urn:schemas-microsoft-com:office:office" xmlns:r="http://schemas.openxmlformats.org/officeDocument/2006/relationships" xmlns:m="http://schemas.openxmlformats.org/officeDocument/2006/math" xmlns:v="urn:schemas-microsoft-com:vml" xmlns:wp14="http://schemas.microsoft.com/office/word/2010/wordprocessingDrawing" xmlns:wp="http://schemas.openxmlformats.org/drawingml/2006/wordprocessingDrawing" xmlns:w10="urn:schemas-microsoft-com:office:word" xmlns:w="http://schemas.openxmlformats.org/wordprocessingml/2006/main" xmlns:w14="http://schemas.microsoft.com/office/word/2010/wordml" xmlns:w15="http://schemas.microsoft.com/office/word/2012/wordml" xmlns:w16cex="http://schemas.microsoft.com/office/word/2018/wordml/cex" xmlns:w16cid="http://schemas.microsoft.com/office/word/2016/wordml/cid" xmlns:w16="http://schemas.microsoft.com/office/word/2018/wordml" xmlns:w16se="http://schemas.microsoft.com/office/word/2015/wordml/symex" xmlns:wpg="http://schemas.microsoft.com/office/word/2010/wordprocessingGroup" xmlns:wpi="http://schemas.microsoft.com/office/word/2010/wordprocessingInk" xmlns:wne="http://schemas.microsoft.com/office/word/2006/wordml" xmlns:wps="http://schemas.microsoft.com/office/word/2010/wordprocessingShape" mc:Ignorable="w14 w15 w16se w16cid w16 w16cex wp14">
-  <w:abstractNum w:abstractNumId="0" w15:restartNumberingAfterBreak="0">
+<w:numbering xmlns:wpc="http://schemas.microsoft.com/office/word/2010/wordprocessingCanvas" xmlns:mo="http://schemas.microsoft.com/office/mac/office/2008/main" xmlns:mc="http://schemas.openxmlformats.org/markup-compatibility/2006" xmlns:mv="urn:schemas-microsoft-com:mac:vml" xmlns:o="urn:schemas-microsoft-com:office:office" xmlns:r="http://schemas.openxmlformats.org/officeDocument/2006/relationships" xmlns:m="http://schemas.openxmlformats.org/officeDocument/2006/math" xmlns:v="urn:schemas-microsoft-com:vml" xmlns:wp14="http://schemas.microsoft.com/office/word/2010/wordprocessingDrawing" xmlns:wp="http://schemas.openxmlformats.org/drawingml/2006/wordprocessingDrawing" xmlns:w10="urn:schemas-microsoft-com:office:word" xmlns:w="http://schemas.openxmlformats.org/wordprocessingml/2006/main" xmlns:w14="http://schemas.microsoft.com/office/word/2010/wordml" xmlns:w15="http://schemas.microsoft.com/office/word/2012/wordml" xmlns:wpg="http://schemas.microsoft.com/office/word/2010/wordprocessingGroup" xmlns:wpi="http://schemas.microsoft.com/office/word/2010/wordprocessingInk" xmlns:wne="http://schemas.microsoft.com/office/word/2006/wordml" xmlns:wps="http://schemas.microsoft.com/office/word/2010/wordprocessingShape" mc:Ignorable="w14 w15 wp14">
+  <w:abstractNum w:abstractNumId="0">
     <w:nsid w:val="014F707E"/>
     <w:multiLevelType w:val="hybridMultilevel"/>
     <w:tmpl w:val="D2909A4C"/>
@@ -7870,7 +7336,7 @@
       </w:rPr>
     </w:lvl>
   </w:abstractNum>
-  <w:abstractNum w:abstractNumId="1" w15:restartNumberingAfterBreak="0">
+  <w:abstractNum w:abstractNumId="1">
     <w:nsid w:val="086C45E5"/>
     <w:multiLevelType w:val="hybridMultilevel"/>
     <w:tmpl w:val="69649A48"/>
@@ -7983,7 +7449,7 @@
       </w:rPr>
     </w:lvl>
   </w:abstractNum>
-  <w:abstractNum w:abstractNumId="2" w15:restartNumberingAfterBreak="0">
+  <w:abstractNum w:abstractNumId="2">
     <w:nsid w:val="0C9449F7"/>
     <w:multiLevelType w:val="hybridMultilevel"/>
     <w:tmpl w:val="943A21E8"/>
@@ -8096,7 +7562,7 @@
       </w:rPr>
     </w:lvl>
   </w:abstractNum>
-  <w:abstractNum w:abstractNumId="3" w15:restartNumberingAfterBreak="0">
+  <w:abstractNum w:abstractNumId="3">
     <w:nsid w:val="14936E5D"/>
     <w:multiLevelType w:val="hybridMultilevel"/>
     <w:tmpl w:val="8F98228C"/>
@@ -8209,7 +7675,7 @@
       </w:rPr>
     </w:lvl>
   </w:abstractNum>
-  <w:abstractNum w:abstractNumId="4" w15:restartNumberingAfterBreak="0">
+  <w:abstractNum w:abstractNumId="4">
     <w:nsid w:val="157E3A27"/>
     <w:multiLevelType w:val="hybridMultilevel"/>
     <w:tmpl w:val="2FB0D796"/>
@@ -8322,7 +7788,7 @@
       </w:rPr>
     </w:lvl>
   </w:abstractNum>
-  <w:abstractNum w:abstractNumId="5" w15:restartNumberingAfterBreak="0">
+  <w:abstractNum w:abstractNumId="5">
     <w:nsid w:val="25560E0D"/>
     <w:multiLevelType w:val="hybridMultilevel"/>
     <w:tmpl w:val="67269914"/>
@@ -8435,7 +7901,7 @@
       </w:rPr>
     </w:lvl>
   </w:abstractNum>
-  <w:abstractNum w:abstractNumId="6" w15:restartNumberingAfterBreak="0">
+  <w:abstractNum w:abstractNumId="6">
     <w:nsid w:val="271F05E8"/>
     <w:multiLevelType w:val="hybridMultilevel"/>
     <w:tmpl w:val="7FF41674"/>
@@ -8548,7 +8014,7 @@
       </w:rPr>
     </w:lvl>
   </w:abstractNum>
-  <w:abstractNum w:abstractNumId="7" w15:restartNumberingAfterBreak="0">
+  <w:abstractNum w:abstractNumId="7">
     <w:nsid w:val="3798130A"/>
     <w:multiLevelType w:val="hybridMultilevel"/>
     <w:tmpl w:val="34CA8706"/>
@@ -8661,7 +8127,7 @@
       </w:rPr>
     </w:lvl>
   </w:abstractNum>
-  <w:abstractNum w:abstractNumId="8" w15:restartNumberingAfterBreak="0">
+  <w:abstractNum w:abstractNumId="8">
     <w:nsid w:val="426F4E7B"/>
     <w:multiLevelType w:val="hybridMultilevel"/>
     <w:tmpl w:val="FDF8B802"/>
@@ -8774,7 +8240,7 @@
       </w:rPr>
     </w:lvl>
   </w:abstractNum>
-  <w:abstractNum w:abstractNumId="9" w15:restartNumberingAfterBreak="0">
+  <w:abstractNum w:abstractNumId="9">
     <w:nsid w:val="46AE56CA"/>
     <w:multiLevelType w:val="hybridMultilevel"/>
     <w:tmpl w:val="AF6E7A98"/>
@@ -8887,7 +8353,7 @@
       </w:rPr>
     </w:lvl>
   </w:abstractNum>
-  <w:abstractNum w:abstractNumId="10" w15:restartNumberingAfterBreak="0">
+  <w:abstractNum w:abstractNumId="10">
     <w:nsid w:val="48984448"/>
     <w:multiLevelType w:val="hybridMultilevel"/>
     <w:tmpl w:val="930A511C"/>
@@ -9000,7 +8466,7 @@
       </w:rPr>
     </w:lvl>
   </w:abstractNum>
-  <w:abstractNum w:abstractNumId="11" w15:restartNumberingAfterBreak="0">
+  <w:abstractNum w:abstractNumId="11">
     <w:nsid w:val="515745AC"/>
     <w:multiLevelType w:val="hybridMultilevel"/>
     <w:tmpl w:val="36AE4152"/>
@@ -9113,7 +8579,7 @@
       </w:rPr>
     </w:lvl>
   </w:abstractNum>
-  <w:abstractNum w:abstractNumId="12" w15:restartNumberingAfterBreak="0">
+  <w:abstractNum w:abstractNumId="12">
     <w:nsid w:val="53FE7D66"/>
     <w:multiLevelType w:val="hybridMultilevel"/>
     <w:tmpl w:val="057A6E10"/>
@@ -9269,7 +8735,7 @@
 </file>
 
 <file path=word/styles.xml><?xml version="1.0" encoding="utf-8"?>
-<w:styles xmlns:mc="http://schemas.openxmlformats.org/markup-compatibility/2006" xmlns:r="http://schemas.openxmlformats.org/officeDocument/2006/relationships" xmlns:w="http://schemas.openxmlformats.org/wordprocessingml/2006/main" xmlns:w14="http://schemas.microsoft.com/office/word/2010/wordml" xmlns:w15="http://schemas.microsoft.com/office/word/2012/wordml" xmlns:w16cex="http://schemas.microsoft.com/office/word/2018/wordml/cex" xmlns:w16cid="http://schemas.microsoft.com/office/word/2016/wordml/cid" xmlns:w16="http://schemas.microsoft.com/office/word/2018/wordml" xmlns:w16se="http://schemas.microsoft.com/office/word/2015/wordml/symex" mc:Ignorable="w14 w15 w16se w16cid w16 w16cex">
+<w:styles xmlns:mc="http://schemas.openxmlformats.org/markup-compatibility/2006" xmlns:r="http://schemas.openxmlformats.org/officeDocument/2006/relationships" xmlns:w="http://schemas.openxmlformats.org/wordprocessingml/2006/main" xmlns:w14="http://schemas.microsoft.com/office/word/2010/wordml" xmlns:w15="http://schemas.microsoft.com/office/word/2012/wordml" mc:Ignorable="w14 w15">
   <w:docDefaults>
     <w:rPrDefault>
       <w:rPr>
@@ -9285,7 +8751,7 @@
       </w:pPr>
     </w:pPrDefault>
   </w:docDefaults>
-  <w:latentStyles w:defLockedState="0" w:defUIPriority="99" w:defSemiHidden="0" w:defUnhideWhenUsed="0" w:defQFormat="0" w:count="376">
+  <w:latentStyles w:defLockedState="0" w:defUIPriority="99" w:defSemiHidden="0" w:defUnhideWhenUsed="0" w:defQFormat="0" w:count="382">
     <w:lsdException w:name="Normal" w:uiPriority="0" w:qFormat="1"/>
     <w:lsdException w:name="heading 1" w:uiPriority="9" w:qFormat="1"/>
     <w:lsdException w:name="heading 2" w:semiHidden="1" w:uiPriority="9" w:unhideWhenUsed="1" w:qFormat="1"/>
@@ -9659,21 +9125,18 @@
     <w:lsdException w:name="List Table 7 Colorful Accent 6" w:uiPriority="52"/>
     <w:lsdException w:name="Mention" w:semiHidden="1" w:unhideWhenUsed="1"/>
     <w:lsdException w:name="Smart Hyperlink" w:semiHidden="1" w:unhideWhenUsed="1"/>
-    <w:lsdException w:name="Hashtag" w:semiHidden="1" w:unhideWhenUsed="1"/>
-    <w:lsdException w:name="Unresolved Mention" w:semiHidden="1" w:unhideWhenUsed="1"/>
-    <w:lsdException w:name="Smart Link" w:semiHidden="1" w:unhideWhenUsed="1"/>
   </w:latentStyles>
   <w:style w:type="paragraph" w:default="1" w:styleId="Normal">
     <w:name w:val="Normal"/>
     <w:qFormat/>
   </w:style>
-  <w:style w:type="character" w:default="1" w:styleId="Policepardfaut">
+  <w:style w:type="character" w:default="1" w:styleId="DefaultParagraphFont">
     <w:name w:val="Default Paragraph Font"/>
     <w:uiPriority w:val="1"/>
     <w:semiHidden/>
     <w:unhideWhenUsed/>
   </w:style>
-  <w:style w:type="table" w:default="1" w:styleId="TableauNormal">
+  <w:style w:type="table" w:default="1" w:styleId="TableNormal">
     <w:name w:val="Normal Table"/>
     <w:uiPriority w:val="99"/>
     <w:semiHidden/>
@@ -9688,7 +9151,7 @@
       </w:tblCellMar>
     </w:tblPr>
   </w:style>
-  <w:style w:type="numbering" w:default="1" w:styleId="Aucuneliste">
+  <w:style w:type="numbering" w:default="1" w:styleId="NoList">
     <w:name w:val="No List"/>
     <w:uiPriority w:val="99"/>
     <w:semiHidden/>
@@ -9696,40 +9159,40 @@
   </w:style>
   <w:style w:type="character" w:customStyle="1" w:styleId="pl-k">
     <w:name w:val="pl-k"/>
-    <w:basedOn w:val="Policepardfaut"/>
+    <w:basedOn w:val="DefaultParagraphFont"/>
     <w:rsid w:val="007046C0"/>
   </w:style>
   <w:style w:type="character" w:customStyle="1" w:styleId="pl-en">
     <w:name w:val="pl-en"/>
-    <w:basedOn w:val="Policepardfaut"/>
+    <w:basedOn w:val="DefaultParagraphFont"/>
     <w:rsid w:val="007046C0"/>
   </w:style>
   <w:style w:type="character" w:customStyle="1" w:styleId="pl-s1">
     <w:name w:val="pl-s1"/>
-    <w:basedOn w:val="Policepardfaut"/>
+    <w:basedOn w:val="DefaultParagraphFont"/>
     <w:rsid w:val="007046C0"/>
   </w:style>
   <w:style w:type="character" w:customStyle="1" w:styleId="pl-c1">
     <w:name w:val="pl-c1"/>
-    <w:basedOn w:val="Policepardfaut"/>
+    <w:basedOn w:val="DefaultParagraphFont"/>
     <w:rsid w:val="007046C0"/>
   </w:style>
   <w:style w:type="character" w:customStyle="1" w:styleId="pl-v">
     <w:name w:val="pl-v"/>
-    <w:basedOn w:val="Policepardfaut"/>
+    <w:basedOn w:val="DefaultParagraphFont"/>
     <w:rsid w:val="007046C0"/>
   </w:style>
   <w:style w:type="character" w:customStyle="1" w:styleId="pl-c">
     <w:name w:val="pl-c"/>
-    <w:basedOn w:val="Policepardfaut"/>
+    <w:basedOn w:val="DefaultParagraphFont"/>
     <w:rsid w:val="007046C0"/>
   </w:style>
   <w:style w:type="character" w:customStyle="1" w:styleId="pl-token">
     <w:name w:val="pl-token"/>
-    <w:basedOn w:val="Policepardfaut"/>
+    <w:basedOn w:val="DefaultParagraphFont"/>
     <w:rsid w:val="007046C0"/>
   </w:style>
-  <w:style w:type="paragraph" w:styleId="Paragraphedeliste">
+  <w:style w:type="paragraph" w:styleId="ListParagraph">
     <w:name w:val="List Paragraph"/>
     <w:basedOn w:val="Normal"/>
     <w:uiPriority w:val="34"/>
